--- a/ANUL2/sem2/mipi/1mipi.docx
+++ b/ANUL2/sem2/mipi/1mipi.docx
@@ -1,16 +1,15 @@
 
 <file path=word/document.xml><?xml version="1.0" encoding="utf-8"?>
-<w:document xmlns:wpc="http://schemas.microsoft.com/office/word/2010/wordprocessingCanvas" xmlns:cx="http://schemas.microsoft.com/office/drawing/2014/chartex" xmlns:cx1="http://schemas.microsoft.com/office/drawing/2015/9/8/chartex" xmlns:cx2="http://schemas.microsoft.com/office/drawing/2015/10/21/chartex" xmlns:cx3="http://schemas.microsoft.com/office/drawing/2016/5/9/chartex" xmlns:cx4="http://schemas.microsoft.com/office/drawing/2016/5/10/chartex" xmlns:cx5="http://schemas.microsoft.com/office/drawing/2016/5/11/chartex" xmlns:cx6="http://schemas.microsoft.com/office/drawing/2016/5/12/chartex" xmlns:cx7="http://schemas.microsoft.com/office/drawing/2016/5/13/chartex" xmlns:cx8="http://schemas.microsoft.com/office/drawing/2016/5/14/chartex" xmlns:mc="http://schemas.openxmlformats.org/markup-compatibility/2006" xmlns:aink="http://schemas.microsoft.com/office/drawing/2016/ink" xmlns:am3d="http://schemas.microsoft.com/office/drawing/2017/model3d" xmlns:o="urn:schemas-microsoft-com:office:office" xmlns:r="http://schemas.openxmlformats.org/officeDocument/2006/relationships" xmlns:m="http://schemas.openxmlformats.org/officeDocument/2006/math" xmlns:v="urn:schemas-microsoft-com:vml" xmlns:wp14="http://schemas.microsoft.com/office/word/2010/wordprocessingDrawing" xmlns:wp="http://schemas.openxmlformats.org/drawingml/2006/wordprocessingDrawing" xmlns:w10="urn:schemas-microsoft-com:office:word" xmlns:w="http://schemas.openxmlformats.org/wordprocessingml/2006/main" xmlns:w14="http://schemas.microsoft.com/office/word/2010/wordml" xmlns:w15="http://schemas.microsoft.com/office/word/2012/wordml" xmlns:w16cex="http://schemas.microsoft.com/office/word/2018/wordml/cex" xmlns:w16cid="http://schemas.microsoft.com/office/word/2016/wordml/cid" xmlns:w16="http://schemas.microsoft.com/office/word/2018/wordml" xmlns:w16sdtdh="http://schemas.microsoft.com/office/word/2020/wordml/sdtdatahash" xmlns:w16se="http://schemas.microsoft.com/office/word/2015/wordml/symex" xmlns:wpg="http://schemas.microsoft.com/office/word/2010/wordprocessingGroup" xmlns:wpi="http://schemas.microsoft.com/office/word/2010/wordprocessingInk" xmlns:wne="http://schemas.microsoft.com/office/word/2006/wordml" xmlns:wps="http://schemas.microsoft.com/office/word/2010/wordprocessingShape" xmlns:a="http://schemas.openxmlformats.org/drawingml/2006/main" xmlns:pic="http://schemas.openxmlformats.org/drawingml/2006/picture" xmlns:a14="http://schemas.microsoft.com/office/drawing/2010/main" mc:Ignorable="w14 w15 w16se w16cid w16 w16cex w16sdtdh wp14">
+<w:document xmlns:wpc="http://schemas.microsoft.com/office/word/2010/wordprocessingCanvas" xmlns:cx="http://schemas.microsoft.com/office/drawing/2014/chartex" xmlns:cx1="http://schemas.microsoft.com/office/drawing/2015/9/8/chartex" xmlns:cx2="http://schemas.microsoft.com/office/drawing/2015/10/21/chartex" xmlns:cx3="http://schemas.microsoft.com/office/drawing/2016/5/9/chartex" xmlns:cx4="http://schemas.microsoft.com/office/drawing/2016/5/10/chartex" xmlns:cx5="http://schemas.microsoft.com/office/drawing/2016/5/11/chartex" xmlns:cx6="http://schemas.microsoft.com/office/drawing/2016/5/12/chartex" xmlns:cx7="http://schemas.microsoft.com/office/drawing/2016/5/13/chartex" xmlns:cx8="http://schemas.microsoft.com/office/drawing/2016/5/14/chartex" xmlns:mc="http://schemas.openxmlformats.org/markup-compatibility/2006" xmlns:aink="http://schemas.microsoft.com/office/drawing/2016/ink" xmlns:am3d="http://schemas.microsoft.com/office/drawing/2017/model3d" xmlns:o="urn:schemas-microsoft-com:office:office" xmlns:oel="http://schemas.microsoft.com/office/2019/extlst" xmlns:r="http://schemas.openxmlformats.org/officeDocument/2006/relationships" xmlns:m="http://schemas.openxmlformats.org/officeDocument/2006/math" xmlns:v="urn:schemas-microsoft-com:vml" xmlns:wp14="http://schemas.microsoft.com/office/word/2010/wordprocessingDrawing" xmlns:wp="http://schemas.openxmlformats.org/drawingml/2006/wordprocessingDrawing" xmlns:w10="urn:schemas-microsoft-com:office:word" xmlns:w="http://schemas.openxmlformats.org/wordprocessingml/2006/main" xmlns:w14="http://schemas.microsoft.com/office/word/2010/wordml" xmlns:w15="http://schemas.microsoft.com/office/word/2012/wordml" xmlns:w16cex="http://schemas.microsoft.com/office/word/2018/wordml/cex" xmlns:w16cid="http://schemas.microsoft.com/office/word/2016/wordml/cid" xmlns:w16="http://schemas.microsoft.com/office/word/2018/wordml" xmlns:w16sdtdh="http://schemas.microsoft.com/office/word/2020/wordml/sdtdatahash" xmlns:w16se="http://schemas.microsoft.com/office/word/2015/wordml/symex" xmlns:wpg="http://schemas.microsoft.com/office/word/2010/wordprocessingGroup" xmlns:wpi="http://schemas.microsoft.com/office/word/2010/wordprocessingInk" xmlns:wne="http://schemas.microsoft.com/office/word/2006/wordml" xmlns:wps="http://schemas.microsoft.com/office/word/2010/wordprocessingShape" mc:Ignorable="w14 w15 w16se w16cid w16 w16cex w16sdtdh wp14">
   <w:body>
-    <w:p w14:noSpellErr="1">
-      <w:pPr>
-        <w:spacing w:line="360" w:lineRule="auto"/>
+    <w:p>
+      <w:pPr>
         <w:ind w:left="0" w:right="-720"/>
         <w:jc w:val="center"/>
         <w:rPr>
           <w:rFonts w:ascii="Times New Roman" w:hAnsi="Times New Roman" w:cs="Times New Roman"/>
-          <w:b w:val="1"/>
-          <w:bCs w:val="1"/>
+          <w:b/>
+          <w:bCs/>
           <w:noProof/>
           <w:sz w:val="28"/>
           <w:szCs w:val="28"/>
@@ -74,8 +73,8 @@
       <w:r>
         <w:rPr>
           <w:rFonts w:ascii="Times New Roman" w:hAnsi="Times New Roman" w:cs="Times New Roman"/>
-          <w:b w:val="1"/>
-          <w:bCs w:val="1"/>
+          <w:b/>
+          <w:bCs/>
           <w:noProof/>
           <w:sz w:val="24"/>
           <w:szCs w:val="24"/>
@@ -83,15 +82,14 @@
         <w:t>MINISTERUL EDUCAȚIEI ȘI CERCETĂRII AL REPUBLICII MOLDOVA</w:t>
       </w:r>
     </w:p>
-    <w:p w14:noSpellErr="1">
-      <w:pPr>
-        <w:spacing w:line="360" w:lineRule="auto"/>
+    <w:p>
+      <w:pPr>
         <w:ind w:left="0" w:right="-180"/>
         <w:jc w:val="center"/>
         <w:rPr>
-          <w:rFonts w:ascii="Times New Roman" w:hAnsi="Times New Roman" w:eastAsia="Calibri" w:cs="Times New Roman"/>
-          <w:b w:val="1"/>
-          <w:bCs w:val="1"/>
+          <w:rFonts w:ascii="Times New Roman" w:eastAsia="Calibri" w:hAnsi="Times New Roman" w:cs="Times New Roman"/>
+          <w:b/>
+          <w:bCs/>
           <w:noProof/>
           <w:sz w:val="28"/>
           <w:szCs w:val="28"/>
@@ -100,113 +98,65 @@
       <w:r>
         <w:rPr>
           <w:rFonts w:ascii="Times New Roman" w:hAnsi="Times New Roman" w:cs="Times New Roman"/>
-          <w:b w:val="1"/>
-          <w:bCs w:val="1"/>
+          <w:b/>
+          <w:bCs/>
           <w:noProof/>
           <w:sz w:val="28"/>
           <w:szCs w:val="28"/>
         </w:rPr>
-        <w:t>Universitatea</w:t>
-      </w:r>
-      <w:r>
-        <w:rPr>
-          <w:rFonts w:ascii="Times New Roman" w:hAnsi="Times New Roman" w:cs="Times New Roman"/>
-          <w:b w:val="1"/>
-          <w:bCs w:val="1"/>
-          <w:noProof/>
-          <w:sz w:val="28"/>
-          <w:szCs w:val="28"/>
-        </w:rPr>
-        <w:t xml:space="preserve"> </w:t>
-      </w:r>
-      <w:r>
-        <w:rPr>
-          <w:rFonts w:ascii="Times New Roman" w:hAnsi="Times New Roman" w:cs="Times New Roman"/>
-          <w:b w:val="1"/>
-          <w:bCs w:val="1"/>
-          <w:noProof/>
-          <w:sz w:val="28"/>
-          <w:szCs w:val="28"/>
-        </w:rPr>
-        <w:t>Tehnică</w:t>
-      </w:r>
-      <w:r>
-        <w:rPr>
-          <w:rFonts w:ascii="Times New Roman" w:hAnsi="Times New Roman" w:cs="Times New Roman"/>
-          <w:b w:val="1"/>
-          <w:bCs w:val="1"/>
-          <w:noProof/>
-          <w:sz w:val="28"/>
-          <w:szCs w:val="28"/>
-        </w:rPr>
-        <w:t xml:space="preserve"> a </w:t>
-      </w:r>
-      <w:r>
-        <w:rPr>
-          <w:rFonts w:ascii="Times New Roman" w:hAnsi="Times New Roman" w:cs="Times New Roman"/>
-          <w:b w:val="1"/>
-          <w:bCs w:val="1"/>
-          <w:noProof/>
-          <w:sz w:val="28"/>
-          <w:szCs w:val="28"/>
-        </w:rPr>
-        <w:t>Moldovei</w:t>
+        <w:t>Universitatea Tehnică a Moldovei</w:t>
       </w:r>
     </w:p>
-    <w:p w14:noSpellErr="1">
-      <w:pPr>
-        <w:spacing w:line="360" w:lineRule="auto"/>
+    <w:p>
+      <w:pPr>
         <w:ind w:left="0"/>
         <w:jc w:val="center"/>
         <w:rPr>
           <w:rFonts w:ascii="Times New Roman" w:hAnsi="Times New Roman" w:cs="Times New Roman"/>
-          <w:b w:val="1"/>
-          <w:bCs w:val="1"/>
+          <w:b/>
+          <w:bCs/>
           <w:noProof/>
           <w:sz w:val="32"/>
           <w:szCs w:val="32"/>
         </w:rPr>
       </w:pPr>
     </w:p>
-    <w:p w14:noSpellErr="1">
-      <w:pPr>
-        <w:spacing w:line="360" w:lineRule="auto"/>
+    <w:p>
+      <w:pPr>
         <w:ind w:left="0"/>
         <w:jc w:val="center"/>
         <w:rPr>
           <w:rFonts w:ascii="Times New Roman" w:hAnsi="Times New Roman" w:cs="Times New Roman"/>
-          <w:b w:val="1"/>
-          <w:bCs w:val="1"/>
+          <w:b/>
+          <w:bCs/>
           <w:noProof/>
           <w:sz w:val="32"/>
           <w:szCs w:val="32"/>
         </w:rPr>
       </w:pPr>
     </w:p>
-    <w:p w14:noSpellErr="1">
-      <w:pPr>
-        <w:spacing w:line="360" w:lineRule="auto"/>
+    <w:p>
+      <w:pPr>
         <w:ind w:left="0"/>
         <w:jc w:val="center"/>
         <w:rPr>
           <w:rFonts w:ascii="Times New Roman" w:hAnsi="Times New Roman" w:cs="Times New Roman"/>
-          <w:b w:val="1"/>
-          <w:bCs w:val="1"/>
+          <w:b/>
+          <w:bCs/>
           <w:noProof/>
           <w:sz w:val="32"/>
           <w:szCs w:val="32"/>
         </w:rPr>
       </w:pPr>
     </w:p>
-    <w:p w14:noSpellErr="1">
-      <w:pPr>
-        <w:spacing w:line="360" w:lineRule="auto"/>
+    <w:p>
+      <w:pPr>
         <w:ind w:left="0"/>
         <w:jc w:val="center"/>
         <w:rPr>
           <w:rFonts w:ascii="Times New Roman" w:hAnsi="Times New Roman" w:cs="Times New Roman"/>
-          <w:b w:val="1"/>
-          <w:bCs w:val="1"/>
+          <w:b/>
+          <w:bCs/>
           <w:noProof/>
           <w:sz w:val="40"/>
           <w:szCs w:val="40"/>
@@ -215,8 +165,8 @@
       <w:r>
         <w:rPr>
           <w:rFonts w:ascii="Times New Roman" w:hAnsi="Times New Roman" w:cs="Times New Roman"/>
-          <w:b w:val="1"/>
-          <w:bCs w:val="1"/>
+          <w:b/>
+          <w:bCs/>
           <w:noProof/>
           <w:sz w:val="40"/>
           <w:szCs w:val="40"/>
@@ -224,15 +174,14 @@
         <w:t>RAPORT</w:t>
       </w:r>
     </w:p>
-    <w:p w14:noSpellErr="1">
-      <w:pPr>
-        <w:spacing w:line="360" w:lineRule="auto"/>
+    <w:p>
+      <w:pPr>
         <w:ind w:left="0"/>
         <w:jc w:val="center"/>
         <w:rPr>
           <w:rFonts w:ascii="Times New Roman" w:hAnsi="Times New Roman" w:cs="Times New Roman"/>
-          <w:b w:val="1"/>
-          <w:bCs w:val="1"/>
+          <w:b/>
+          <w:bCs/>
           <w:noProof/>
           <w:sz w:val="40"/>
           <w:szCs w:val="40"/>
@@ -245,8 +194,24 @@
           <w:sz w:val="28"/>
           <w:szCs w:val="28"/>
         </w:rPr>
-        <w:t>Lucrare</w:t>
-      </w:r>
+        <w:t>Lucrare de laborator nr. 1</w:t>
+      </w:r>
+    </w:p>
+    <w:p>
+      <w:pPr>
+        <w:ind w:left="0"/>
+        <w:jc w:val="center"/>
+        <w:rPr>
+          <w:rFonts w:ascii="Times New Roman" w:hAnsi="Times New Roman" w:cs="Times New Roman"/>
+          <w:b/>
+          <w:bCs/>
+          <w:i/>
+          <w:iCs/>
+          <w:noProof/>
+          <w:sz w:val="28"/>
+          <w:szCs w:val="28"/>
+        </w:rPr>
+      </w:pPr>
       <w:r>
         <w:rPr>
           <w:rFonts w:ascii="Times New Roman" w:hAnsi="Times New Roman" w:cs="Times New Roman"/>
@@ -254,688 +219,327 @@
           <w:sz w:val="28"/>
           <w:szCs w:val="28"/>
         </w:rPr>
-        <w:t xml:space="preserve"> de </w:t>
+        <w:t xml:space="preserve">la cursul </w:t>
       </w:r>
       <w:r>
         <w:rPr>
           <w:rFonts w:ascii="Times New Roman" w:hAnsi="Times New Roman" w:cs="Times New Roman"/>
+          <w:b/>
+          <w:bCs/>
+          <w:i/>
+          <w:iCs/>
           <w:noProof/>
           <w:sz w:val="28"/>
           <w:szCs w:val="28"/>
         </w:rPr>
-        <w:t>laborator</w:t>
-      </w:r>
-      <w:r>
+        <w:t>„Medii integrate de proiectare interactivă”</w:t>
+      </w:r>
+    </w:p>
+    <w:p>
+      <w:pPr>
+        <w:ind w:left="0"/>
+        <w:jc w:val="center"/>
         <w:rPr>
           <w:rFonts w:ascii="Times New Roman" w:hAnsi="Times New Roman" w:cs="Times New Roman"/>
+          <w:b/>
+          <w:bCs/>
+          <w:i/>
+          <w:iCs/>
           <w:noProof/>
           <w:sz w:val="28"/>
           <w:szCs w:val="28"/>
         </w:rPr>
-        <w:t xml:space="preserve"> nr. 1</w:t>
-      </w:r>
-    </w:p>
-    <w:p>
-      <w:pPr>
-        <w:spacing w:line="360" w:lineRule="auto"/>
-        <w:ind w:left="0"/>
-        <w:jc w:val="center"/>
+      </w:pPr>
+      <w:r>
         <w:rPr>
           <w:rFonts w:ascii="Times New Roman" w:hAnsi="Times New Roman" w:cs="Times New Roman"/>
-          <w:b w:val="1"/>
-          <w:bCs w:val="1"/>
-          <w:i w:val="1"/>
-          <w:iCs w:val="1"/>
+          <w:b/>
+          <w:bCs/>
+          <w:i/>
+          <w:iCs/>
           <w:noProof/>
           <w:sz w:val="28"/>
           <w:szCs w:val="28"/>
         </w:rPr>
-      </w:pPr>
-      <w:r>
-        <w:rPr>
-          <w:rFonts w:ascii="Times New Roman" w:hAnsi="Times New Roman" w:cs="Times New Roman"/>
-          <w:noProof/>
-          <w:sz w:val="28"/>
-          <w:szCs w:val="28"/>
-        </w:rPr>
-        <w:t xml:space="preserve">la </w:t>
-      </w:r>
-      <w:r>
-        <w:rPr>
-          <w:rFonts w:ascii="Times New Roman" w:hAnsi="Times New Roman" w:cs="Times New Roman"/>
-          <w:noProof/>
-          <w:sz w:val="28"/>
-          <w:szCs w:val="28"/>
-        </w:rPr>
-        <w:t>cursul</w:t>
-      </w:r>
-      <w:r>
-        <w:rPr>
-          <w:rFonts w:ascii="Times New Roman" w:hAnsi="Times New Roman" w:cs="Times New Roman"/>
-          <w:noProof/>
-          <w:sz w:val="28"/>
-          <w:szCs w:val="28"/>
-        </w:rPr>
-        <w:t xml:space="preserve"> </w:t>
-      </w:r>
-      <w:r>
-        <w:rPr>
-          <w:rFonts w:ascii="Times New Roman" w:hAnsi="Times New Roman" w:cs="Times New Roman"/>
-          <w:b w:val="1"/>
-          <w:bCs w:val="1"/>
-          <w:i w:val="1"/>
-          <w:iCs w:val="1"/>
-          <w:noProof/>
-          <w:sz w:val="28"/>
-          <w:szCs w:val="28"/>
-        </w:rPr>
-        <w:t>„</w:t>
-      </w:r>
-      <w:r>
-        <w:rPr>
-          <w:rFonts w:ascii="Times New Roman" w:hAnsi="Times New Roman" w:cs="Times New Roman"/>
-          <w:b w:val="1"/>
-          <w:bCs w:val="1"/>
-          <w:i w:val="1"/>
-          <w:iCs w:val="1"/>
-          <w:noProof/>
-          <w:sz w:val="28"/>
-          <w:szCs w:val="28"/>
-        </w:rPr>
-        <w:t>Medii</w:t>
-      </w:r>
-      <w:r>
-        <w:rPr>
-          <w:rFonts w:ascii="Times New Roman" w:hAnsi="Times New Roman" w:cs="Times New Roman"/>
-          <w:b w:val="1"/>
-          <w:bCs w:val="1"/>
-          <w:i w:val="1"/>
-          <w:iCs w:val="1"/>
-          <w:noProof/>
-          <w:sz w:val="28"/>
-          <w:szCs w:val="28"/>
-        </w:rPr>
-        <w:t xml:space="preserve"> integrate de </w:t>
-      </w:r>
-      <w:r>
-        <w:rPr>
-          <w:rFonts w:ascii="Times New Roman" w:hAnsi="Times New Roman" w:cs="Times New Roman"/>
-          <w:b w:val="1"/>
-          <w:bCs w:val="1"/>
-          <w:i w:val="1"/>
-          <w:iCs w:val="1"/>
-          <w:noProof/>
-          <w:sz w:val="28"/>
-          <w:szCs w:val="28"/>
-        </w:rPr>
-        <w:t>proiectare</w:t>
-      </w:r>
-      <w:r>
-        <w:rPr>
-          <w:rFonts w:ascii="Times New Roman" w:hAnsi="Times New Roman" w:cs="Times New Roman"/>
-          <w:b w:val="1"/>
-          <w:bCs w:val="1"/>
-          <w:i w:val="1"/>
-          <w:iCs w:val="1"/>
-          <w:noProof/>
-          <w:sz w:val="28"/>
-          <w:szCs w:val="28"/>
-        </w:rPr>
-        <w:t xml:space="preserve"> </w:t>
-      </w:r>
-      <w:r>
-        <w:rPr>
-          <w:rFonts w:ascii="Times New Roman" w:hAnsi="Times New Roman" w:cs="Times New Roman"/>
-          <w:b w:val="1"/>
-          <w:bCs w:val="1"/>
-          <w:i w:val="1"/>
-          <w:iCs w:val="1"/>
-          <w:noProof/>
-          <w:sz w:val="28"/>
-          <w:szCs w:val="28"/>
-        </w:rPr>
-        <w:t>interactivă</w:t>
-      </w:r>
-      <w:r>
-        <w:rPr>
-          <w:rFonts w:ascii="Times New Roman" w:hAnsi="Times New Roman" w:cs="Times New Roman"/>
-          <w:b w:val="1"/>
-          <w:bCs w:val="1"/>
-          <w:i w:val="1"/>
-          <w:iCs w:val="1"/>
-          <w:noProof/>
-          <w:sz w:val="28"/>
-          <w:szCs w:val="28"/>
-        </w:rPr>
-        <w:t>”</w:t>
+        <w:t>Tema: Introducere în limbajul Python. Tipuri de date. Colecții de date.</w:t>
       </w:r>
     </w:p>
     <w:p>
       <w:pPr>
-        <w:pStyle w:val="Normal"/>
-        <w:spacing w:line="360" w:lineRule="auto"/>
         <w:ind w:left="0"/>
         <w:jc w:val="center"/>
         <w:rPr>
+          <w:noProof/>
+        </w:rPr>
+      </w:pPr>
+      <w:r>
+        <w:rPr>
           <w:rFonts w:ascii="Times New Roman" w:hAnsi="Times New Roman" w:cs="Times New Roman"/>
-          <w:b w:val="1"/>
-          <w:bCs w:val="1"/>
-          <w:i w:val="1"/>
-          <w:iCs w:val="1"/>
-          <w:noProof/>
-          <w:sz w:val="28"/>
-          <w:szCs w:val="28"/>
-        </w:rPr>
-      </w:pPr>
-      <w:r>
-        <w:rPr>
-          <w:rFonts w:ascii="Times New Roman" w:hAnsi="Times New Roman" w:cs="Times New Roman"/>
-          <w:b w:val="1"/>
-          <w:bCs w:val="1"/>
-          <w:i w:val="1"/>
-          <w:iCs w:val="1"/>
-          <w:noProof/>
-          <w:sz w:val="28"/>
-          <w:szCs w:val="28"/>
-        </w:rPr>
-        <w:t xml:space="preserve">Tema: </w:t>
-      </w:r>
-      <w:r>
-        <w:rPr>
-          <w:rFonts w:ascii="Times New Roman" w:hAnsi="Times New Roman" w:cs="Times New Roman"/>
-          <w:b w:val="1"/>
-          <w:bCs w:val="1"/>
-          <w:i w:val="1"/>
-          <w:iCs w:val="1"/>
-          <w:noProof/>
-          <w:sz w:val="28"/>
-          <w:szCs w:val="28"/>
-        </w:rPr>
-        <w:t>Introducere</w:t>
-      </w:r>
-      <w:r>
-        <w:rPr>
-          <w:rFonts w:ascii="Times New Roman" w:hAnsi="Times New Roman" w:cs="Times New Roman"/>
-          <w:b w:val="1"/>
-          <w:bCs w:val="1"/>
-          <w:i w:val="1"/>
-          <w:iCs w:val="1"/>
-          <w:noProof/>
-          <w:sz w:val="28"/>
-          <w:szCs w:val="28"/>
-        </w:rPr>
-        <w:t xml:space="preserve"> </w:t>
-      </w:r>
-      <w:r>
-        <w:rPr>
-          <w:rFonts w:ascii="Times New Roman" w:hAnsi="Times New Roman" w:cs="Times New Roman"/>
-          <w:b w:val="1"/>
-          <w:bCs w:val="1"/>
-          <w:i w:val="1"/>
-          <w:iCs w:val="1"/>
-          <w:noProof/>
-          <w:sz w:val="28"/>
-          <w:szCs w:val="28"/>
-        </w:rPr>
-        <w:t>în</w:t>
-      </w:r>
-      <w:r>
-        <w:rPr>
-          <w:rFonts w:ascii="Times New Roman" w:hAnsi="Times New Roman" w:cs="Times New Roman"/>
-          <w:b w:val="1"/>
-          <w:bCs w:val="1"/>
-          <w:i w:val="1"/>
-          <w:iCs w:val="1"/>
-          <w:noProof/>
-          <w:sz w:val="28"/>
-          <w:szCs w:val="28"/>
-        </w:rPr>
-        <w:t xml:space="preserve"> </w:t>
-      </w:r>
-      <w:r>
-        <w:rPr>
-          <w:rFonts w:ascii="Times New Roman" w:hAnsi="Times New Roman" w:cs="Times New Roman"/>
-          <w:b w:val="1"/>
-          <w:bCs w:val="1"/>
-          <w:i w:val="1"/>
-          <w:iCs w:val="1"/>
-          <w:noProof/>
-          <w:sz w:val="28"/>
-          <w:szCs w:val="28"/>
-        </w:rPr>
-        <w:t>limbajul</w:t>
-      </w:r>
-      <w:r>
-        <w:rPr>
-          <w:rFonts w:ascii="Times New Roman" w:hAnsi="Times New Roman" w:cs="Times New Roman"/>
-          <w:b w:val="1"/>
-          <w:bCs w:val="1"/>
-          <w:i w:val="1"/>
-          <w:iCs w:val="1"/>
-          <w:noProof/>
-          <w:sz w:val="28"/>
-          <w:szCs w:val="28"/>
-        </w:rPr>
-        <w:t xml:space="preserve"> Python. </w:t>
-      </w:r>
-      <w:r>
-        <w:rPr>
-          <w:rFonts w:ascii="Times New Roman" w:hAnsi="Times New Roman" w:cs="Times New Roman"/>
-          <w:b w:val="1"/>
-          <w:bCs w:val="1"/>
-          <w:i w:val="1"/>
-          <w:iCs w:val="1"/>
-          <w:noProof/>
-          <w:sz w:val="28"/>
-          <w:szCs w:val="28"/>
-        </w:rPr>
-        <w:t>Tipuri</w:t>
-      </w:r>
-      <w:r>
-        <w:rPr>
-          <w:rFonts w:ascii="Times New Roman" w:hAnsi="Times New Roman" w:cs="Times New Roman"/>
-          <w:b w:val="1"/>
-          <w:bCs w:val="1"/>
-          <w:i w:val="1"/>
-          <w:iCs w:val="1"/>
-          <w:noProof/>
-          <w:sz w:val="28"/>
-          <w:szCs w:val="28"/>
-        </w:rPr>
-        <w:t xml:space="preserve"> de date. </w:t>
-      </w:r>
-      <w:r>
-        <w:rPr>
-          <w:rFonts w:ascii="Times New Roman" w:hAnsi="Times New Roman" w:cs="Times New Roman"/>
-          <w:b w:val="1"/>
-          <w:bCs w:val="1"/>
-          <w:i w:val="1"/>
-          <w:iCs w:val="1"/>
-          <w:noProof/>
-          <w:sz w:val="28"/>
-          <w:szCs w:val="28"/>
-        </w:rPr>
-        <w:t>Colecții</w:t>
-      </w:r>
-      <w:r>
-        <w:rPr>
-          <w:rFonts w:ascii="Times New Roman" w:hAnsi="Times New Roman" w:cs="Times New Roman"/>
-          <w:b w:val="1"/>
-          <w:bCs w:val="1"/>
-          <w:i w:val="1"/>
-          <w:iCs w:val="1"/>
-          <w:noProof/>
-          <w:sz w:val="28"/>
-          <w:szCs w:val="28"/>
-        </w:rPr>
-        <w:t xml:space="preserve"> de date.</w:t>
-      </w:r>
-    </w:p>
-    <w:p>
-      <w:pPr>
-        <w:spacing w:line="360" w:lineRule="auto"/>
-        <w:ind w:left="0"/>
-        <w:jc w:val="center"/>
-        <w:rPr>
-          <w:noProof/>
-        </w:rPr>
-      </w:pPr>
-      <w:r>
-        <w:rPr>
-          <w:rFonts w:ascii="Times New Roman" w:hAnsi="Times New Roman" w:cs="Times New Roman"/>
-          <w:b w:val="1"/>
-          <w:bCs w:val="1"/>
-          <w:noProof/>
-          <w:color w:val="000000" w:themeColor="text1" w:themeTint="FF" w:themeShade="FF"/>
-          <w:sz w:val="28"/>
-          <w:szCs w:val="28"/>
-        </w:rPr>
-        <w:t>Varianta</w:t>
-      </w:r>
-      <w:r>
-        <w:rPr>
-          <w:rFonts w:ascii="Times New Roman" w:hAnsi="Times New Roman" w:cs="Times New Roman"/>
-          <w:b w:val="1"/>
-          <w:bCs w:val="1"/>
-          <w:noProof/>
-          <w:color w:val="000000" w:themeColor="text1" w:themeTint="FF" w:themeShade="FF"/>
-          <w:sz w:val="28"/>
-          <w:szCs w:val="28"/>
-        </w:rPr>
-        <w:t xml:space="preserve"> 21</w:t>
-      </w:r>
-    </w:p>
-    <w:p w14:noSpellErr="1">
-      <w:pPr>
-        <w:spacing w:line="360" w:lineRule="auto"/>
-        <w:ind w:left="0"/>
-        <w:jc w:val="center"/>
-        <w:rPr>
-          <w:rFonts w:ascii="Times New Roman" w:hAnsi="Times New Roman" w:cs="Times New Roman"/>
-          <w:b w:val="1"/>
-          <w:bCs w:val="1"/>
+          <w:b/>
+          <w:bCs/>
           <w:noProof/>
           <w:color w:val="000000" w:themeColor="text1"/>
           <w:sz w:val="28"/>
           <w:szCs w:val="28"/>
         </w:rPr>
-      </w:pPr>
+        <w:t>Varianta 21</w:t>
+      </w:r>
     </w:p>
-    <w:p w14:noSpellErr="1">
-      <w:pPr>
-        <w:spacing w:line="360" w:lineRule="auto"/>
+    <w:p>
+      <w:pPr>
         <w:ind w:left="0"/>
         <w:jc w:val="center"/>
         <w:rPr>
-          <w:noProof/>
-        </w:rPr>
-      </w:pPr>
-    </w:p>
-    <w:p w14:noSpellErr="1">
-      <w:pPr>
-        <w:spacing w:line="360" w:lineRule="auto"/>
-        <w:ind w:left="0"/>
-        <w:jc w:val="center"/>
-        <w:rPr>
-          <w:noProof/>
-        </w:rPr>
-      </w:pPr>
-    </w:p>
-    <w:p w14:noSpellErr="1">
-      <w:pPr>
-        <w:spacing w:line="360" w:lineRule="auto"/>
-        <w:ind w:left="0"/>
-        <w:jc w:val="center"/>
-        <w:rPr>
-          <w:noProof/>
-        </w:rPr>
-      </w:pPr>
-    </w:p>
-    <w:p w14:noSpellErr="1">
-      <w:pPr>
-        <w:spacing w:line="360" w:lineRule="auto"/>
-        <w:ind w:left="0"/>
-        <w:jc w:val="center"/>
-        <w:rPr>
           <w:rFonts w:ascii="Times New Roman" w:hAnsi="Times New Roman" w:cs="Times New Roman"/>
-          <w:b w:val="1"/>
-          <w:bCs w:val="1"/>
-          <w:noProof/>
-          <w:color w:val="000000" w:themeColor="text1" w:themeTint="FF" w:themeShade="FF"/>
-          <w:sz w:val="28"/>
-          <w:szCs w:val="28"/>
-        </w:rPr>
-      </w:pPr>
-      <w:r>
-        <w:rPr>
-          <w:rFonts w:ascii="Times New Roman" w:hAnsi="Times New Roman" w:cs="Times New Roman"/>
-          <w:b w:val="1"/>
-          <w:bCs w:val="1"/>
-          <w:noProof/>
-          <w:color w:val="000000" w:themeColor="text1" w:themeTint="FF" w:themeShade="FF"/>
-          <w:sz w:val="28"/>
-          <w:szCs w:val="28"/>
-        </w:rPr>
-        <w:t>A</w:t>
-      </w:r>
-      <w:r>
-        <w:rPr>
-          <w:rFonts w:ascii="Times New Roman" w:hAnsi="Times New Roman" w:cs="Times New Roman"/>
-          <w:b w:val="1"/>
-          <w:bCs w:val="1"/>
-          <w:noProof/>
-          <w:color w:val="000000" w:themeColor="text1" w:themeTint="FF" w:themeShade="FF"/>
-          <w:sz w:val="28"/>
-          <w:szCs w:val="28"/>
-        </w:rPr>
-        <w:t xml:space="preserve"> </w:t>
-      </w:r>
-      <w:r>
-        <w:rPr>
-          <w:rFonts w:ascii="Times New Roman" w:hAnsi="Times New Roman" w:cs="Times New Roman"/>
-          <w:b w:val="1"/>
-          <w:bCs w:val="1"/>
-          <w:noProof/>
-          <w:color w:val="000000" w:themeColor="text1" w:themeTint="FF" w:themeShade="FF"/>
-          <w:sz w:val="28"/>
-          <w:szCs w:val="28"/>
-        </w:rPr>
-        <w:t>efectuat</w:t>
-      </w:r>
-      <w:r>
-        <w:rPr>
-          <w:rFonts w:ascii="Times New Roman" w:hAnsi="Times New Roman" w:cs="Times New Roman"/>
-          <w:b w:val="1"/>
-          <w:bCs w:val="1"/>
-          <w:noProof/>
-          <w:color w:val="000000" w:themeColor="text1" w:themeTint="FF" w:themeShade="FF"/>
-          <w:sz w:val="28"/>
-          <w:szCs w:val="28"/>
-        </w:rPr>
-        <w:t xml:space="preserve"> :  </w:t>
-      </w:r>
-      <w:r>
-        <w:rPr>
-          <w:rFonts w:ascii="Times New Roman" w:hAnsi="Times New Roman" w:cs="Times New Roman"/>
-          <w:noProof/>
-          <w:color w:val="000000" w:themeColor="text1" w:themeTint="FF" w:themeShade="FF"/>
-          <w:sz w:val="28"/>
-          <w:szCs w:val="28"/>
-        </w:rPr>
-        <w:t xml:space="preserve">                                    </w:t>
-      </w:r>
-      <w:r>
-        <w:tab/>
-      </w:r>
-      <w:r>
-        <w:rPr>
-          <w:rFonts w:ascii="Times New Roman" w:hAnsi="Times New Roman" w:cs="Times New Roman"/>
-          <w:b w:val="1"/>
-          <w:bCs w:val="1"/>
-          <w:noProof/>
-          <w:color w:val="000000" w:themeColor="text1" w:themeTint="FF" w:themeShade="FF"/>
-          <w:sz w:val="28"/>
-          <w:szCs w:val="28"/>
-        </w:rPr>
-        <w:t xml:space="preserve"> St. gr. CR-221FR Serba Cristina</w:t>
-      </w:r>
-    </w:p>
-    <w:p>
-      <w:pPr>
-        <w:spacing w:line="360" w:lineRule="auto"/>
-        <w:ind w:left="0"/>
-        <w:jc w:val="center"/>
-        <w:rPr>
-          <w:rFonts w:ascii="Times New Roman" w:hAnsi="Times New Roman" w:cs="Times New Roman"/>
-          <w:b w:val="1"/>
-          <w:bCs w:val="1"/>
+          <w:b/>
+          <w:bCs/>
           <w:noProof/>
           <w:color w:val="000000" w:themeColor="text1"/>
           <w:sz w:val="28"/>
           <w:szCs w:val="28"/>
         </w:rPr>
       </w:pPr>
-      <w:r>
+    </w:p>
+    <w:p>
+      <w:pPr>
+        <w:ind w:left="0"/>
+        <w:jc w:val="center"/>
+        <w:rPr>
+          <w:noProof/>
+        </w:rPr>
+      </w:pPr>
+    </w:p>
+    <w:p>
+      <w:pPr>
+        <w:ind w:left="0"/>
+        <w:jc w:val="center"/>
+        <w:rPr>
+          <w:noProof/>
+        </w:rPr>
+      </w:pPr>
+    </w:p>
+    <w:p>
+      <w:pPr>
+        <w:ind w:left="0"/>
+        <w:jc w:val="center"/>
+        <w:rPr>
+          <w:noProof/>
+        </w:rPr>
+      </w:pPr>
+    </w:p>
+    <w:p>
+      <w:pPr>
+        <w:ind w:left="0"/>
+        <w:jc w:val="center"/>
         <w:rPr>
           <w:rFonts w:ascii="Times New Roman" w:hAnsi="Times New Roman" w:cs="Times New Roman"/>
-          <w:b w:val="1"/>
-          <w:bCs w:val="1"/>
+          <w:b/>
+          <w:bCs/>
           <w:noProof/>
-          <w:color w:val="000000" w:themeColor="text1" w:themeTint="FF" w:themeShade="FF"/>
+          <w:color w:val="000000" w:themeColor="text1"/>
           <w:sz w:val="28"/>
           <w:szCs w:val="28"/>
         </w:rPr>
-        <w:t xml:space="preserve">A </w:t>
-      </w:r>
+      </w:pPr>
       <w:r>
         <w:rPr>
           <w:rFonts w:ascii="Times New Roman" w:hAnsi="Times New Roman" w:cs="Times New Roman"/>
-          <w:b w:val="1"/>
-          <w:bCs w:val="1"/>
+          <w:b/>
+          <w:bCs/>
           <w:noProof/>
-          <w:color w:val="000000" w:themeColor="text1" w:themeTint="FF" w:themeShade="FF"/>
+          <w:color w:val="000000" w:themeColor="text1"/>
           <w:sz w:val="28"/>
           <w:szCs w:val="28"/>
         </w:rPr>
-        <w:t>verificat</w:t>
+        <w:t xml:space="preserve">A efectuat :  </w:t>
       </w:r>
       <w:r>
         <w:rPr>
           <w:rFonts w:ascii="Times New Roman" w:hAnsi="Times New Roman" w:cs="Times New Roman"/>
-          <w:b w:val="1"/>
-          <w:bCs w:val="1"/>
           <w:noProof/>
-          <w:color w:val="000000" w:themeColor="text1" w:themeTint="FF" w:themeShade="FF"/>
+          <w:color w:val="000000" w:themeColor="text1"/>
           <w:sz w:val="28"/>
           <w:szCs w:val="28"/>
         </w:rPr>
-        <w:t xml:space="preserve">:                                                              </w:t>
+        <w:t xml:space="preserve">                                    </w:t>
       </w:r>
       <w:r>
         <w:tab/>
       </w:r>
       <w:r>
-        <w:tab/>
-      </w:r>
-      <w:r>
         <w:rPr>
           <w:rFonts w:ascii="Times New Roman" w:hAnsi="Times New Roman" w:cs="Times New Roman"/>
-          <w:b w:val="1"/>
-          <w:bCs w:val="1"/>
+          <w:b/>
+          <w:bCs/>
           <w:noProof/>
-          <w:color w:val="000000" w:themeColor="text1" w:themeTint="FF" w:themeShade="FF"/>
+          <w:color w:val="000000" w:themeColor="text1"/>
           <w:sz w:val="28"/>
           <w:szCs w:val="28"/>
         </w:rPr>
-        <w:t>Victoria Alexei</w:t>
+        <w:t xml:space="preserve"> St. gr. CR-221FR Serba Cristina</w:t>
       </w:r>
     </w:p>
-    <w:p w14:noSpellErr="1">
-      <w:pPr>
-        <w:spacing w:line="360" w:lineRule="auto"/>
+    <w:p>
+      <w:pPr>
         <w:ind w:left="0"/>
         <w:jc w:val="center"/>
         <w:rPr>
           <w:rFonts w:ascii="Times New Roman" w:hAnsi="Times New Roman" w:cs="Times New Roman"/>
+          <w:b/>
+          <w:bCs/>
           <w:noProof/>
-        </w:rPr>
-      </w:pPr>
+          <w:color w:val="000000" w:themeColor="text1"/>
+          <w:sz w:val="28"/>
+          <w:szCs w:val="28"/>
+        </w:rPr>
+      </w:pPr>
+      <w:r>
+        <w:rPr>
+          <w:rFonts w:ascii="Times New Roman" w:hAnsi="Times New Roman" w:cs="Times New Roman"/>
+          <w:b/>
+          <w:bCs/>
+          <w:noProof/>
+          <w:color w:val="000000" w:themeColor="text1"/>
+          <w:sz w:val="28"/>
+          <w:szCs w:val="28"/>
+        </w:rPr>
+        <w:t xml:space="preserve">A verificat:                                                              </w:t>
+      </w:r>
+      <w:r>
+        <w:tab/>
+      </w:r>
+      <w:r>
+        <w:tab/>
+      </w:r>
+      <w:r>
+        <w:rPr>
+          <w:rFonts w:ascii="Times New Roman" w:hAnsi="Times New Roman" w:cs="Times New Roman"/>
+          <w:b/>
+          <w:bCs/>
+          <w:noProof/>
+          <w:color w:val="000000" w:themeColor="text1"/>
+          <w:sz w:val="28"/>
+          <w:szCs w:val="28"/>
+        </w:rPr>
+        <w:t>Victoria Alexei</w:t>
+      </w:r>
     </w:p>
-    <w:p w14:noSpellErr="1">
-      <w:pPr>
-        <w:spacing w:line="360" w:lineRule="auto"/>
+    <w:p>
+      <w:pPr>
         <w:ind w:left="0"/>
         <w:jc w:val="center"/>
         <w:rPr>
           <w:rFonts w:ascii="Times New Roman" w:hAnsi="Times New Roman" w:cs="Times New Roman"/>
-          <w:b w:val="1"/>
-          <w:bCs w:val="1"/>
+          <w:noProof/>
+        </w:rPr>
+      </w:pPr>
+    </w:p>
+    <w:p>
+      <w:pPr>
+        <w:ind w:left="0"/>
+        <w:jc w:val="center"/>
+        <w:rPr>
+          <w:rFonts w:ascii="Times New Roman" w:hAnsi="Times New Roman" w:cs="Times New Roman"/>
+          <w:b/>
+          <w:bCs/>
           <w:noProof/>
           <w:sz w:val="32"/>
           <w:szCs w:val="32"/>
         </w:rPr>
       </w:pPr>
     </w:p>
-    <w:p w14:noSpellErr="1">
-      <w:pPr>
-        <w:spacing w:line="360" w:lineRule="auto"/>
+    <w:p>
+      <w:pPr>
         <w:ind w:left="0"/>
         <w:jc w:val="center"/>
         <w:rPr>
           <w:rFonts w:ascii="Times New Roman" w:hAnsi="Times New Roman" w:cs="Times New Roman"/>
-          <w:b w:val="1"/>
-          <w:bCs w:val="1"/>
+          <w:b/>
+          <w:bCs/>
           <w:noProof/>
           <w:sz w:val="32"/>
           <w:szCs w:val="32"/>
         </w:rPr>
       </w:pPr>
     </w:p>
-    <w:p w14:noSpellErr="1">
-      <w:pPr>
-        <w:spacing w:line="360" w:lineRule="auto"/>
+    <w:p>
+      <w:pPr>
         <w:ind w:left="0"/>
         <w:jc w:val="center"/>
         <w:rPr>
           <w:rFonts w:ascii="Times New Roman" w:hAnsi="Times New Roman" w:cs="Times New Roman"/>
-          <w:b w:val="1"/>
-          <w:bCs w:val="1"/>
+          <w:b/>
+          <w:bCs/>
           <w:noProof/>
           <w:sz w:val="32"/>
           <w:szCs w:val="32"/>
         </w:rPr>
       </w:pPr>
     </w:p>
-    <w:p w14:noSpellErr="1">
-      <w:pPr>
-        <w:spacing w:line="360" w:lineRule="auto"/>
+    <w:p>
+      <w:pPr>
         <w:ind w:left="0"/>
         <w:jc w:val="center"/>
         <w:rPr>
           <w:rFonts w:ascii="Times New Roman" w:hAnsi="Times New Roman" w:cs="Times New Roman"/>
-          <w:b w:val="1"/>
-          <w:bCs w:val="1"/>
+          <w:b/>
+          <w:bCs/>
           <w:noProof/>
           <w:sz w:val="32"/>
           <w:szCs w:val="32"/>
         </w:rPr>
       </w:pPr>
     </w:p>
-    <w:p w14:noSpellErr="1">
-      <w:pPr>
-        <w:spacing w:line="360" w:lineRule="auto"/>
+    <w:p>
+      <w:pPr>
         <w:ind w:left="0"/>
         <w:jc w:val="center"/>
         <w:rPr>
           <w:rFonts w:ascii="Times New Roman" w:hAnsi="Times New Roman" w:cs="Times New Roman"/>
-          <w:b w:val="1"/>
-          <w:bCs w:val="1"/>
+          <w:b/>
+          <w:bCs/>
           <w:noProof/>
           <w:sz w:val="32"/>
           <w:szCs w:val="32"/>
         </w:rPr>
       </w:pPr>
     </w:p>
-    <w:p w14:noSpellErr="1">
-      <w:pPr>
-        <w:spacing w:line="360" w:lineRule="auto"/>
+    <w:p>
+      <w:pPr>
         <w:ind w:left="0"/>
         <w:jc w:val="center"/>
         <w:rPr>
           <w:rFonts w:ascii="Times New Roman" w:hAnsi="Times New Roman" w:cs="Times New Roman"/>
-          <w:b w:val="1"/>
-          <w:bCs w:val="1"/>
+          <w:b/>
+          <w:bCs/>
           <w:noProof/>
           <w:sz w:val="32"/>
           <w:szCs w:val="32"/>
         </w:rPr>
       </w:pPr>
     </w:p>
-    <w:p w14:noSpellErr="1">
-      <w:pPr>
-        <w:pStyle w:val="Normal"/>
-        <w:spacing w:line="360" w:lineRule="auto"/>
+    <w:p>
+      <w:pPr>
         <w:ind w:left="0"/>
         <w:jc w:val="center"/>
         <w:rPr>
           <w:rFonts w:ascii="Times New Roman" w:hAnsi="Times New Roman" w:cs="Times New Roman"/>
-          <w:b w:val="1"/>
-          <w:bCs w:val="1"/>
+          <w:b/>
+          <w:bCs/>
           <w:noProof/>
           <w:sz w:val="32"/>
           <w:szCs w:val="32"/>
         </w:rPr>
       </w:pPr>
     </w:p>
-    <w:p w14:noSpellErr="1">
-      <w:pPr>
-        <w:spacing w:line="360" w:lineRule="auto"/>
+    <w:p>
+      <w:pPr>
         <w:ind w:left="0"/>
         <w:jc w:val="center"/>
         <w:rPr>
           <w:rFonts w:ascii="Times New Roman" w:hAnsi="Times New Roman" w:cs="Times New Roman"/>
-          <w:b w:val="1"/>
-          <w:bCs w:val="1"/>
+          <w:b/>
+          <w:bCs/>
           <w:noProof/>
           <w:sz w:val="28"/>
           <w:szCs w:val="28"/>
@@ -944,60 +548,31 @@
       <w:r>
         <w:rPr>
           <w:rFonts w:ascii="Times New Roman" w:hAnsi="Times New Roman" w:cs="Times New Roman"/>
-          <w:b w:val="1"/>
-          <w:bCs w:val="1"/>
+          <w:b/>
+          <w:bCs/>
           <w:noProof/>
           <w:sz w:val="28"/>
           <w:szCs w:val="28"/>
         </w:rPr>
-        <w:t>Chișinău</w:t>
-      </w:r>
-      <w:r>
-        <w:rPr>
-          <w:rFonts w:ascii="Times New Roman" w:hAnsi="Times New Roman" w:cs="Times New Roman"/>
-          <w:b w:val="1"/>
-          <w:bCs w:val="1"/>
-          <w:noProof/>
-          <w:sz w:val="28"/>
-          <w:szCs w:val="28"/>
-        </w:rPr>
-        <w:t xml:space="preserve"> 2023</w:t>
+        <w:t>Chișinău 2023</w:t>
       </w:r>
     </w:p>
     <w:p>
       <w:pPr>
         <w:pStyle w:val="Heading1"/>
-        <w:spacing w:line="360" w:lineRule="auto"/>
         <w:ind w:left="0"/>
         <w:rPr>
           <w:noProof/>
-          <w:sz w:val="28"/>
           <w:szCs w:val="28"/>
         </w:rPr>
       </w:pPr>
       <w:r>
         <w:rPr>
           <w:noProof/>
-          <w:sz w:val="28"/>
           <w:szCs w:val="28"/>
         </w:rPr>
-        <w:t>Sarcina</w:t>
-      </w:r>
-      <w:r>
-        <w:rPr>
-          <w:noProof/>
-          <w:sz w:val="28"/>
-          <w:szCs w:val="28"/>
-        </w:rPr>
-        <w:t xml:space="preserve"> </w:t>
-      </w:r>
-      <w:r>
-        <w:rPr>
-          <w:noProof/>
-          <w:sz w:val="28"/>
-          <w:szCs w:val="28"/>
-        </w:rPr>
-        <w:t>lucrării</w:t>
+        <w:lastRenderedPageBreak/>
+        <w:t>Sarcina lucrării</w:t>
       </w:r>
     </w:p>
     <w:p>
@@ -1017,271 +592,7 @@
           <w:sz w:val="24"/>
           <w:szCs w:val="24"/>
         </w:rPr>
-        <w:t>Revizuiți</w:t>
-      </w:r>
-      <w:r>
-        <w:rPr>
-          <w:noProof/>
-          <w:sz w:val="24"/>
-          <w:szCs w:val="24"/>
-        </w:rPr>
-        <w:t xml:space="preserve"> </w:t>
-      </w:r>
-      <w:r>
-        <w:rPr>
-          <w:noProof/>
-          <w:sz w:val="24"/>
-          <w:szCs w:val="24"/>
-        </w:rPr>
-        <w:t>materialul</w:t>
-      </w:r>
-      <w:r>
-        <w:rPr>
-          <w:noProof/>
-          <w:sz w:val="24"/>
-          <w:szCs w:val="24"/>
-        </w:rPr>
-        <w:t xml:space="preserve"> didactic de la curs. </w:t>
-      </w:r>
-      <w:r>
-        <w:rPr>
-          <w:noProof/>
-          <w:sz w:val="24"/>
-          <w:szCs w:val="24"/>
-        </w:rPr>
-        <w:t>Executați</w:t>
-      </w:r>
-      <w:r>
-        <w:rPr>
-          <w:noProof/>
-          <w:sz w:val="24"/>
-          <w:szCs w:val="24"/>
-        </w:rPr>
-        <w:t xml:space="preserve"> </w:t>
-      </w:r>
-      <w:r>
-        <w:rPr>
-          <w:noProof/>
-          <w:sz w:val="24"/>
-          <w:szCs w:val="24"/>
-        </w:rPr>
-        <w:t>toate</w:t>
-      </w:r>
-      <w:r>
-        <w:rPr>
-          <w:noProof/>
-          <w:sz w:val="24"/>
-          <w:szCs w:val="24"/>
-        </w:rPr>
-        <w:t xml:space="preserve"> </w:t>
-      </w:r>
-      <w:r>
-        <w:rPr>
-          <w:noProof/>
-          <w:sz w:val="24"/>
-          <w:szCs w:val="24"/>
-        </w:rPr>
-        <w:t>sarcinile</w:t>
-      </w:r>
-      <w:r>
-        <w:rPr>
-          <w:noProof/>
-          <w:sz w:val="24"/>
-          <w:szCs w:val="24"/>
-        </w:rPr>
-        <w:t xml:space="preserve"> de la </w:t>
-      </w:r>
-      <w:r>
-        <w:rPr>
-          <w:noProof/>
-          <w:sz w:val="24"/>
-          <w:szCs w:val="24"/>
-        </w:rPr>
-        <w:t>punctul</w:t>
-      </w:r>
-      <w:r>
-        <w:rPr>
-          <w:noProof/>
-          <w:sz w:val="24"/>
-          <w:szCs w:val="24"/>
-        </w:rPr>
-        <w:t xml:space="preserve"> I. </w:t>
-      </w:r>
-      <w:r>
-        <w:rPr>
-          <w:noProof/>
-          <w:sz w:val="24"/>
-          <w:szCs w:val="24"/>
-        </w:rPr>
-        <w:t>Calculați</w:t>
-      </w:r>
-      <w:r>
-        <w:rPr>
-          <w:noProof/>
-          <w:sz w:val="24"/>
-          <w:szCs w:val="24"/>
-        </w:rPr>
-        <w:t xml:space="preserve"> </w:t>
-      </w:r>
-      <w:r>
-        <w:rPr>
-          <w:noProof/>
-          <w:sz w:val="24"/>
-          <w:szCs w:val="24"/>
-        </w:rPr>
-        <w:t>funcțiile</w:t>
-      </w:r>
-      <w:r>
-        <w:rPr>
-          <w:noProof/>
-          <w:sz w:val="24"/>
-          <w:szCs w:val="24"/>
-        </w:rPr>
-        <w:t xml:space="preserve"> din </w:t>
-      </w:r>
-      <w:r>
-        <w:rPr>
-          <w:noProof/>
-          <w:sz w:val="24"/>
-          <w:szCs w:val="24"/>
-        </w:rPr>
-        <w:t>punctul</w:t>
-      </w:r>
-      <w:r>
-        <w:rPr>
-          <w:noProof/>
-          <w:sz w:val="24"/>
-          <w:szCs w:val="24"/>
-        </w:rPr>
-        <w:t xml:space="preserve"> II. </w:t>
-      </w:r>
-      <w:r>
-        <w:rPr>
-          <w:noProof/>
-          <w:sz w:val="24"/>
-          <w:szCs w:val="24"/>
-        </w:rPr>
-        <w:t>Numărul</w:t>
-      </w:r>
-      <w:r>
-        <w:rPr>
-          <w:noProof/>
-          <w:sz w:val="24"/>
-          <w:szCs w:val="24"/>
-        </w:rPr>
-        <w:t xml:space="preserve"> </w:t>
-      </w:r>
-      <w:r>
-        <w:rPr>
-          <w:noProof/>
-          <w:sz w:val="24"/>
-          <w:szCs w:val="24"/>
-        </w:rPr>
-        <w:t>variantei</w:t>
-      </w:r>
-      <w:r>
-        <w:rPr>
-          <w:noProof/>
-          <w:sz w:val="24"/>
-          <w:szCs w:val="24"/>
-        </w:rPr>
-        <w:t xml:space="preserve"> conform </w:t>
-      </w:r>
-      <w:r>
-        <w:rPr>
-          <w:noProof/>
-          <w:sz w:val="24"/>
-          <w:szCs w:val="24"/>
-        </w:rPr>
-        <w:t>registrului</w:t>
-      </w:r>
-      <w:r>
-        <w:rPr>
-          <w:noProof/>
-          <w:sz w:val="24"/>
-          <w:szCs w:val="24"/>
-        </w:rPr>
-        <w:t xml:space="preserve">. </w:t>
-      </w:r>
-      <w:r>
-        <w:rPr>
-          <w:noProof/>
-          <w:sz w:val="24"/>
-          <w:szCs w:val="24"/>
-        </w:rPr>
-        <w:t>Executați</w:t>
-      </w:r>
-      <w:r>
-        <w:rPr>
-          <w:noProof/>
-          <w:sz w:val="24"/>
-          <w:szCs w:val="24"/>
-        </w:rPr>
-        <w:t xml:space="preserve"> </w:t>
-      </w:r>
-      <w:r>
-        <w:rPr>
-          <w:noProof/>
-          <w:sz w:val="24"/>
-          <w:szCs w:val="24"/>
-        </w:rPr>
-        <w:t>sarcina</w:t>
-      </w:r>
-      <w:r>
-        <w:rPr>
-          <w:noProof/>
-          <w:sz w:val="24"/>
-          <w:szCs w:val="24"/>
-        </w:rPr>
-        <w:t xml:space="preserve"> de la </w:t>
-      </w:r>
-      <w:r>
-        <w:rPr>
-          <w:noProof/>
-          <w:sz w:val="24"/>
-          <w:szCs w:val="24"/>
-        </w:rPr>
-        <w:t>punctul</w:t>
-      </w:r>
-      <w:r>
-        <w:rPr>
-          <w:noProof/>
-          <w:sz w:val="24"/>
-          <w:szCs w:val="24"/>
-        </w:rPr>
-        <w:t xml:space="preserve"> III </w:t>
-      </w:r>
-      <w:r>
-        <w:rPr>
-          <w:noProof/>
-          <w:sz w:val="24"/>
-          <w:szCs w:val="24"/>
-        </w:rPr>
-        <w:t>varianta</w:t>
-      </w:r>
-      <w:r>
-        <w:rPr>
-          <w:noProof/>
-          <w:sz w:val="24"/>
-          <w:szCs w:val="24"/>
-        </w:rPr>
-        <w:t xml:space="preserve"> conform </w:t>
-      </w:r>
-      <w:r>
-        <w:rPr>
-          <w:noProof/>
-          <w:sz w:val="24"/>
-          <w:szCs w:val="24"/>
-        </w:rPr>
-        <w:t>registrului</w:t>
-      </w:r>
-      <w:r>
-        <w:rPr>
-          <w:noProof/>
-          <w:sz w:val="24"/>
-          <w:szCs w:val="24"/>
-        </w:rPr>
-        <w:t>.</w:t>
+        <w:t>Revizuiți materialul didactic de la curs. Executați toate sarcinile de la punctul I. Calculați funcțiile din punctul II. Numărul variantei conform registrului. Executați sarcina de la punctul III varianta conform registrului.</w:t>
       </w:r>
     </w:p>
     <w:p>
@@ -1302,9 +613,9 @@
         <w:spacing w:line="360" w:lineRule="auto"/>
         <w:ind w:left="0"/>
         <w:rPr>
-          <w:rFonts w:ascii="Calibri" w:hAnsi="Calibri" w:eastAsia="Calibri" w:cs="Calibri"/>
-          <w:b w:val="1"/>
-          <w:bCs w:val="1"/>
+          <w:rFonts w:ascii="Calibri" w:eastAsia="Calibri" w:hAnsi="Calibri" w:cs="Calibri"/>
+          <w:b/>
+          <w:bCs/>
           <w:noProof/>
           <w:sz w:val="24"/>
           <w:szCs w:val="24"/>
@@ -1312,25 +623,14 @@
       </w:pPr>
       <w:r>
         <w:rPr>
-          <w:rFonts w:ascii="Calibri" w:hAnsi="Calibri" w:eastAsia="Calibri" w:cs="Calibri"/>
-          <w:b w:val="1"/>
-          <w:bCs w:val="1"/>
+          <w:rFonts w:ascii="Calibri" w:eastAsia="Calibri" w:hAnsi="Calibri" w:cs="Calibri"/>
+          <w:b/>
+          <w:bCs/>
           <w:noProof/>
           <w:sz w:val="24"/>
           <w:szCs w:val="24"/>
         </w:rPr>
-        <w:t>Sarcina</w:t>
-      </w:r>
-      <w:r>
-        <w:rPr>
-          <w:rFonts w:ascii="Calibri" w:hAnsi="Calibri" w:eastAsia="Calibri" w:cs="Calibri"/>
-          <w:b w:val="1"/>
-          <w:bCs w:val="1"/>
-          <w:noProof/>
-          <w:sz w:val="24"/>
-          <w:szCs w:val="24"/>
-        </w:rPr>
-        <w:t xml:space="preserve"> 1:</w:t>
+        <w:t>Sarcina 1:</w:t>
       </w:r>
     </w:p>
     <w:p>
@@ -1339,7 +639,7 @@
         <w:spacing w:line="360" w:lineRule="auto"/>
         <w:ind w:left="0"/>
         <w:rPr>
-          <w:rFonts w:ascii="Calibri" w:hAnsi="Calibri" w:eastAsia="Calibri" w:cs="Calibri"/>
+          <w:rFonts w:ascii="Calibri" w:eastAsia="Calibri" w:hAnsi="Calibri" w:cs="Calibri"/>
           <w:noProof/>
           <w:sz w:val="24"/>
           <w:szCs w:val="24"/>
@@ -1347,129 +647,12 @@
       </w:pPr>
       <w:r>
         <w:rPr>
-          <w:rFonts w:ascii="Calibri" w:hAnsi="Calibri" w:eastAsia="Calibri" w:cs="Calibri"/>
+          <w:rFonts w:ascii="Calibri" w:eastAsia="Calibri" w:hAnsi="Calibri" w:cs="Calibri"/>
           <w:noProof/>
           <w:sz w:val="24"/>
           <w:szCs w:val="24"/>
         </w:rPr>
-        <w:t xml:space="preserve">1.Să se execute </w:t>
-      </w:r>
-      <w:r>
-        <w:rPr>
-          <w:rFonts w:ascii="Calibri" w:hAnsi="Calibri" w:eastAsia="Calibri" w:cs="Calibri"/>
-          <w:noProof/>
-          <w:sz w:val="24"/>
-          <w:szCs w:val="24"/>
-        </w:rPr>
-        <w:t>în</w:t>
-      </w:r>
-      <w:r>
-        <w:rPr>
-          <w:rFonts w:ascii="Calibri" w:hAnsi="Calibri" w:eastAsia="Calibri" w:cs="Calibri"/>
-          <w:noProof/>
-          <w:sz w:val="24"/>
-          <w:szCs w:val="24"/>
-        </w:rPr>
-        <w:t xml:space="preserve"> </w:t>
-      </w:r>
-      <w:r>
-        <w:rPr>
-          <w:rFonts w:ascii="Calibri" w:hAnsi="Calibri" w:eastAsia="Calibri" w:cs="Calibri"/>
-          <w:noProof/>
-          <w:sz w:val="24"/>
-          <w:szCs w:val="24"/>
-        </w:rPr>
-        <w:t>consola</w:t>
-      </w:r>
-      <w:r>
-        <w:rPr>
-          <w:rFonts w:ascii="Calibri" w:hAnsi="Calibri" w:eastAsia="Calibri" w:cs="Calibri"/>
-          <w:noProof/>
-          <w:sz w:val="24"/>
-          <w:szCs w:val="24"/>
-        </w:rPr>
-        <w:t xml:space="preserve"> Python </w:t>
-      </w:r>
-      <w:r>
-        <w:rPr>
-          <w:rFonts w:ascii="Calibri" w:hAnsi="Calibri" w:eastAsia="Calibri" w:cs="Calibri"/>
-          <w:noProof/>
-          <w:sz w:val="24"/>
-          <w:szCs w:val="24"/>
-        </w:rPr>
-        <w:t>toate</w:t>
-      </w:r>
-      <w:r>
-        <w:rPr>
-          <w:rFonts w:ascii="Calibri" w:hAnsi="Calibri" w:eastAsia="Calibri" w:cs="Calibri"/>
-          <w:noProof/>
-          <w:sz w:val="24"/>
-          <w:szCs w:val="24"/>
-        </w:rPr>
-        <w:t xml:space="preserve"> </w:t>
-      </w:r>
-      <w:r>
-        <w:rPr>
-          <w:rFonts w:ascii="Calibri" w:hAnsi="Calibri" w:eastAsia="Calibri" w:cs="Calibri"/>
-          <w:noProof/>
-          <w:sz w:val="24"/>
-          <w:szCs w:val="24"/>
-        </w:rPr>
-        <w:t>expresiile</w:t>
-      </w:r>
-      <w:r>
-        <w:rPr>
-          <w:rFonts w:ascii="Calibri" w:hAnsi="Calibri" w:eastAsia="Calibri" w:cs="Calibri"/>
-          <w:noProof/>
-          <w:sz w:val="24"/>
-          <w:szCs w:val="24"/>
-        </w:rPr>
-        <w:t xml:space="preserve">, </w:t>
-      </w:r>
-      <w:r>
-        <w:rPr>
-          <w:rFonts w:ascii="Calibri" w:hAnsi="Calibri" w:eastAsia="Calibri" w:cs="Calibri"/>
-          <w:noProof/>
-          <w:sz w:val="24"/>
-          <w:szCs w:val="24"/>
-        </w:rPr>
-        <w:t>să</w:t>
-      </w:r>
-      <w:r>
-        <w:rPr>
-          <w:rFonts w:ascii="Calibri" w:hAnsi="Calibri" w:eastAsia="Calibri" w:cs="Calibri"/>
-          <w:noProof/>
-          <w:sz w:val="24"/>
-          <w:szCs w:val="24"/>
-        </w:rPr>
-        <w:t xml:space="preserve"> se </w:t>
-      </w:r>
-      <w:r>
-        <w:rPr>
-          <w:rFonts w:ascii="Calibri" w:hAnsi="Calibri" w:eastAsia="Calibri" w:cs="Calibri"/>
-          <w:noProof/>
-          <w:sz w:val="24"/>
-          <w:szCs w:val="24"/>
-        </w:rPr>
-        <w:t>explice</w:t>
-      </w:r>
-      <w:r>
-        <w:rPr>
-          <w:rFonts w:ascii="Calibri" w:hAnsi="Calibri" w:eastAsia="Calibri" w:cs="Calibri"/>
-          <w:noProof/>
-          <w:sz w:val="24"/>
-          <w:szCs w:val="24"/>
-        </w:rPr>
-        <w:t xml:space="preserve"> </w:t>
-      </w:r>
-      <w:r>
-        <w:rPr>
-          <w:rFonts w:ascii="Calibri" w:hAnsi="Calibri" w:eastAsia="Calibri" w:cs="Calibri"/>
-          <w:noProof/>
-          <w:sz w:val="24"/>
-          <w:szCs w:val="24"/>
-        </w:rPr>
-        <w:t>rezultatele</w:t>
+        <w:t>1.Să se execute în consola Python toate expresiile, să se explice rezultatele</w:t>
       </w:r>
     </w:p>
     <w:p>
@@ -1483,26 +666,29 @@
         </w:rPr>
       </w:pPr>
       <w:r>
+        <w:rPr>
+          <w:noProof/>
+        </w:rPr>
         <w:drawing>
-          <wp:inline wp14:editId="5478B80A" wp14:anchorId="0B9CA021">
+          <wp:inline distT="0" distB="0" distL="0" distR="0" wp14:anchorId="0B9CA021" wp14:editId="5478B80A">
             <wp:extent cx="4572000" cy="3705225"/>
             <wp:effectExtent l="0" t="0" r="0" b="0"/>
-            <wp:docPr id="137513360" name="" title=""/>
+            <wp:docPr id="137513360" name="Picture 137513360"/>
             <wp:cNvGraphicFramePr>
-              <a:graphicFrameLocks noChangeAspect="1"/>
+              <a:graphicFrameLocks xmlns:a="http://schemas.openxmlformats.org/drawingml/2006/main" noChangeAspect="1"/>
             </wp:cNvGraphicFramePr>
-            <a:graphic>
+            <a:graphic xmlns:a="http://schemas.openxmlformats.org/drawingml/2006/main">
               <a:graphicData uri="http://schemas.openxmlformats.org/drawingml/2006/picture">
-                <pic:pic>
+                <pic:pic xmlns:pic="http://schemas.openxmlformats.org/drawingml/2006/picture">
                   <pic:nvPicPr>
                     <pic:cNvPr id="0" name=""/>
                     <pic:cNvPicPr/>
                   </pic:nvPicPr>
                   <pic:blipFill>
-                    <a:blip r:embed="R1a312370257d4983">
+                    <a:blip r:embed="rId9">
                       <a:extLst>
-                        <a:ext xmlns:a="http://schemas.openxmlformats.org/drawingml/2006/main" uri="{28A0092B-C50C-407E-A947-70E740481C1C}">
-                          <a14:useLocalDpi val="0"/>
+                        <a:ext uri="{28A0092B-C50C-407E-A947-70E740481C1C}">
+                          <a14:useLocalDpi xmlns:a14="http://schemas.microsoft.com/office/drawing/2010/main" val="0"/>
                         </a:ext>
                       </a:extLst>
                     </a:blip>
@@ -1543,6 +729,7 @@
         </w:rPr>
         <w:t xml:space="preserve">2.Să se </w:t>
       </w:r>
+      <w:proofErr w:type="spellStart"/>
       <w:r>
         <w:rPr>
           <w:sz w:val="24"/>
@@ -1550,13 +737,15 @@
         </w:rPr>
         <w:t>verifice</w:t>
       </w:r>
-      <w:r>
-        <w:rPr>
-          <w:sz w:val="24"/>
-          <w:szCs w:val="24"/>
-        </w:rPr>
-        <w:t xml:space="preserve"> </w:t>
-      </w:r>
+      <w:proofErr w:type="spellEnd"/>
+      <w:r>
+        <w:rPr>
+          <w:sz w:val="24"/>
+          <w:szCs w:val="24"/>
+        </w:rPr>
+        <w:t xml:space="preserve"> </w:t>
+      </w:r>
+      <w:proofErr w:type="spellStart"/>
       <w:r>
         <w:rPr>
           <w:sz w:val="24"/>
@@ -1564,13 +753,15 @@
         </w:rPr>
         <w:t>tipul</w:t>
       </w:r>
-      <w:r>
-        <w:rPr>
-          <w:sz w:val="24"/>
-          <w:szCs w:val="24"/>
-        </w:rPr>
-        <w:t xml:space="preserve"> </w:t>
-      </w:r>
+      <w:proofErr w:type="spellEnd"/>
+      <w:r>
+        <w:rPr>
+          <w:sz w:val="24"/>
+          <w:szCs w:val="24"/>
+        </w:rPr>
+        <w:t xml:space="preserve"> </w:t>
+      </w:r>
+      <w:proofErr w:type="spellStart"/>
       <w:r>
         <w:rPr>
           <w:sz w:val="24"/>
@@ -1578,13 +769,15 @@
         </w:rPr>
         <w:t>și</w:t>
       </w:r>
-      <w:r>
-        <w:rPr>
-          <w:sz w:val="24"/>
-          <w:szCs w:val="24"/>
-        </w:rPr>
-        <w:t xml:space="preserve"> </w:t>
-      </w:r>
+      <w:proofErr w:type="spellEnd"/>
+      <w:r>
+        <w:rPr>
+          <w:sz w:val="24"/>
+          <w:szCs w:val="24"/>
+        </w:rPr>
+        <w:t xml:space="preserve"> </w:t>
+      </w:r>
+      <w:proofErr w:type="spellStart"/>
       <w:r>
         <w:rPr>
           <w:sz w:val="24"/>
@@ -1592,13 +785,15 @@
         </w:rPr>
         <w:t>valoarea</w:t>
       </w:r>
-      <w:r>
-        <w:rPr>
-          <w:sz w:val="24"/>
-          <w:szCs w:val="24"/>
-        </w:rPr>
-        <w:t xml:space="preserve"> </w:t>
-      </w:r>
+      <w:proofErr w:type="spellEnd"/>
+      <w:r>
+        <w:rPr>
+          <w:sz w:val="24"/>
+          <w:szCs w:val="24"/>
+        </w:rPr>
+        <w:t xml:space="preserve"> </w:t>
+      </w:r>
+      <w:proofErr w:type="spellStart"/>
       <w:r>
         <w:rPr>
           <w:sz w:val="24"/>
@@ -1606,13 +801,15 @@
         </w:rPr>
         <w:t>următoarei</w:t>
       </w:r>
-      <w:r>
-        <w:rPr>
-          <w:sz w:val="24"/>
-          <w:szCs w:val="24"/>
-        </w:rPr>
-        <w:t xml:space="preserve"> </w:t>
-      </w:r>
+      <w:proofErr w:type="spellEnd"/>
+      <w:r>
+        <w:rPr>
+          <w:sz w:val="24"/>
+          <w:szCs w:val="24"/>
+        </w:rPr>
+        <w:t xml:space="preserve"> </w:t>
+      </w:r>
+      <w:proofErr w:type="spellStart"/>
       <w:r>
         <w:rPr>
           <w:sz w:val="24"/>
@@ -1620,6 +817,7 @@
         </w:rPr>
         <w:t>expresii</w:t>
       </w:r>
+      <w:proofErr w:type="spellEnd"/>
       <w:r>
         <w:rPr>
           <w:sz w:val="24"/>
@@ -1639,26 +837,29 @@
         </w:rPr>
       </w:pPr>
       <w:r>
+        <w:rPr>
+          <w:noProof/>
+        </w:rPr>
         <w:drawing>
-          <wp:inline wp14:editId="1B8279BB" wp14:anchorId="01E43547">
+          <wp:inline distT="0" distB="0" distL="0" distR="0" wp14:anchorId="01E43547" wp14:editId="1B8279BB">
             <wp:extent cx="4572000" cy="1752600"/>
             <wp:effectExtent l="0" t="0" r="0" b="0"/>
-            <wp:docPr id="896059803" name="" title=""/>
+            <wp:docPr id="896059803" name="Picture 896059803"/>
             <wp:cNvGraphicFramePr>
-              <a:graphicFrameLocks noChangeAspect="1"/>
+              <a:graphicFrameLocks xmlns:a="http://schemas.openxmlformats.org/drawingml/2006/main" noChangeAspect="1"/>
             </wp:cNvGraphicFramePr>
-            <a:graphic>
+            <a:graphic xmlns:a="http://schemas.openxmlformats.org/drawingml/2006/main">
               <a:graphicData uri="http://schemas.openxmlformats.org/drawingml/2006/picture">
-                <pic:pic>
+                <pic:pic xmlns:pic="http://schemas.openxmlformats.org/drawingml/2006/picture">
                   <pic:nvPicPr>
                     <pic:cNvPr id="0" name=""/>
                     <pic:cNvPicPr/>
                   </pic:nvPicPr>
                   <pic:blipFill>
-                    <a:blip r:embed="Rca5ca00f54b4489f">
+                    <a:blip r:embed="rId10">
                       <a:extLst>
-                        <a:ext xmlns:a="http://schemas.openxmlformats.org/drawingml/2006/main" uri="{28A0092B-C50C-407E-A947-70E740481C1C}">
-                          <a14:useLocalDpi val="0"/>
+                        <a:ext uri="{28A0092B-C50C-407E-A947-70E740481C1C}">
+                          <a14:useLocalDpi xmlns:a14="http://schemas.microsoft.com/office/drawing/2010/main" val="0"/>
                         </a:ext>
                       </a:extLst>
                     </a:blip>
@@ -1699,6 +900,7 @@
         </w:rPr>
         <w:t xml:space="preserve">3. </w:t>
       </w:r>
+      <w:proofErr w:type="spellStart"/>
       <w:r>
         <w:rPr>
           <w:sz w:val="24"/>
@@ -1706,6 +908,7 @@
         </w:rPr>
         <w:t>Să</w:t>
       </w:r>
+      <w:proofErr w:type="spellEnd"/>
       <w:r>
         <w:rPr>
           <w:sz w:val="24"/>
@@ -1713,6 +916,7 @@
         </w:rPr>
         <w:t xml:space="preserve"> se compare </w:t>
       </w:r>
+      <w:proofErr w:type="spellStart"/>
       <w:r>
         <w:rPr>
           <w:sz w:val="24"/>
@@ -1720,13 +924,15 @@
         </w:rPr>
         <w:t>și</w:t>
       </w:r>
-      <w:r>
-        <w:rPr>
-          <w:sz w:val="24"/>
-          <w:szCs w:val="24"/>
-        </w:rPr>
-        <w:t xml:space="preserve"> </w:t>
-      </w:r>
+      <w:proofErr w:type="spellEnd"/>
+      <w:r>
+        <w:rPr>
+          <w:sz w:val="24"/>
+          <w:szCs w:val="24"/>
+        </w:rPr>
+        <w:t xml:space="preserve"> </w:t>
+      </w:r>
+      <w:proofErr w:type="spellStart"/>
       <w:r>
         <w:rPr>
           <w:sz w:val="24"/>
@@ -1734,6 +940,7 @@
         </w:rPr>
         <w:t>să</w:t>
       </w:r>
+      <w:proofErr w:type="spellEnd"/>
       <w:r>
         <w:rPr>
           <w:sz w:val="24"/>
@@ -1741,6 +948,7 @@
         </w:rPr>
         <w:t xml:space="preserve"> se </w:t>
       </w:r>
+      <w:proofErr w:type="spellStart"/>
       <w:r>
         <w:rPr>
           <w:sz w:val="24"/>
@@ -1748,13 +956,15 @@
         </w:rPr>
         <w:t>explice</w:t>
       </w:r>
-      <w:r>
-        <w:rPr>
-          <w:sz w:val="24"/>
-          <w:szCs w:val="24"/>
-        </w:rPr>
-        <w:t xml:space="preserve"> </w:t>
-      </w:r>
+      <w:proofErr w:type="spellEnd"/>
+      <w:r>
+        <w:rPr>
+          <w:sz w:val="24"/>
+          <w:szCs w:val="24"/>
+        </w:rPr>
+        <w:t xml:space="preserve"> </w:t>
+      </w:r>
+      <w:proofErr w:type="spellStart"/>
       <w:r>
         <w:rPr>
           <w:sz w:val="24"/>
@@ -1762,13 +972,15 @@
         </w:rPr>
         <w:t>valorile</w:t>
       </w:r>
-      <w:r>
-        <w:rPr>
-          <w:sz w:val="24"/>
-          <w:szCs w:val="24"/>
-        </w:rPr>
-        <w:t xml:space="preserve"> </w:t>
-      </w:r>
+      <w:proofErr w:type="spellEnd"/>
+      <w:r>
+        <w:rPr>
+          <w:sz w:val="24"/>
+          <w:szCs w:val="24"/>
+        </w:rPr>
+        <w:t xml:space="preserve"> </w:t>
+      </w:r>
+      <w:proofErr w:type="spellStart"/>
       <w:r>
         <w:rPr>
           <w:sz w:val="24"/>
@@ -1776,13 +988,15 @@
         </w:rPr>
         <w:t>expresiilor</w:t>
       </w:r>
-      <w:r>
-        <w:rPr>
-          <w:sz w:val="24"/>
-          <w:szCs w:val="24"/>
-        </w:rPr>
-        <w:t xml:space="preserve"> </w:t>
-      </w:r>
+      <w:proofErr w:type="spellEnd"/>
+      <w:r>
+        <w:rPr>
+          <w:sz w:val="24"/>
+          <w:szCs w:val="24"/>
+        </w:rPr>
+        <w:t xml:space="preserve"> </w:t>
+      </w:r>
+      <w:proofErr w:type="spellStart"/>
       <w:r>
         <w:rPr>
           <w:sz w:val="24"/>
@@ -1790,6 +1004,7 @@
         </w:rPr>
         <w:t>obținute</w:t>
       </w:r>
+      <w:proofErr w:type="spellEnd"/>
       <w:r>
         <w:rPr>
           <w:sz w:val="24"/>
@@ -1809,26 +1024,30 @@
         </w:rPr>
       </w:pPr>
       <w:r>
+        <w:rPr>
+          <w:noProof/>
+        </w:rPr>
+        <w:lastRenderedPageBreak/>
         <w:drawing>
-          <wp:inline wp14:editId="5E5367C8" wp14:anchorId="4C8958E6">
+          <wp:inline distT="0" distB="0" distL="0" distR="0" wp14:anchorId="4C8958E6" wp14:editId="5E5367C8">
             <wp:extent cx="2276475" cy="990600"/>
             <wp:effectExtent l="0" t="0" r="0" b="0"/>
-            <wp:docPr id="1995885937" name="" title=""/>
+            <wp:docPr id="1995885937" name="Picture 1995885937"/>
             <wp:cNvGraphicFramePr>
-              <a:graphicFrameLocks noChangeAspect="1"/>
+              <a:graphicFrameLocks xmlns:a="http://schemas.openxmlformats.org/drawingml/2006/main" noChangeAspect="1"/>
             </wp:cNvGraphicFramePr>
-            <a:graphic>
+            <a:graphic xmlns:a="http://schemas.openxmlformats.org/drawingml/2006/main">
               <a:graphicData uri="http://schemas.openxmlformats.org/drawingml/2006/picture">
-                <pic:pic>
+                <pic:pic xmlns:pic="http://schemas.openxmlformats.org/drawingml/2006/picture">
                   <pic:nvPicPr>
                     <pic:cNvPr id="0" name=""/>
                     <pic:cNvPicPr/>
                   </pic:nvPicPr>
                   <pic:blipFill>
-                    <a:blip r:embed="Rd1a9b60f51934a61">
+                    <a:blip r:embed="rId11">
                       <a:extLst>
-                        <a:ext xmlns:a="http://schemas.openxmlformats.org/drawingml/2006/main" uri="{28A0092B-C50C-407E-A947-70E740481C1C}">
-                          <a14:useLocalDpi val="0"/>
+                        <a:ext uri="{28A0092B-C50C-407E-A947-70E740481C1C}">
+                          <a14:useLocalDpi xmlns:a14="http://schemas.microsoft.com/office/drawing/2010/main" val="0"/>
                         </a:ext>
                       </a:extLst>
                     </a:blip>
@@ -1863,26 +1082,29 @@
         </w:rPr>
       </w:pPr>
       <w:r>
+        <w:rPr>
+          <w:noProof/>
+        </w:rPr>
         <w:drawing>
-          <wp:inline wp14:editId="245A8C46" wp14:anchorId="7AD1584E">
+          <wp:inline distT="0" distB="0" distL="0" distR="0" wp14:anchorId="7AD1584E" wp14:editId="245A8C46">
             <wp:extent cx="2276475" cy="990600"/>
             <wp:effectExtent l="0" t="0" r="0" b="0"/>
-            <wp:docPr id="90524488" name="" title=""/>
+            <wp:docPr id="90524488" name="Picture 90524488"/>
             <wp:cNvGraphicFramePr>
-              <a:graphicFrameLocks noChangeAspect="1"/>
+              <a:graphicFrameLocks xmlns:a="http://schemas.openxmlformats.org/drawingml/2006/main" noChangeAspect="1"/>
             </wp:cNvGraphicFramePr>
-            <a:graphic>
+            <a:graphic xmlns:a="http://schemas.openxmlformats.org/drawingml/2006/main">
               <a:graphicData uri="http://schemas.openxmlformats.org/drawingml/2006/picture">
-                <pic:pic>
+                <pic:pic xmlns:pic="http://schemas.openxmlformats.org/drawingml/2006/picture">
                   <pic:nvPicPr>
                     <pic:cNvPr id="0" name=""/>
                     <pic:cNvPicPr/>
                   </pic:nvPicPr>
                   <pic:blipFill>
-                    <a:blip r:embed="R87f101b503ed4b31">
+                    <a:blip r:embed="rId12">
                       <a:extLst>
-                        <a:ext xmlns:a="http://schemas.openxmlformats.org/drawingml/2006/main" uri="{28A0092B-C50C-407E-A947-70E740481C1C}">
-                          <a14:useLocalDpi val="0"/>
+                        <a:ext uri="{28A0092B-C50C-407E-A947-70E740481C1C}">
+                          <a14:useLocalDpi xmlns:a14="http://schemas.microsoft.com/office/drawing/2010/main" val="0"/>
                         </a:ext>
                       </a:extLst>
                     </a:blip>
@@ -1923,6 +1145,7 @@
         </w:rPr>
         <w:t xml:space="preserve">4. </w:t>
       </w:r>
+      <w:proofErr w:type="spellStart"/>
       <w:r>
         <w:rPr>
           <w:sz w:val="24"/>
@@ -1930,6 +1153,7 @@
         </w:rPr>
         <w:t>Să</w:t>
       </w:r>
+      <w:proofErr w:type="spellEnd"/>
       <w:r>
         <w:rPr>
           <w:sz w:val="24"/>
@@ -1937,6 +1161,7 @@
         </w:rPr>
         <w:t xml:space="preserve"> se </w:t>
       </w:r>
+      <w:proofErr w:type="spellStart"/>
       <w:r>
         <w:rPr>
           <w:sz w:val="24"/>
@@ -1944,13 +1169,15 @@
         </w:rPr>
         <w:t>anticipeze</w:t>
       </w:r>
-      <w:r>
-        <w:rPr>
-          <w:sz w:val="24"/>
-          <w:szCs w:val="24"/>
-        </w:rPr>
-        <w:t xml:space="preserve"> </w:t>
-      </w:r>
+      <w:proofErr w:type="spellEnd"/>
+      <w:r>
+        <w:rPr>
+          <w:sz w:val="24"/>
+          <w:szCs w:val="24"/>
+        </w:rPr>
+        <w:t xml:space="preserve"> </w:t>
+      </w:r>
+      <w:proofErr w:type="spellStart"/>
       <w:r>
         <w:rPr>
           <w:sz w:val="24"/>
@@ -1958,13 +1185,15 @@
         </w:rPr>
         <w:t>rezultatul</w:t>
       </w:r>
-      <w:r>
-        <w:rPr>
-          <w:sz w:val="24"/>
-          <w:szCs w:val="24"/>
-        </w:rPr>
-        <w:t xml:space="preserve"> </w:t>
-      </w:r>
+      <w:proofErr w:type="spellEnd"/>
+      <w:r>
+        <w:rPr>
+          <w:sz w:val="24"/>
+          <w:szCs w:val="24"/>
+        </w:rPr>
+        <w:t xml:space="preserve"> </w:t>
+      </w:r>
+      <w:proofErr w:type="spellStart"/>
       <w:r>
         <w:rPr>
           <w:sz w:val="24"/>
@@ -1972,13 +1201,15 @@
         </w:rPr>
         <w:t>fiecăreia</w:t>
       </w:r>
-      <w:r>
-        <w:rPr>
-          <w:sz w:val="24"/>
-          <w:szCs w:val="24"/>
-        </w:rPr>
-        <w:t xml:space="preserve"> </w:t>
-      </w:r>
+      <w:proofErr w:type="spellEnd"/>
+      <w:r>
+        <w:rPr>
+          <w:sz w:val="24"/>
+          <w:szCs w:val="24"/>
+        </w:rPr>
+        <w:t xml:space="preserve"> </w:t>
+      </w:r>
+      <w:proofErr w:type="spellStart"/>
       <w:r>
         <w:rPr>
           <w:sz w:val="24"/>
@@ -1986,13 +1217,15 @@
         </w:rPr>
         <w:t>dintre</w:t>
       </w:r>
-      <w:r>
-        <w:rPr>
-          <w:sz w:val="24"/>
-          <w:szCs w:val="24"/>
-        </w:rPr>
-        <w:t xml:space="preserve"> </w:t>
-      </w:r>
+      <w:proofErr w:type="spellEnd"/>
+      <w:r>
+        <w:rPr>
+          <w:sz w:val="24"/>
+          <w:szCs w:val="24"/>
+        </w:rPr>
+        <w:t xml:space="preserve"> </w:t>
+      </w:r>
+      <w:proofErr w:type="spellStart"/>
       <w:r>
         <w:rPr>
           <w:sz w:val="24"/>
@@ -2000,13 +1233,15 @@
         </w:rPr>
         <w:t>următoarele</w:t>
       </w:r>
-      <w:r>
-        <w:rPr>
-          <w:sz w:val="24"/>
-          <w:szCs w:val="24"/>
-        </w:rPr>
-        <w:t xml:space="preserve"> </w:t>
-      </w:r>
+      <w:proofErr w:type="spellEnd"/>
+      <w:r>
+        <w:rPr>
+          <w:sz w:val="24"/>
+          <w:szCs w:val="24"/>
+        </w:rPr>
+        <w:t xml:space="preserve"> </w:t>
+      </w:r>
+      <w:proofErr w:type="spellStart"/>
       <w:r>
         <w:rPr>
           <w:sz w:val="24"/>
@@ -2014,6 +1249,7 @@
         </w:rPr>
         <w:t>instrucțiuni</w:t>
       </w:r>
+      <w:proofErr w:type="spellEnd"/>
       <w:r>
         <w:rPr>
           <w:sz w:val="24"/>
@@ -2021,6 +1257,7 @@
         </w:rPr>
         <w:t xml:space="preserve">, </w:t>
       </w:r>
+      <w:proofErr w:type="spellStart"/>
       <w:r>
         <w:rPr>
           <w:sz w:val="24"/>
@@ -2028,13 +1265,15 @@
         </w:rPr>
         <w:t>apoi</w:t>
       </w:r>
-      <w:r>
-        <w:rPr>
-          <w:sz w:val="24"/>
-          <w:szCs w:val="24"/>
-        </w:rPr>
-        <w:t xml:space="preserve"> </w:t>
-      </w:r>
+      <w:proofErr w:type="spellEnd"/>
+      <w:r>
+        <w:rPr>
+          <w:sz w:val="24"/>
+          <w:szCs w:val="24"/>
+        </w:rPr>
+        <w:t xml:space="preserve"> </w:t>
+      </w:r>
+      <w:proofErr w:type="spellStart"/>
       <w:r>
         <w:rPr>
           <w:sz w:val="24"/>
@@ -2042,6 +1281,7 @@
         </w:rPr>
         <w:t>să</w:t>
       </w:r>
+      <w:proofErr w:type="spellEnd"/>
       <w:r>
         <w:rPr>
           <w:sz w:val="24"/>
@@ -2049,6 +1289,7 @@
         </w:rPr>
         <w:t xml:space="preserve"> fie </w:t>
       </w:r>
+      <w:proofErr w:type="spellStart"/>
       <w:r>
         <w:rPr>
           <w:sz w:val="24"/>
@@ -2056,13 +1297,15 @@
         </w:rPr>
         <w:t>verificate</w:t>
       </w:r>
-      <w:r>
-        <w:rPr>
-          <w:sz w:val="24"/>
-          <w:szCs w:val="24"/>
-        </w:rPr>
-        <w:t xml:space="preserve"> </w:t>
-      </w:r>
+      <w:proofErr w:type="spellEnd"/>
+      <w:r>
+        <w:rPr>
+          <w:sz w:val="24"/>
+          <w:szCs w:val="24"/>
+        </w:rPr>
+        <w:t xml:space="preserve"> </w:t>
+      </w:r>
+      <w:proofErr w:type="spellStart"/>
       <w:r>
         <w:rPr>
           <w:sz w:val="24"/>
@@ -2070,6 +1313,7 @@
         </w:rPr>
         <w:t>în</w:t>
       </w:r>
+      <w:proofErr w:type="spellEnd"/>
     </w:p>
     <w:p>
       <w:pPr>
@@ -2081,6 +1325,7 @@
           <w:szCs w:val="24"/>
         </w:rPr>
       </w:pPr>
+      <w:proofErr w:type="spellStart"/>
       <w:r>
         <w:rPr>
           <w:sz w:val="24"/>
@@ -2088,6 +1333,7 @@
         </w:rPr>
         <w:t>interpretorul</w:t>
       </w:r>
+      <w:proofErr w:type="spellEnd"/>
       <w:r>
         <w:rPr>
           <w:sz w:val="24"/>
@@ -2107,26 +1353,29 @@
         </w:rPr>
       </w:pPr>
       <w:r>
+        <w:rPr>
+          <w:noProof/>
+        </w:rPr>
         <w:drawing>
-          <wp:inline wp14:editId="04AD77F2" wp14:anchorId="356B59C4">
+          <wp:inline distT="0" distB="0" distL="0" distR="0" wp14:anchorId="356B59C4" wp14:editId="04AD77F2">
             <wp:extent cx="4572000" cy="1866900"/>
             <wp:effectExtent l="0" t="0" r="0" b="0"/>
-            <wp:docPr id="1185246614" name="" title=""/>
+            <wp:docPr id="1185246614" name="Picture 1185246614"/>
             <wp:cNvGraphicFramePr>
-              <a:graphicFrameLocks noChangeAspect="1"/>
+              <a:graphicFrameLocks xmlns:a="http://schemas.openxmlformats.org/drawingml/2006/main" noChangeAspect="1"/>
             </wp:cNvGraphicFramePr>
-            <a:graphic>
+            <a:graphic xmlns:a="http://schemas.openxmlformats.org/drawingml/2006/main">
               <a:graphicData uri="http://schemas.openxmlformats.org/drawingml/2006/picture">
-                <pic:pic>
+                <pic:pic xmlns:pic="http://schemas.openxmlformats.org/drawingml/2006/picture">
                   <pic:nvPicPr>
                     <pic:cNvPr id="0" name=""/>
                     <pic:cNvPicPr/>
                   </pic:nvPicPr>
                   <pic:blipFill>
-                    <a:blip r:embed="Rf702bcd7adcd4e53">
+                    <a:blip r:embed="rId13">
                       <a:extLst>
-                        <a:ext xmlns:a="http://schemas.openxmlformats.org/drawingml/2006/main" uri="{28A0092B-C50C-407E-A947-70E740481C1C}">
-                          <a14:useLocalDpi val="0"/>
+                        <a:ext uri="{28A0092B-C50C-407E-A947-70E740481C1C}">
+                          <a14:useLocalDpi xmlns:a14="http://schemas.microsoft.com/office/drawing/2010/main" val="0"/>
                         </a:ext>
                       </a:extLst>
                     </a:blip>
@@ -2167,6 +1416,7 @@
         </w:rPr>
         <w:t xml:space="preserve">5. Se </w:t>
       </w:r>
+      <w:proofErr w:type="spellStart"/>
       <w:r>
         <w:rPr>
           <w:sz w:val="24"/>
@@ -2174,6 +1424,7 @@
         </w:rPr>
         <w:t>citeşte</w:t>
       </w:r>
+      <w:proofErr w:type="spellEnd"/>
       <w:r>
         <w:rPr>
           <w:sz w:val="24"/>
@@ -2181,6 +1432,7 @@
         </w:rPr>
         <w:t xml:space="preserve"> x, un </w:t>
       </w:r>
+      <w:proofErr w:type="spellStart"/>
       <w:r>
         <w:rPr>
           <w:sz w:val="24"/>
@@ -2188,6 +1440,7 @@
         </w:rPr>
         <w:t>număr</w:t>
       </w:r>
+      <w:proofErr w:type="spellEnd"/>
       <w:r>
         <w:rPr>
           <w:sz w:val="24"/>
@@ -2195,6 +1448,7 @@
         </w:rPr>
         <w:t xml:space="preserve"> real. </w:t>
       </w:r>
+      <w:proofErr w:type="spellStart"/>
       <w:r>
         <w:rPr>
           <w:sz w:val="24"/>
@@ -2202,6 +1456,7 @@
         </w:rPr>
         <w:t>Să</w:t>
       </w:r>
+      <w:proofErr w:type="spellEnd"/>
       <w:r>
         <w:rPr>
           <w:sz w:val="24"/>
@@ -2209,6 +1464,7 @@
         </w:rPr>
         <w:t xml:space="preserve"> se </w:t>
       </w:r>
+      <w:proofErr w:type="spellStart"/>
       <w:r>
         <w:rPr>
           <w:sz w:val="24"/>
@@ -2216,13 +1472,15 @@
         </w:rPr>
         <w:t>evalueze</w:t>
       </w:r>
-      <w:r>
-        <w:rPr>
-          <w:sz w:val="24"/>
-          <w:szCs w:val="24"/>
-        </w:rPr>
-        <w:t xml:space="preserve"> </w:t>
-      </w:r>
+      <w:proofErr w:type="spellEnd"/>
+      <w:r>
+        <w:rPr>
+          <w:sz w:val="24"/>
+          <w:szCs w:val="24"/>
+        </w:rPr>
+        <w:t xml:space="preserve"> </w:t>
+      </w:r>
+      <w:proofErr w:type="spellStart"/>
       <w:r>
         <w:rPr>
           <w:sz w:val="24"/>
@@ -2230,6 +1488,7 @@
         </w:rPr>
         <w:t>expresia</w:t>
       </w:r>
+      <w:proofErr w:type="spellEnd"/>
       <w:r>
         <w:rPr>
           <w:sz w:val="24"/>
@@ -2249,26 +1508,29 @@
         </w:rPr>
       </w:pPr>
       <w:r>
+        <w:rPr>
+          <w:noProof/>
+        </w:rPr>
         <w:drawing>
-          <wp:inline wp14:editId="18634FC9" wp14:anchorId="1F934C80">
+          <wp:inline distT="0" distB="0" distL="0" distR="0" wp14:anchorId="1F934C80" wp14:editId="18634FC9">
             <wp:extent cx="2647950" cy="1409700"/>
             <wp:effectExtent l="0" t="0" r="0" b="0"/>
-            <wp:docPr id="263276418" name="" title=""/>
+            <wp:docPr id="263276418" name="Picture 263276418"/>
             <wp:cNvGraphicFramePr>
-              <a:graphicFrameLocks noChangeAspect="1"/>
+              <a:graphicFrameLocks xmlns:a="http://schemas.openxmlformats.org/drawingml/2006/main" noChangeAspect="1"/>
             </wp:cNvGraphicFramePr>
-            <a:graphic>
+            <a:graphic xmlns:a="http://schemas.openxmlformats.org/drawingml/2006/main">
               <a:graphicData uri="http://schemas.openxmlformats.org/drawingml/2006/picture">
-                <pic:pic>
+                <pic:pic xmlns:pic="http://schemas.openxmlformats.org/drawingml/2006/picture">
                   <pic:nvPicPr>
                     <pic:cNvPr id="0" name=""/>
                     <pic:cNvPicPr/>
                   </pic:nvPicPr>
                   <pic:blipFill>
-                    <a:blip r:embed="R7f342e6a63c64b0b">
+                    <a:blip r:embed="rId14">
                       <a:extLst>
-                        <a:ext xmlns:a="http://schemas.openxmlformats.org/drawingml/2006/main" uri="{28A0092B-C50C-407E-A947-70E740481C1C}">
-                          <a14:useLocalDpi val="0"/>
+                        <a:ext uri="{28A0092B-C50C-407E-A947-70E740481C1C}">
+                          <a14:useLocalDpi xmlns:a14="http://schemas.microsoft.com/office/drawing/2010/main" val="0"/>
                         </a:ext>
                       </a:extLst>
                     </a:blip>
@@ -2303,26 +1565,29 @@
         </w:rPr>
       </w:pPr>
       <w:r>
+        <w:rPr>
+          <w:noProof/>
+        </w:rPr>
         <w:drawing>
-          <wp:inline wp14:editId="6A383480" wp14:anchorId="073F0B35">
+          <wp:inline distT="0" distB="0" distL="0" distR="0" wp14:anchorId="073F0B35" wp14:editId="6A383480">
             <wp:extent cx="3448050" cy="1857375"/>
             <wp:effectExtent l="0" t="0" r="0" b="0"/>
-            <wp:docPr id="916055117" name="" title=""/>
+            <wp:docPr id="916055117" name="Picture 916055117"/>
             <wp:cNvGraphicFramePr>
-              <a:graphicFrameLocks noChangeAspect="1"/>
+              <a:graphicFrameLocks xmlns:a="http://schemas.openxmlformats.org/drawingml/2006/main" noChangeAspect="1"/>
             </wp:cNvGraphicFramePr>
-            <a:graphic>
+            <a:graphic xmlns:a="http://schemas.openxmlformats.org/drawingml/2006/main">
               <a:graphicData uri="http://schemas.openxmlformats.org/drawingml/2006/picture">
-                <pic:pic>
+                <pic:pic xmlns:pic="http://schemas.openxmlformats.org/drawingml/2006/picture">
                   <pic:nvPicPr>
                     <pic:cNvPr id="0" name=""/>
                     <pic:cNvPicPr/>
                   </pic:nvPicPr>
                   <pic:blipFill>
-                    <a:blip r:embed="R8823b3490805498c">
+                    <a:blip r:embed="rId15">
                       <a:extLst>
-                        <a:ext xmlns:a="http://schemas.openxmlformats.org/drawingml/2006/main" uri="{28A0092B-C50C-407E-A947-70E740481C1C}">
-                          <a14:useLocalDpi val="0"/>
+                        <a:ext uri="{28A0092B-C50C-407E-A947-70E740481C1C}">
+                          <a14:useLocalDpi xmlns:a14="http://schemas.microsoft.com/office/drawing/2010/main" val="0"/>
                         </a:ext>
                       </a:extLst>
                     </a:blip>
@@ -2361,8 +1626,10 @@
           <w:sz w:val="24"/>
           <w:szCs w:val="24"/>
         </w:rPr>
+        <w:lastRenderedPageBreak/>
         <w:t xml:space="preserve">10. Se </w:t>
       </w:r>
+      <w:proofErr w:type="spellStart"/>
       <w:r>
         <w:rPr>
           <w:sz w:val="24"/>
@@ -2370,6 +1637,7 @@
         </w:rPr>
         <w:t>citesc</w:t>
       </w:r>
+      <w:proofErr w:type="spellEnd"/>
       <w:r>
         <w:rPr>
           <w:sz w:val="24"/>
@@ -2377,6 +1645,7 @@
         </w:rPr>
         <w:t xml:space="preserve"> 4 </w:t>
       </w:r>
+      <w:proofErr w:type="spellStart"/>
       <w:r>
         <w:rPr>
           <w:sz w:val="24"/>
@@ -2384,13 +1653,15 @@
         </w:rPr>
         <w:t>numere</w:t>
       </w:r>
-      <w:r>
-        <w:rPr>
-          <w:sz w:val="24"/>
-          <w:szCs w:val="24"/>
-        </w:rPr>
-        <w:t xml:space="preserve"> </w:t>
-      </w:r>
+      <w:proofErr w:type="spellEnd"/>
+      <w:r>
+        <w:rPr>
+          <w:sz w:val="24"/>
+          <w:szCs w:val="24"/>
+        </w:rPr>
+        <w:t xml:space="preserve"> </w:t>
+      </w:r>
+      <w:proofErr w:type="spellStart"/>
       <w:r>
         <w:rPr>
           <w:sz w:val="24"/>
@@ -2398,6 +1669,7 @@
         </w:rPr>
         <w:t>întregi</w:t>
       </w:r>
+      <w:proofErr w:type="spellEnd"/>
       <w:r>
         <w:rPr>
           <w:sz w:val="24"/>
@@ -2405,6 +1677,7 @@
         </w:rPr>
         <w:t xml:space="preserve">. </w:t>
       </w:r>
+      <w:proofErr w:type="spellStart"/>
       <w:r>
         <w:rPr>
           <w:sz w:val="24"/>
@@ -2412,6 +1685,7 @@
         </w:rPr>
         <w:t>Să</w:t>
       </w:r>
+      <w:proofErr w:type="spellEnd"/>
       <w:r>
         <w:rPr>
           <w:sz w:val="24"/>
@@ -2419,6 +1693,7 @@
         </w:rPr>
         <w:t xml:space="preserve"> se </w:t>
       </w:r>
+      <w:proofErr w:type="spellStart"/>
       <w:r>
         <w:rPr>
           <w:sz w:val="24"/>
@@ -2426,13 +1701,15 @@
         </w:rPr>
         <w:t>decidă</w:t>
       </w:r>
-      <w:r>
-        <w:rPr>
-          <w:sz w:val="24"/>
-          <w:szCs w:val="24"/>
-        </w:rPr>
-        <w:t xml:space="preserve"> </w:t>
-      </w:r>
+      <w:proofErr w:type="spellEnd"/>
+      <w:r>
+        <w:rPr>
+          <w:sz w:val="24"/>
+          <w:szCs w:val="24"/>
+        </w:rPr>
+        <w:t xml:space="preserve"> </w:t>
+      </w:r>
+      <w:proofErr w:type="spellStart"/>
       <w:r>
         <w:rPr>
           <w:sz w:val="24"/>
@@ -2440,6 +1717,7 @@
         </w:rPr>
         <w:t>dacă</w:t>
       </w:r>
+      <w:proofErr w:type="spellEnd"/>
       <w:r>
         <w:rPr>
           <w:sz w:val="24"/>
@@ -2447,6 +1725,7 @@
         </w:rPr>
         <w:t xml:space="preserve"> sunt </w:t>
       </w:r>
+      <w:proofErr w:type="spellStart"/>
       <w:r>
         <w:rPr>
           <w:sz w:val="24"/>
@@ -2454,6 +1733,7 @@
         </w:rPr>
         <w:t>distincte</w:t>
       </w:r>
+      <w:proofErr w:type="spellEnd"/>
       <w:r>
         <w:rPr>
           <w:sz w:val="24"/>
@@ -2461,6 +1741,7 @@
         </w:rPr>
         <w:t xml:space="preserve"> (</w:t>
       </w:r>
+      <w:proofErr w:type="spellStart"/>
       <w:r>
         <w:rPr>
           <w:sz w:val="24"/>
@@ -2468,6 +1749,7 @@
         </w:rPr>
         <w:t>adică</w:t>
       </w:r>
+      <w:proofErr w:type="spellEnd"/>
       <w:r>
         <w:rPr>
           <w:sz w:val="24"/>
@@ -2475,6 +1757,7 @@
         </w:rPr>
         <w:t xml:space="preserve"> nu </w:t>
       </w:r>
+      <w:proofErr w:type="spellStart"/>
       <w:r>
         <w:rPr>
           <w:sz w:val="24"/>
@@ -2482,13 +1765,15 @@
         </w:rPr>
         <w:t>există</w:t>
       </w:r>
-      <w:r>
-        <w:rPr>
-          <w:sz w:val="24"/>
-          <w:szCs w:val="24"/>
-        </w:rPr>
-        <w:t xml:space="preserve"> </w:t>
-      </w:r>
+      <w:proofErr w:type="spellEnd"/>
+      <w:r>
+        <w:rPr>
+          <w:sz w:val="24"/>
+          <w:szCs w:val="24"/>
+        </w:rPr>
+        <w:t xml:space="preserve"> </w:t>
+      </w:r>
+      <w:proofErr w:type="spellStart"/>
       <w:r>
         <w:rPr>
           <w:sz w:val="24"/>
@@ -2496,13 +1781,15 @@
         </w:rPr>
         <w:t>două</w:t>
       </w:r>
-      <w:r>
-        <w:rPr>
-          <w:sz w:val="24"/>
-          <w:szCs w:val="24"/>
-        </w:rPr>
-        <w:t xml:space="preserve"> </w:t>
-      </w:r>
+      <w:proofErr w:type="spellEnd"/>
+      <w:r>
+        <w:rPr>
+          <w:sz w:val="24"/>
+          <w:szCs w:val="24"/>
+        </w:rPr>
+        <w:t xml:space="preserve"> </w:t>
+      </w:r>
+      <w:proofErr w:type="spellStart"/>
       <w:r>
         <w:rPr>
           <w:sz w:val="24"/>
@@ -2510,13 +1797,15 @@
         </w:rPr>
         <w:t>egale</w:t>
       </w:r>
-      <w:r>
-        <w:rPr>
-          <w:sz w:val="24"/>
-          <w:szCs w:val="24"/>
-        </w:rPr>
-        <w:t xml:space="preserve"> </w:t>
-      </w:r>
+      <w:proofErr w:type="spellEnd"/>
+      <w:r>
+        <w:rPr>
+          <w:sz w:val="24"/>
+          <w:szCs w:val="24"/>
+        </w:rPr>
+        <w:t xml:space="preserve"> </w:t>
+      </w:r>
+      <w:proofErr w:type="spellStart"/>
       <w:r>
         <w:rPr>
           <w:sz w:val="24"/>
@@ -2524,6 +1813,7 @@
         </w:rPr>
         <w:t>între</w:t>
       </w:r>
+      <w:proofErr w:type="spellEnd"/>
     </w:p>
     <w:p>
       <w:pPr>
@@ -2535,6 +1825,7 @@
           <w:szCs w:val="24"/>
         </w:rPr>
       </w:pPr>
+      <w:proofErr w:type="spellStart"/>
       <w:r>
         <w:rPr>
           <w:sz w:val="24"/>
@@ -2542,6 +1833,7 @@
         </w:rPr>
         <w:t>ele</w:t>
       </w:r>
+      <w:proofErr w:type="spellEnd"/>
       <w:r>
         <w:rPr>
           <w:sz w:val="24"/>
@@ -2560,6 +1852,7 @@
           <w:szCs w:val="24"/>
         </w:rPr>
       </w:pPr>
+      <w:proofErr w:type="spellStart"/>
       <w:r>
         <w:rPr>
           <w:sz w:val="24"/>
@@ -2567,6 +1860,7 @@
         </w:rPr>
         <w:t>Indicație</w:t>
       </w:r>
+      <w:proofErr w:type="spellEnd"/>
       <w:r>
         <w:rPr>
           <w:sz w:val="24"/>
@@ -2574,6 +1868,7 @@
         </w:rPr>
         <w:t xml:space="preserve">. Se </w:t>
       </w:r>
+      <w:proofErr w:type="spellStart"/>
       <w:r>
         <w:rPr>
           <w:sz w:val="24"/>
@@ -2581,13 +1876,15 @@
         </w:rPr>
         <w:t>compară</w:t>
       </w:r>
-      <w:r>
-        <w:rPr>
-          <w:sz w:val="24"/>
-          <w:szCs w:val="24"/>
-        </w:rPr>
-        <w:t xml:space="preserve"> </w:t>
-      </w:r>
+      <w:proofErr w:type="spellEnd"/>
+      <w:r>
+        <w:rPr>
+          <w:sz w:val="24"/>
+          <w:szCs w:val="24"/>
+        </w:rPr>
+        <w:t xml:space="preserve"> </w:t>
+      </w:r>
+      <w:proofErr w:type="spellStart"/>
       <w:r>
         <w:rPr>
           <w:sz w:val="24"/>
@@ -2595,13 +1892,15 @@
         </w:rPr>
         <w:t>primul</w:t>
       </w:r>
-      <w:r>
-        <w:rPr>
-          <w:sz w:val="24"/>
-          <w:szCs w:val="24"/>
-        </w:rPr>
-        <w:t xml:space="preserve"> </w:t>
-      </w:r>
+      <w:proofErr w:type="spellEnd"/>
+      <w:r>
+        <w:rPr>
+          <w:sz w:val="24"/>
+          <w:szCs w:val="24"/>
+        </w:rPr>
+        <w:t xml:space="preserve"> </w:t>
+      </w:r>
+      <w:proofErr w:type="spellStart"/>
       <w:r>
         <w:rPr>
           <w:sz w:val="24"/>
@@ -2609,6 +1908,7 @@
         </w:rPr>
         <w:t>număr</w:t>
       </w:r>
+      <w:proofErr w:type="spellEnd"/>
       <w:r>
         <w:rPr>
           <w:sz w:val="24"/>
@@ -2616,6 +1916,7 @@
         </w:rPr>
         <w:t xml:space="preserve"> cu </w:t>
       </w:r>
+      <w:proofErr w:type="spellStart"/>
       <w:r>
         <w:rPr>
           <w:sz w:val="24"/>
@@ -2623,13 +1924,15 @@
         </w:rPr>
         <w:t>toate</w:t>
       </w:r>
-      <w:r>
-        <w:rPr>
-          <w:sz w:val="24"/>
-          <w:szCs w:val="24"/>
-        </w:rPr>
-        <w:t xml:space="preserve"> </w:t>
-      </w:r>
+      <w:proofErr w:type="spellEnd"/>
+      <w:r>
+        <w:rPr>
+          <w:sz w:val="24"/>
+          <w:szCs w:val="24"/>
+        </w:rPr>
+        <w:t xml:space="preserve"> </w:t>
+      </w:r>
+      <w:proofErr w:type="spellStart"/>
       <w:r>
         <w:rPr>
           <w:sz w:val="24"/>
@@ -2637,6 +1940,7 @@
         </w:rPr>
         <w:t>celelalte</w:t>
       </w:r>
+      <w:proofErr w:type="spellEnd"/>
       <w:r>
         <w:rPr>
           <w:sz w:val="24"/>
@@ -2644,6 +1948,7 @@
         </w:rPr>
         <w:t xml:space="preserve">, al </w:t>
       </w:r>
+      <w:proofErr w:type="spellStart"/>
       <w:r>
         <w:rPr>
           <w:sz w:val="24"/>
@@ -2651,6 +1956,7 @@
         </w:rPr>
         <w:t>doilea</w:t>
       </w:r>
+      <w:proofErr w:type="spellEnd"/>
       <w:r>
         <w:rPr>
           <w:sz w:val="24"/>
@@ -2658,6 +1964,7 @@
         </w:rPr>
         <w:t xml:space="preserve"> cu </w:t>
       </w:r>
+      <w:proofErr w:type="spellStart"/>
       <w:r>
         <w:rPr>
           <w:sz w:val="24"/>
@@ -2665,6 +1972,7 @@
         </w:rPr>
         <w:t>cele</w:t>
       </w:r>
+      <w:proofErr w:type="spellEnd"/>
       <w:r>
         <w:rPr>
           <w:sz w:val="24"/>
@@ -2672,6 +1980,7 @@
         </w:rPr>
         <w:t xml:space="preserve"> care </w:t>
       </w:r>
+      <w:proofErr w:type="spellStart"/>
       <w:r>
         <w:rPr>
           <w:sz w:val="24"/>
@@ -2679,13 +1988,15 @@
         </w:rPr>
         <w:t>îi</w:t>
       </w:r>
-      <w:r>
-        <w:rPr>
-          <w:sz w:val="24"/>
-          <w:szCs w:val="24"/>
-        </w:rPr>
-        <w:t xml:space="preserve"> </w:t>
-      </w:r>
+      <w:proofErr w:type="spellEnd"/>
+      <w:r>
+        <w:rPr>
+          <w:sz w:val="24"/>
+          <w:szCs w:val="24"/>
+        </w:rPr>
+        <w:t xml:space="preserve"> </w:t>
+      </w:r>
+      <w:proofErr w:type="spellStart"/>
       <w:r>
         <w:rPr>
           <w:sz w:val="24"/>
@@ -2693,6 +2004,7 @@
         </w:rPr>
         <w:t>urmează</w:t>
       </w:r>
+      <w:proofErr w:type="spellEnd"/>
       <w:r>
         <w:rPr>
           <w:sz w:val="24"/>
@@ -2700,6 +2012,7 @@
         </w:rPr>
         <w:t xml:space="preserve">, al </w:t>
       </w:r>
+      <w:proofErr w:type="spellStart"/>
       <w:r>
         <w:rPr>
           <w:sz w:val="24"/>
@@ -2707,6 +2020,7 @@
         </w:rPr>
         <w:t>treilea</w:t>
       </w:r>
+      <w:proofErr w:type="spellEnd"/>
     </w:p>
     <w:p>
       <w:pPr>
@@ -2725,6 +2039,7 @@
         </w:rPr>
         <w:t xml:space="preserve">cu al </w:t>
       </w:r>
+      <w:proofErr w:type="spellStart"/>
       <w:r>
         <w:rPr>
           <w:sz w:val="24"/>
@@ -2732,6 +2047,7 @@
         </w:rPr>
         <w:t>patrulea</w:t>
       </w:r>
+      <w:proofErr w:type="spellEnd"/>
       <w:r>
         <w:rPr>
           <w:sz w:val="24"/>
@@ -2739,6 +2055,7 @@
         </w:rPr>
         <w:t xml:space="preserve">. </w:t>
       </w:r>
+      <w:proofErr w:type="spellStart"/>
       <w:r>
         <w:rPr>
           <w:sz w:val="24"/>
@@ -2746,13 +2063,15 @@
         </w:rPr>
         <w:t>Dacă</w:t>
       </w:r>
-      <w:r>
-        <w:rPr>
-          <w:sz w:val="24"/>
-          <w:szCs w:val="24"/>
-        </w:rPr>
-        <w:t xml:space="preserve"> </w:t>
-      </w:r>
+      <w:proofErr w:type="spellEnd"/>
+      <w:r>
+        <w:rPr>
+          <w:sz w:val="24"/>
+          <w:szCs w:val="24"/>
+        </w:rPr>
+        <w:t xml:space="preserve"> </w:t>
+      </w:r>
+      <w:proofErr w:type="spellStart"/>
       <w:r>
         <w:rPr>
           <w:sz w:val="24"/>
@@ -2760,13 +2079,15 @@
         </w:rPr>
         <w:t>în</w:t>
       </w:r>
-      <w:r>
-        <w:rPr>
-          <w:sz w:val="24"/>
-          <w:szCs w:val="24"/>
-        </w:rPr>
-        <w:t xml:space="preserve"> </w:t>
-      </w:r>
+      <w:proofErr w:type="spellEnd"/>
+      <w:r>
+        <w:rPr>
+          <w:sz w:val="24"/>
+          <w:szCs w:val="24"/>
+        </w:rPr>
+        <w:t xml:space="preserve"> </w:t>
+      </w:r>
+      <w:proofErr w:type="spellStart"/>
       <w:r>
         <w:rPr>
           <w:sz w:val="24"/>
@@ -2774,6 +2095,7 @@
         </w:rPr>
         <w:t>nici</w:t>
       </w:r>
+      <w:proofErr w:type="spellEnd"/>
       <w:r>
         <w:rPr>
           <w:sz w:val="24"/>
@@ -2781,6 +2103,7 @@
         </w:rPr>
         <w:t xml:space="preserve"> o </w:t>
       </w:r>
+      <w:proofErr w:type="spellStart"/>
       <w:r>
         <w:rPr>
           <w:sz w:val="24"/>
@@ -2788,6 +2111,7 @@
         </w:rPr>
         <w:t>comparație</w:t>
       </w:r>
+      <w:proofErr w:type="spellEnd"/>
       <w:r>
         <w:rPr>
           <w:sz w:val="24"/>
@@ -2795,6 +2119,7 @@
         </w:rPr>
         <w:t xml:space="preserve"> nu </w:t>
       </w:r>
+      <w:proofErr w:type="spellStart"/>
       <w:r>
         <w:rPr>
           <w:sz w:val="24"/>
@@ -2802,13 +2127,15 @@
         </w:rPr>
         <w:t>rezultă</w:t>
       </w:r>
-      <w:r>
-        <w:rPr>
-          <w:sz w:val="24"/>
-          <w:szCs w:val="24"/>
-        </w:rPr>
-        <w:t xml:space="preserve"> </w:t>
-      </w:r>
+      <w:proofErr w:type="spellEnd"/>
+      <w:r>
+        <w:rPr>
+          <w:sz w:val="24"/>
+          <w:szCs w:val="24"/>
+        </w:rPr>
+        <w:t xml:space="preserve"> </w:t>
+      </w:r>
+      <w:proofErr w:type="spellStart"/>
       <w:r>
         <w:rPr>
           <w:sz w:val="24"/>
@@ -2816,6 +2143,7 @@
         </w:rPr>
         <w:t>egalitate</w:t>
       </w:r>
+      <w:proofErr w:type="spellEnd"/>
       <w:r>
         <w:rPr>
           <w:sz w:val="24"/>
@@ -2823,6 +2151,7 @@
         </w:rPr>
         <w:t xml:space="preserve">, se </w:t>
       </w:r>
+      <w:proofErr w:type="spellStart"/>
       <w:r>
         <w:rPr>
           <w:sz w:val="24"/>
@@ -2830,13 +2159,15 @@
         </w:rPr>
         <w:t>tipărește</w:t>
       </w:r>
-      <w:r>
-        <w:rPr>
-          <w:sz w:val="24"/>
-          <w:szCs w:val="24"/>
-        </w:rPr>
-        <w:t xml:space="preserve"> </w:t>
-      </w:r>
+      <w:proofErr w:type="spellEnd"/>
+      <w:r>
+        <w:rPr>
+          <w:sz w:val="24"/>
+          <w:szCs w:val="24"/>
+        </w:rPr>
+        <w:t xml:space="preserve"> </w:t>
+      </w:r>
+      <w:proofErr w:type="spellStart"/>
       <w:r>
         <w:rPr>
           <w:sz w:val="24"/>
@@ -2844,13 +2175,15 @@
         </w:rPr>
         <w:t>mesajul</w:t>
       </w:r>
-      <w:r>
-        <w:rPr>
-          <w:sz w:val="24"/>
-          <w:szCs w:val="24"/>
-        </w:rPr>
-        <w:t xml:space="preserve"> </w:t>
-      </w:r>
+      <w:proofErr w:type="spellEnd"/>
+      <w:r>
+        <w:rPr>
+          <w:sz w:val="24"/>
+          <w:szCs w:val="24"/>
+        </w:rPr>
+        <w:t xml:space="preserve"> </w:t>
+      </w:r>
+      <w:proofErr w:type="spellStart"/>
       <w:r>
         <w:rPr>
           <w:sz w:val="24"/>
@@ -2858,6 +2191,7 @@
         </w:rPr>
         <w:t>corespunzător</w:t>
       </w:r>
+      <w:proofErr w:type="spellEnd"/>
       <w:r>
         <w:rPr>
           <w:sz w:val="24"/>
@@ -2877,26 +2211,29 @@
         </w:rPr>
       </w:pPr>
       <w:r>
+        <w:rPr>
+          <w:noProof/>
+        </w:rPr>
         <w:drawing>
-          <wp:inline wp14:editId="19BE71EF" wp14:anchorId="39667A31">
+          <wp:inline distT="0" distB="0" distL="0" distR="0" wp14:anchorId="39667A31" wp14:editId="19BE71EF">
             <wp:extent cx="4572000" cy="2905125"/>
             <wp:effectExtent l="0" t="0" r="0" b="0"/>
-            <wp:docPr id="1030531856" name="" title=""/>
+            <wp:docPr id="1030531856" name="Picture 1030531856"/>
             <wp:cNvGraphicFramePr>
-              <a:graphicFrameLocks noChangeAspect="1"/>
+              <a:graphicFrameLocks xmlns:a="http://schemas.openxmlformats.org/drawingml/2006/main" noChangeAspect="1"/>
             </wp:cNvGraphicFramePr>
-            <a:graphic>
+            <a:graphic xmlns:a="http://schemas.openxmlformats.org/drawingml/2006/main">
               <a:graphicData uri="http://schemas.openxmlformats.org/drawingml/2006/picture">
-                <pic:pic>
+                <pic:pic xmlns:pic="http://schemas.openxmlformats.org/drawingml/2006/picture">
                   <pic:nvPicPr>
                     <pic:cNvPr id="0" name=""/>
                     <pic:cNvPicPr/>
                   </pic:nvPicPr>
                   <pic:blipFill>
-                    <a:blip r:embed="R5250ad5ca22945fe">
+                    <a:blip r:embed="rId16">
                       <a:extLst>
-                        <a:ext xmlns:a="http://schemas.openxmlformats.org/drawingml/2006/main" uri="{28A0092B-C50C-407E-A947-70E740481C1C}">
-                          <a14:useLocalDpi val="0"/>
+                        <a:ext uri="{28A0092B-C50C-407E-A947-70E740481C1C}">
+                          <a14:useLocalDpi xmlns:a14="http://schemas.microsoft.com/office/drawing/2010/main" val="0"/>
                         </a:ext>
                       </a:extLst>
                     </a:blip>
@@ -2926,25 +2263,27 @@
         <w:spacing w:line="360" w:lineRule="auto"/>
         <w:ind w:left="0"/>
         <w:rPr>
-          <w:b w:val="1"/>
-          <w:bCs w:val="1"/>
-          <w:sz w:val="24"/>
-          <w:szCs w:val="24"/>
-        </w:rPr>
-      </w:pPr>
-      <w:r>
-        <w:rPr>
-          <w:b w:val="1"/>
-          <w:bCs w:val="1"/>
+          <w:b/>
+          <w:bCs/>
+          <w:sz w:val="24"/>
+          <w:szCs w:val="24"/>
+        </w:rPr>
+      </w:pPr>
+      <w:proofErr w:type="spellStart"/>
+      <w:r>
+        <w:rPr>
+          <w:b/>
+          <w:bCs/>
           <w:sz w:val="24"/>
           <w:szCs w:val="24"/>
         </w:rPr>
         <w:t>Sarcina</w:t>
       </w:r>
-      <w:r>
-        <w:rPr>
-          <w:b w:val="1"/>
-          <w:bCs w:val="1"/>
+      <w:proofErr w:type="spellEnd"/>
+      <w:r>
+        <w:rPr>
+          <w:b/>
+          <w:bCs/>
           <w:sz w:val="24"/>
           <w:szCs w:val="24"/>
         </w:rPr>
@@ -2961,6 +2300,7 @@
           <w:szCs w:val="24"/>
         </w:rPr>
       </w:pPr>
+      <w:proofErr w:type="spellStart"/>
       <w:r>
         <w:rPr>
           <w:sz w:val="24"/>
@@ -2968,6 +2308,7 @@
         </w:rPr>
         <w:t>Să</w:t>
       </w:r>
+      <w:proofErr w:type="spellEnd"/>
       <w:r>
         <w:rPr>
           <w:sz w:val="24"/>
@@ -2975,6 +2316,7 @@
         </w:rPr>
         <w:t xml:space="preserve"> se </w:t>
       </w:r>
+      <w:proofErr w:type="spellStart"/>
       <w:r>
         <w:rPr>
           <w:sz w:val="24"/>
@@ -2982,13 +2324,15 @@
         </w:rPr>
         <w:t>rezolve</w:t>
       </w:r>
-      <w:r>
-        <w:rPr>
-          <w:sz w:val="24"/>
-          <w:szCs w:val="24"/>
-        </w:rPr>
-        <w:t xml:space="preserve"> </w:t>
-      </w:r>
+      <w:proofErr w:type="spellEnd"/>
+      <w:r>
+        <w:rPr>
+          <w:sz w:val="24"/>
+          <w:szCs w:val="24"/>
+        </w:rPr>
+        <w:t xml:space="preserve"> </w:t>
+      </w:r>
+      <w:proofErr w:type="spellStart"/>
       <w:r>
         <w:rPr>
           <w:sz w:val="24"/>
@@ -2996,13 +2340,15 @@
         </w:rPr>
         <w:t>următoarele</w:t>
       </w:r>
-      <w:r>
-        <w:rPr>
-          <w:sz w:val="24"/>
-          <w:szCs w:val="24"/>
-        </w:rPr>
-        <w:t xml:space="preserve"> </w:t>
-      </w:r>
+      <w:proofErr w:type="spellEnd"/>
+      <w:r>
+        <w:rPr>
+          <w:sz w:val="24"/>
+          <w:szCs w:val="24"/>
+        </w:rPr>
+        <w:t xml:space="preserve"> </w:t>
+      </w:r>
+      <w:proofErr w:type="spellStart"/>
       <w:r>
         <w:rPr>
           <w:sz w:val="24"/>
@@ -3010,6 +2356,7 @@
         </w:rPr>
         <w:t>formule</w:t>
       </w:r>
+      <w:proofErr w:type="spellEnd"/>
       <w:r>
         <w:rPr>
           <w:sz w:val="24"/>
@@ -3029,26 +2376,29 @@
         </w:rPr>
       </w:pPr>
       <w:r>
+        <w:rPr>
+          <w:noProof/>
+        </w:rPr>
         <w:drawing>
-          <wp:inline wp14:editId="24C739EA" wp14:anchorId="0CAB435A">
+          <wp:inline distT="0" distB="0" distL="0" distR="0" wp14:anchorId="0CAB435A" wp14:editId="24C739EA">
             <wp:extent cx="4572000" cy="542925"/>
             <wp:effectExtent l="0" t="0" r="0" b="0"/>
-            <wp:docPr id="1429788636" name="" title=""/>
+            <wp:docPr id="1429788636" name="Picture 1429788636"/>
             <wp:cNvGraphicFramePr>
-              <a:graphicFrameLocks noChangeAspect="1"/>
+              <a:graphicFrameLocks xmlns:a="http://schemas.openxmlformats.org/drawingml/2006/main" noChangeAspect="1"/>
             </wp:cNvGraphicFramePr>
-            <a:graphic>
+            <a:graphic xmlns:a="http://schemas.openxmlformats.org/drawingml/2006/main">
               <a:graphicData uri="http://schemas.openxmlformats.org/drawingml/2006/picture">
-                <pic:pic>
+                <pic:pic xmlns:pic="http://schemas.openxmlformats.org/drawingml/2006/picture">
                   <pic:nvPicPr>
                     <pic:cNvPr id="0" name=""/>
                     <pic:cNvPicPr/>
                   </pic:nvPicPr>
                   <pic:blipFill>
-                    <a:blip r:embed="Raaed6bc859ba47fd">
+                    <a:blip r:embed="rId17">
                       <a:extLst>
-                        <a:ext xmlns:a="http://schemas.openxmlformats.org/drawingml/2006/main" uri="{28A0092B-C50C-407E-A947-70E740481C1C}">
-                          <a14:useLocalDpi val="0"/>
+                        <a:ext uri="{28A0092B-C50C-407E-A947-70E740481C1C}">
+                          <a14:useLocalDpi xmlns:a14="http://schemas.microsoft.com/office/drawing/2010/main" val="0"/>
                         </a:ext>
                       </a:extLst>
                     </a:blip>
@@ -3083,29 +2433,27 @@
         </w:rPr>
       </w:pPr>
       <w:r>
+        <w:rPr>
+          <w:sz w:val="24"/>
+          <w:szCs w:val="24"/>
+        </w:rPr>
         <w:drawing>
-          <wp:inline wp14:editId="466AE887" wp14:anchorId="2A4AE78A">
-            <wp:extent cx="3506523" cy="1933575"/>
-            <wp:effectExtent l="0" t="0" r="0" b="0"/>
-            <wp:docPr id="787663008" name="" title=""/>
+          <wp:inline distT="0" distB="0" distL="0" distR="0" wp14:anchorId="1E73E58E" wp14:editId="5F3A45C3">
+            <wp:extent cx="4515480" cy="1686160"/>
+            <wp:effectExtent l="0" t="0" r="0" b="9525"/>
+            <wp:docPr id="535654488" name="Picture 1"/>
             <wp:cNvGraphicFramePr>
-              <a:graphicFrameLocks noChangeAspect="1"/>
+              <a:graphicFrameLocks xmlns:a="http://schemas.openxmlformats.org/drawingml/2006/main" noChangeAspect="1"/>
             </wp:cNvGraphicFramePr>
-            <a:graphic>
+            <a:graphic xmlns:a="http://schemas.openxmlformats.org/drawingml/2006/main">
               <a:graphicData uri="http://schemas.openxmlformats.org/drawingml/2006/picture">
-                <pic:pic>
+                <pic:pic xmlns:pic="http://schemas.openxmlformats.org/drawingml/2006/picture">
                   <pic:nvPicPr>
-                    <pic:cNvPr id="0" name=""/>
+                    <pic:cNvPr id="535654488" name=""/>
                     <pic:cNvPicPr/>
                   </pic:nvPicPr>
                   <pic:blipFill>
-                    <a:blip r:embed="Rd84a34de7eb64338">
-                      <a:extLst>
-                        <a:ext xmlns:a="http://schemas.openxmlformats.org/drawingml/2006/main" uri="{28A0092B-C50C-407E-A947-70E740481C1C}">
-                          <a14:useLocalDpi val="0"/>
-                        </a:ext>
-                      </a:extLst>
-                    </a:blip>
+                    <a:blip r:embed="rId18"/>
                     <a:stretch>
                       <a:fillRect/>
                     </a:stretch>
@@ -3113,7 +2461,7 @@
                   <pic:spPr>
                     <a:xfrm>
                       <a:off x="0" y="0"/>
-                      <a:ext cx="3506523" cy="1933575"/>
+                      <a:ext cx="4515480" cy="1686160"/>
                     </a:xfrm>
                     <a:prstGeom prst="rect">
                       <a:avLst/>
@@ -3132,29 +2480,50 @@
         <w:spacing w:line="360" w:lineRule="auto"/>
         <w:ind w:left="0"/>
         <w:rPr>
-          <w:b w:val="1"/>
-          <w:bCs w:val="1"/>
-          <w:sz w:val="24"/>
-          <w:szCs w:val="24"/>
-        </w:rPr>
-      </w:pPr>
-      <w:r>
-        <w:rPr>
-          <w:b w:val="1"/>
-          <w:bCs w:val="1"/>
-          <w:sz w:val="24"/>
-          <w:szCs w:val="24"/>
-        </w:rPr>
-        <w:t>Sarcina</w:t>
-      </w:r>
-      <w:r>
-        <w:rPr>
-          <w:b w:val="1"/>
-          <w:bCs w:val="1"/>
-          <w:sz w:val="24"/>
-          <w:szCs w:val="24"/>
-        </w:rPr>
-        <w:t xml:space="preserve"> 3:</w:t>
+          <w:sz w:val="24"/>
+          <w:szCs w:val="24"/>
+        </w:rPr>
+      </w:pPr>
+      <w:r>
+        <w:rPr>
+          <w:sz w:val="24"/>
+          <w:szCs w:val="24"/>
+        </w:rPr>
+        <w:drawing>
+          <wp:inline distT="0" distB="0" distL="0" distR="0" wp14:anchorId="0A629631" wp14:editId="0328798C">
+            <wp:extent cx="4020111" cy="1295581"/>
+            <wp:effectExtent l="0" t="0" r="0" b="0"/>
+            <wp:docPr id="1225851924" name="Picture 1"/>
+            <wp:cNvGraphicFramePr>
+              <a:graphicFrameLocks xmlns:a="http://schemas.openxmlformats.org/drawingml/2006/main" noChangeAspect="1"/>
+            </wp:cNvGraphicFramePr>
+            <a:graphic xmlns:a="http://schemas.openxmlformats.org/drawingml/2006/main">
+              <a:graphicData uri="http://schemas.openxmlformats.org/drawingml/2006/picture">
+                <pic:pic xmlns:pic="http://schemas.openxmlformats.org/drawingml/2006/picture">
+                  <pic:nvPicPr>
+                    <pic:cNvPr id="1225851924" name=""/>
+                    <pic:cNvPicPr/>
+                  </pic:nvPicPr>
+                  <pic:blipFill>
+                    <a:blip r:embed="rId19"/>
+                    <a:stretch>
+                      <a:fillRect/>
+                    </a:stretch>
+                  </pic:blipFill>
+                  <pic:spPr>
+                    <a:xfrm>
+                      <a:off x="0" y="0"/>
+                      <a:ext cx="4020111" cy="1295581"/>
+                    </a:xfrm>
+                    <a:prstGeom prst="rect">
+                      <a:avLst/>
+                    </a:prstGeom>
+                  </pic:spPr>
+                </pic:pic>
+              </a:graphicData>
+            </a:graphic>
+          </wp:inline>
+        </w:drawing>
       </w:r>
     </w:p>
     <w:p>
@@ -3163,114 +2532,32 @@
         <w:spacing w:line="360" w:lineRule="auto"/>
         <w:ind w:left="0"/>
         <w:rPr>
-          <w:sz w:val="24"/>
-          <w:szCs w:val="24"/>
-        </w:rPr>
-      </w:pPr>
-      <w:r>
-        <w:rPr>
-          <w:sz w:val="24"/>
-          <w:szCs w:val="24"/>
-        </w:rPr>
-        <w:t>Изучите</w:t>
-      </w:r>
-      <w:r>
-        <w:rPr>
-          <w:sz w:val="24"/>
-          <w:szCs w:val="24"/>
-        </w:rPr>
-        <w:t xml:space="preserve"> </w:t>
-      </w:r>
-      <w:r>
-        <w:rPr>
-          <w:sz w:val="24"/>
-          <w:szCs w:val="24"/>
-        </w:rPr>
-        <w:t>предметную</w:t>
-      </w:r>
-      <w:r>
-        <w:rPr>
-          <w:sz w:val="24"/>
-          <w:szCs w:val="24"/>
-        </w:rPr>
-        <w:t xml:space="preserve"> </w:t>
-      </w:r>
-      <w:r>
-        <w:rPr>
-          <w:sz w:val="24"/>
-          <w:szCs w:val="24"/>
-        </w:rPr>
-        <w:t>область</w:t>
-      </w:r>
-      <w:r>
-        <w:rPr>
-          <w:sz w:val="24"/>
-          <w:szCs w:val="24"/>
-        </w:rPr>
-        <w:t xml:space="preserve"> </w:t>
-      </w:r>
-      <w:r>
-        <w:rPr>
-          <w:sz w:val="24"/>
-          <w:szCs w:val="24"/>
-        </w:rPr>
-        <w:t>варианта</w:t>
-      </w:r>
-      <w:r>
-        <w:rPr>
-          <w:sz w:val="24"/>
-          <w:szCs w:val="24"/>
-        </w:rPr>
-        <w:t xml:space="preserve"> и </w:t>
-      </w:r>
-      <w:r>
-        <w:rPr>
-          <w:sz w:val="24"/>
-          <w:szCs w:val="24"/>
-        </w:rPr>
-        <w:t>продумайте</w:t>
-      </w:r>
-      <w:r>
-        <w:rPr>
-          <w:sz w:val="24"/>
-          <w:szCs w:val="24"/>
-        </w:rPr>
-        <w:t xml:space="preserve">, </w:t>
-      </w:r>
-      <w:r>
-        <w:rPr>
-          <w:sz w:val="24"/>
-          <w:szCs w:val="24"/>
-        </w:rPr>
-        <w:t>какую</w:t>
-      </w:r>
-      <w:r>
-        <w:rPr>
-          <w:sz w:val="24"/>
-          <w:szCs w:val="24"/>
-        </w:rPr>
-        <w:t xml:space="preserve"> </w:t>
-      </w:r>
-      <w:r>
-        <w:rPr>
-          <w:sz w:val="24"/>
-          <w:szCs w:val="24"/>
-        </w:rPr>
-        <w:t>информацию</w:t>
-      </w:r>
-      <w:r>
-        <w:rPr>
-          <w:sz w:val="24"/>
-          <w:szCs w:val="24"/>
-        </w:rPr>
-        <w:t xml:space="preserve"> </w:t>
-      </w:r>
-      <w:r>
-        <w:rPr>
-          <w:sz w:val="24"/>
-          <w:szCs w:val="24"/>
-        </w:rPr>
-        <w:t>следует</w:t>
+          <w:b/>
+          <w:bCs/>
+          <w:sz w:val="24"/>
+          <w:szCs w:val="24"/>
+        </w:rPr>
+      </w:pPr>
+      <w:proofErr w:type="spellStart"/>
+      <w:r>
+        <w:rPr>
+          <w:b/>
+          <w:bCs/>
+          <w:sz w:val="24"/>
+          <w:szCs w:val="24"/>
+        </w:rPr>
+        <w:lastRenderedPageBreak/>
+        <w:t>Sarcina</w:t>
+      </w:r>
+      <w:proofErr w:type="spellEnd"/>
+      <w:r>
+        <w:rPr>
+          <w:b/>
+          <w:bCs/>
+          <w:sz w:val="24"/>
+          <w:szCs w:val="24"/>
+        </w:rPr>
+        <w:t xml:space="preserve"> 3:</w:t>
       </w:r>
     </w:p>
     <w:p>
@@ -3283,55 +2570,79 @@
           <w:szCs w:val="24"/>
         </w:rPr>
       </w:pPr>
-      <w:r>
-        <w:rPr>
-          <w:sz w:val="24"/>
-          <w:szCs w:val="24"/>
-        </w:rPr>
-        <w:t>хранить</w:t>
-      </w:r>
-      <w:r>
-        <w:rPr>
-          <w:sz w:val="24"/>
-          <w:szCs w:val="24"/>
-        </w:rPr>
-        <w:t xml:space="preserve"> о </w:t>
-      </w:r>
-      <w:r>
-        <w:rPr>
-          <w:sz w:val="24"/>
-          <w:szCs w:val="24"/>
-        </w:rPr>
-        <w:t>ключевом</w:t>
-      </w:r>
-      <w:r>
-        <w:rPr>
-          <w:sz w:val="24"/>
-          <w:szCs w:val="24"/>
-        </w:rPr>
-        <w:t xml:space="preserve"> </w:t>
-      </w:r>
-      <w:r>
-        <w:rPr>
-          <w:sz w:val="24"/>
-          <w:szCs w:val="24"/>
-        </w:rPr>
-        <w:t>объекте</w:t>
-      </w:r>
-      <w:r>
-        <w:rPr>
-          <w:sz w:val="24"/>
-          <w:szCs w:val="24"/>
-        </w:rPr>
-        <w:t xml:space="preserve"> (</w:t>
-      </w:r>
-      <w:r>
-        <w:rPr>
-          <w:sz w:val="24"/>
-          <w:szCs w:val="24"/>
-        </w:rPr>
-        <w:t>например</w:t>
-      </w:r>
+      <w:proofErr w:type="spellStart"/>
+      <w:r>
+        <w:rPr>
+          <w:sz w:val="24"/>
+          <w:szCs w:val="24"/>
+        </w:rPr>
+        <w:t>Изучите</w:t>
+      </w:r>
+      <w:proofErr w:type="spellEnd"/>
+      <w:r>
+        <w:rPr>
+          <w:sz w:val="24"/>
+          <w:szCs w:val="24"/>
+        </w:rPr>
+        <w:t xml:space="preserve"> </w:t>
+      </w:r>
+      <w:proofErr w:type="spellStart"/>
+      <w:r>
+        <w:rPr>
+          <w:sz w:val="24"/>
+          <w:szCs w:val="24"/>
+        </w:rPr>
+        <w:t>предметную</w:t>
+      </w:r>
+      <w:proofErr w:type="spellEnd"/>
+      <w:r>
+        <w:rPr>
+          <w:sz w:val="24"/>
+          <w:szCs w:val="24"/>
+        </w:rPr>
+        <w:t xml:space="preserve"> </w:t>
+      </w:r>
+      <w:proofErr w:type="spellStart"/>
+      <w:r>
+        <w:rPr>
+          <w:sz w:val="24"/>
+          <w:szCs w:val="24"/>
+        </w:rPr>
+        <w:t>область</w:t>
+      </w:r>
+      <w:proofErr w:type="spellEnd"/>
+      <w:r>
+        <w:rPr>
+          <w:sz w:val="24"/>
+          <w:szCs w:val="24"/>
+        </w:rPr>
+        <w:t xml:space="preserve"> </w:t>
+      </w:r>
+      <w:proofErr w:type="spellStart"/>
+      <w:r>
+        <w:rPr>
+          <w:sz w:val="24"/>
+          <w:szCs w:val="24"/>
+        </w:rPr>
+        <w:t>варианта</w:t>
+      </w:r>
+      <w:proofErr w:type="spellEnd"/>
+      <w:r>
+        <w:rPr>
+          <w:sz w:val="24"/>
+          <w:szCs w:val="24"/>
+        </w:rPr>
+        <w:t xml:space="preserve"> и </w:t>
+      </w:r>
+      <w:proofErr w:type="spellStart"/>
+      <w:r>
+        <w:rPr>
+          <w:sz w:val="24"/>
+          <w:szCs w:val="24"/>
+        </w:rPr>
+        <w:t>продумайте</w:t>
+      </w:r>
+      <w:proofErr w:type="spellEnd"/>
       <w:r>
         <w:rPr>
           <w:sz w:val="24"/>
@@ -3339,76 +2650,47 @@
         </w:rPr>
         <w:t xml:space="preserve">, </w:t>
       </w:r>
-      <w:r>
-        <w:rPr>
-          <w:sz w:val="24"/>
-          <w:szCs w:val="24"/>
-        </w:rPr>
-        <w:t>для</w:t>
-      </w:r>
-      <w:r>
-        <w:rPr>
-          <w:sz w:val="24"/>
-          <w:szCs w:val="24"/>
-        </w:rPr>
-        <w:t xml:space="preserve"> </w:t>
-      </w:r>
-      <w:r>
-        <w:rPr>
-          <w:sz w:val="24"/>
-          <w:szCs w:val="24"/>
-        </w:rPr>
-        <w:t>телефонного</w:t>
-      </w:r>
-      <w:r>
-        <w:rPr>
-          <w:sz w:val="24"/>
-          <w:szCs w:val="24"/>
-        </w:rPr>
-        <w:t xml:space="preserve"> </w:t>
-      </w:r>
-      <w:r>
-        <w:rPr>
-          <w:sz w:val="24"/>
-          <w:szCs w:val="24"/>
-        </w:rPr>
-        <w:t>тарифа</w:t>
-      </w:r>
-      <w:r>
-        <w:rPr>
-          <w:sz w:val="24"/>
-          <w:szCs w:val="24"/>
-        </w:rPr>
-        <w:t xml:space="preserve"> </w:t>
-      </w:r>
-      <w:r>
-        <w:rPr>
-          <w:sz w:val="24"/>
-          <w:szCs w:val="24"/>
-        </w:rPr>
-        <w:t>это</w:t>
-      </w:r>
-      <w:r>
-        <w:rPr>
-          <w:sz w:val="24"/>
-          <w:szCs w:val="24"/>
-        </w:rPr>
-        <w:t xml:space="preserve"> </w:t>
-      </w:r>
-      <w:r>
-        <w:rPr>
-          <w:sz w:val="24"/>
-          <w:szCs w:val="24"/>
-        </w:rPr>
-        <w:t>наименование</w:t>
-      </w:r>
-      <w:r>
-        <w:rPr>
-          <w:sz w:val="24"/>
-          <w:szCs w:val="24"/>
-        </w:rPr>
-        <w:t>,</w:t>
-      </w:r>
+      <w:proofErr w:type="spellStart"/>
+      <w:r>
+        <w:rPr>
+          <w:sz w:val="24"/>
+          <w:szCs w:val="24"/>
+        </w:rPr>
+        <w:t>какую</w:t>
+      </w:r>
+      <w:proofErr w:type="spellEnd"/>
+      <w:r>
+        <w:rPr>
+          <w:sz w:val="24"/>
+          <w:szCs w:val="24"/>
+        </w:rPr>
+        <w:t xml:space="preserve"> </w:t>
+      </w:r>
+      <w:proofErr w:type="spellStart"/>
+      <w:r>
+        <w:rPr>
+          <w:sz w:val="24"/>
+          <w:szCs w:val="24"/>
+        </w:rPr>
+        <w:t>информацию</w:t>
+      </w:r>
+      <w:proofErr w:type="spellEnd"/>
+      <w:r>
+        <w:rPr>
+          <w:sz w:val="24"/>
+          <w:szCs w:val="24"/>
+        </w:rPr>
+        <w:t xml:space="preserve"> </w:t>
+      </w:r>
+      <w:proofErr w:type="spellStart"/>
+      <w:r>
+        <w:rPr>
+          <w:sz w:val="24"/>
+          <w:szCs w:val="24"/>
+        </w:rPr>
+        <w:t>следует</w:t>
+      </w:r>
+      <w:proofErr w:type="spellEnd"/>
     </w:p>
     <w:p>
       <w:pPr>
@@ -3420,13 +2702,63 @@
           <w:szCs w:val="24"/>
         </w:rPr>
       </w:pPr>
-      <w:r>
-        <w:rPr>
-          <w:sz w:val="24"/>
-          <w:szCs w:val="24"/>
-        </w:rPr>
-        <w:t>стоимость</w:t>
-      </w:r>
+      <w:proofErr w:type="spellStart"/>
+      <w:r>
+        <w:rPr>
+          <w:sz w:val="24"/>
+          <w:szCs w:val="24"/>
+        </w:rPr>
+        <w:t>хранить</w:t>
+      </w:r>
+      <w:proofErr w:type="spellEnd"/>
+      <w:r>
+        <w:rPr>
+          <w:sz w:val="24"/>
+          <w:szCs w:val="24"/>
+        </w:rPr>
+        <w:t xml:space="preserve"> о </w:t>
+      </w:r>
+      <w:proofErr w:type="spellStart"/>
+      <w:r>
+        <w:rPr>
+          <w:sz w:val="24"/>
+          <w:szCs w:val="24"/>
+        </w:rPr>
+        <w:t>ключевом</w:t>
+      </w:r>
+      <w:proofErr w:type="spellEnd"/>
+      <w:r>
+        <w:rPr>
+          <w:sz w:val="24"/>
+          <w:szCs w:val="24"/>
+        </w:rPr>
+        <w:t xml:space="preserve"> </w:t>
+      </w:r>
+      <w:proofErr w:type="spellStart"/>
+      <w:r>
+        <w:rPr>
+          <w:sz w:val="24"/>
+          <w:szCs w:val="24"/>
+        </w:rPr>
+        <w:t>объекте</w:t>
+      </w:r>
+      <w:proofErr w:type="spellEnd"/>
+      <w:r>
+        <w:rPr>
+          <w:sz w:val="24"/>
+          <w:szCs w:val="24"/>
+        </w:rPr>
+        <w:t xml:space="preserve"> (</w:t>
+      </w:r>
+      <w:proofErr w:type="spellStart"/>
+      <w:r>
+        <w:rPr>
+          <w:sz w:val="24"/>
+          <w:szCs w:val="24"/>
+        </w:rPr>
+        <w:t>например</w:t>
+      </w:r>
+      <w:proofErr w:type="spellEnd"/>
       <w:r>
         <w:rPr>
           <w:sz w:val="24"/>
@@ -3434,33 +2766,85 @@
         </w:rPr>
         <w:t xml:space="preserve">, </w:t>
       </w:r>
-      <w:r>
-        <w:rPr>
-          <w:sz w:val="24"/>
-          <w:szCs w:val="24"/>
-        </w:rPr>
-        <w:t>тип</w:t>
-      </w:r>
-      <w:r>
-        <w:rPr>
-          <w:sz w:val="24"/>
-          <w:szCs w:val="24"/>
-        </w:rPr>
-        <w:t xml:space="preserve"> и </w:t>
-      </w:r>
-      <w:r>
-        <w:rPr>
-          <w:sz w:val="24"/>
-          <w:szCs w:val="24"/>
-        </w:rPr>
-        <w:t>т.д</w:t>
-      </w:r>
-      <w:r>
-        <w:rPr>
-          <w:sz w:val="24"/>
-          <w:szCs w:val="24"/>
-        </w:rPr>
-        <w:t>.).</w:t>
+      <w:proofErr w:type="spellStart"/>
+      <w:r>
+        <w:rPr>
+          <w:sz w:val="24"/>
+          <w:szCs w:val="24"/>
+        </w:rPr>
+        <w:t>для</w:t>
+      </w:r>
+      <w:proofErr w:type="spellEnd"/>
+      <w:r>
+        <w:rPr>
+          <w:sz w:val="24"/>
+          <w:szCs w:val="24"/>
+        </w:rPr>
+        <w:t xml:space="preserve"> </w:t>
+      </w:r>
+      <w:proofErr w:type="spellStart"/>
+      <w:r>
+        <w:rPr>
+          <w:sz w:val="24"/>
+          <w:szCs w:val="24"/>
+        </w:rPr>
+        <w:t>телефонного</w:t>
+      </w:r>
+      <w:proofErr w:type="spellEnd"/>
+      <w:r>
+        <w:rPr>
+          <w:sz w:val="24"/>
+          <w:szCs w:val="24"/>
+        </w:rPr>
+        <w:t xml:space="preserve"> </w:t>
+      </w:r>
+      <w:proofErr w:type="spellStart"/>
+      <w:r>
+        <w:rPr>
+          <w:sz w:val="24"/>
+          <w:szCs w:val="24"/>
+        </w:rPr>
+        <w:t>тарифа</w:t>
+      </w:r>
+      <w:proofErr w:type="spellEnd"/>
+      <w:r>
+        <w:rPr>
+          <w:sz w:val="24"/>
+          <w:szCs w:val="24"/>
+        </w:rPr>
+        <w:t xml:space="preserve"> </w:t>
+      </w:r>
+      <w:proofErr w:type="spellStart"/>
+      <w:r>
+        <w:rPr>
+          <w:sz w:val="24"/>
+          <w:szCs w:val="24"/>
+        </w:rPr>
+        <w:t>это</w:t>
+      </w:r>
+      <w:proofErr w:type="spellEnd"/>
+      <w:r>
+        <w:rPr>
+          <w:sz w:val="24"/>
+          <w:szCs w:val="24"/>
+        </w:rPr>
+        <w:t xml:space="preserve"> </w:t>
+      </w:r>
+      <w:proofErr w:type="spellStart"/>
+      <w:r>
+        <w:rPr>
+          <w:sz w:val="24"/>
+          <w:szCs w:val="24"/>
+        </w:rPr>
+        <w:t>наименование</w:t>
+      </w:r>
+      <w:proofErr w:type="spellEnd"/>
+      <w:r>
+        <w:rPr>
+          <w:sz w:val="24"/>
+          <w:szCs w:val="24"/>
+        </w:rPr>
+        <w:t>,</w:t>
       </w:r>
     </w:p>
     <w:p>
@@ -3473,83 +2857,15 @@
           <w:szCs w:val="24"/>
         </w:rPr>
       </w:pPr>
-      <w:r>
-        <w:rPr>
-          <w:sz w:val="24"/>
-          <w:szCs w:val="24"/>
-        </w:rPr>
-        <w:t>Ориентируясь</w:t>
-      </w:r>
-      <w:r>
-        <w:rPr>
-          <w:sz w:val="24"/>
-          <w:szCs w:val="24"/>
-        </w:rPr>
-        <w:t xml:space="preserve"> </w:t>
-      </w:r>
-      <w:r>
-        <w:rPr>
-          <w:sz w:val="24"/>
-          <w:szCs w:val="24"/>
-        </w:rPr>
-        <w:t>на</w:t>
-      </w:r>
-      <w:r>
-        <w:rPr>
-          <w:sz w:val="24"/>
-          <w:szCs w:val="24"/>
-        </w:rPr>
-        <w:t xml:space="preserve"> </w:t>
-      </w:r>
-      <w:r>
-        <w:rPr>
-          <w:sz w:val="24"/>
-          <w:szCs w:val="24"/>
-        </w:rPr>
-        <w:t>Листинг</w:t>
-      </w:r>
-      <w:r>
-        <w:rPr>
-          <w:sz w:val="24"/>
-          <w:szCs w:val="24"/>
-        </w:rPr>
-        <w:t xml:space="preserve"> 1, </w:t>
-      </w:r>
-      <w:r>
-        <w:rPr>
-          <w:sz w:val="24"/>
-          <w:szCs w:val="24"/>
-        </w:rPr>
-        <w:t>создайте</w:t>
-      </w:r>
-      <w:r>
-        <w:rPr>
-          <w:sz w:val="24"/>
-          <w:szCs w:val="24"/>
-        </w:rPr>
-        <w:t xml:space="preserve"> </w:t>
-      </w:r>
-      <w:r>
-        <w:rPr>
-          <w:sz w:val="24"/>
-          <w:szCs w:val="24"/>
-        </w:rPr>
-        <w:t>небольшое</w:t>
-      </w:r>
-      <w:r>
-        <w:rPr>
-          <w:sz w:val="24"/>
-          <w:szCs w:val="24"/>
-        </w:rPr>
-        <w:t xml:space="preserve"> </w:t>
-      </w:r>
-      <w:r>
-        <w:rPr>
-          <w:sz w:val="24"/>
-          <w:szCs w:val="24"/>
-        </w:rPr>
-        <w:t>приложение</w:t>
-      </w:r>
+      <w:proofErr w:type="spellStart"/>
+      <w:r>
+        <w:rPr>
+          <w:sz w:val="24"/>
+          <w:szCs w:val="24"/>
+        </w:rPr>
+        <w:t>стоимость</w:t>
+      </w:r>
+      <w:proofErr w:type="spellEnd"/>
       <w:r>
         <w:rPr>
           <w:sz w:val="24"/>
@@ -3557,26 +2873,37 @@
         </w:rPr>
         <w:t xml:space="preserve">, </w:t>
       </w:r>
-      <w:r>
-        <w:rPr>
-          <w:sz w:val="24"/>
-          <w:szCs w:val="24"/>
-        </w:rPr>
-        <w:t>которое</w:t>
-      </w:r>
-      <w:r>
-        <w:rPr>
-          <w:sz w:val="24"/>
-          <w:szCs w:val="24"/>
-        </w:rPr>
-        <w:t xml:space="preserve"> </w:t>
-      </w:r>
-      <w:r>
-        <w:rPr>
-          <w:sz w:val="24"/>
-          <w:szCs w:val="24"/>
-        </w:rPr>
-        <w:t>хранит</w:t>
+      <w:proofErr w:type="spellStart"/>
+      <w:r>
+        <w:rPr>
+          <w:sz w:val="24"/>
+          <w:szCs w:val="24"/>
+        </w:rPr>
+        <w:t>тип</w:t>
+      </w:r>
+      <w:proofErr w:type="spellEnd"/>
+      <w:r>
+        <w:rPr>
+          <w:sz w:val="24"/>
+          <w:szCs w:val="24"/>
+        </w:rPr>
+        <w:t xml:space="preserve"> и </w:t>
+      </w:r>
+      <w:proofErr w:type="spellStart"/>
+      <w:r>
+        <w:rPr>
+          <w:sz w:val="24"/>
+          <w:szCs w:val="24"/>
+        </w:rPr>
+        <w:t>т.д</w:t>
+      </w:r>
+      <w:proofErr w:type="spellEnd"/>
+      <w:r>
+        <w:rPr>
+          <w:sz w:val="24"/>
+          <w:szCs w:val="24"/>
+        </w:rPr>
+        <w:t>.).</w:t>
       </w:r>
     </w:p>
     <w:p>
@@ -3589,118 +2916,23 @@
           <w:szCs w:val="24"/>
         </w:rPr>
       </w:pPr>
-      <w:r>
-        <w:rPr>
-          <w:sz w:val="24"/>
-          <w:szCs w:val="24"/>
-        </w:rPr>
-        <w:t>информацию</w:t>
-      </w:r>
-      <w:r>
-        <w:rPr>
-          <w:sz w:val="24"/>
-          <w:szCs w:val="24"/>
-        </w:rPr>
-        <w:t xml:space="preserve"> </w:t>
-      </w:r>
-      <w:r>
-        <w:rPr>
-          <w:sz w:val="24"/>
-          <w:szCs w:val="24"/>
-        </w:rPr>
-        <w:t>об</w:t>
-      </w:r>
-      <w:r>
-        <w:rPr>
-          <w:sz w:val="24"/>
-          <w:szCs w:val="24"/>
-        </w:rPr>
-        <w:t xml:space="preserve"> </w:t>
-      </w:r>
-      <w:r>
-        <w:rPr>
-          <w:sz w:val="24"/>
-          <w:szCs w:val="24"/>
-        </w:rPr>
-        <w:t>объекте</w:t>
-      </w:r>
-      <w:r>
-        <w:rPr>
-          <w:sz w:val="24"/>
-          <w:szCs w:val="24"/>
-        </w:rPr>
-        <w:t xml:space="preserve"> </w:t>
-      </w:r>
-      <w:r>
-        <w:rPr>
-          <w:sz w:val="24"/>
-          <w:szCs w:val="24"/>
-        </w:rPr>
-        <w:t>выбранной</w:t>
-      </w:r>
-      <w:r>
-        <w:rPr>
-          <w:sz w:val="24"/>
-          <w:szCs w:val="24"/>
-        </w:rPr>
-        <w:t xml:space="preserve"> </w:t>
-      </w:r>
-      <w:r>
-        <w:rPr>
-          <w:sz w:val="24"/>
-          <w:szCs w:val="24"/>
-        </w:rPr>
-        <w:t>предметной</w:t>
-      </w:r>
-      <w:r>
-        <w:rPr>
-          <w:sz w:val="24"/>
-          <w:szCs w:val="24"/>
-        </w:rPr>
-        <w:t xml:space="preserve"> </w:t>
-      </w:r>
-      <w:r>
-        <w:rPr>
-          <w:sz w:val="24"/>
-          <w:szCs w:val="24"/>
-        </w:rPr>
-        <w:t>области</w:t>
-      </w:r>
-      <w:r>
-        <w:rPr>
-          <w:sz w:val="24"/>
-          <w:szCs w:val="24"/>
-        </w:rPr>
-        <w:t xml:space="preserve"> и </w:t>
-      </w:r>
-      <w:r>
-        <w:rPr>
-          <w:sz w:val="24"/>
-          <w:szCs w:val="24"/>
-        </w:rPr>
-        <w:t>выводит</w:t>
-      </w:r>
-      <w:r>
-        <w:rPr>
-          <w:sz w:val="24"/>
-          <w:szCs w:val="24"/>
-        </w:rPr>
-        <w:t xml:space="preserve"> </w:t>
-      </w:r>
-      <w:r>
-        <w:rPr>
-          <w:sz w:val="24"/>
-          <w:szCs w:val="24"/>
-        </w:rPr>
-        <w:t>ее</w:t>
-      </w:r>
-      <w:r>
-        <w:rPr>
-          <w:sz w:val="24"/>
-          <w:szCs w:val="24"/>
-        </w:rPr>
-        <w:t xml:space="preserve"> </w:t>
-      </w:r>
+      <w:proofErr w:type="spellStart"/>
+      <w:r>
+        <w:rPr>
+          <w:sz w:val="24"/>
+          <w:szCs w:val="24"/>
+        </w:rPr>
+        <w:t>Ориентируясь</w:t>
+      </w:r>
+      <w:proofErr w:type="spellEnd"/>
+      <w:r>
+        <w:rPr>
+          <w:sz w:val="24"/>
+          <w:szCs w:val="24"/>
+        </w:rPr>
+        <w:t xml:space="preserve"> </w:t>
+      </w:r>
+      <w:proofErr w:type="spellStart"/>
       <w:r>
         <w:rPr>
           <w:sz w:val="24"/>
@@ -3708,27 +2940,103 @@
         </w:rPr>
         <w:t>на</w:t>
       </w:r>
-      <w:r>
-        <w:rPr>
-          <w:sz w:val="24"/>
-          <w:szCs w:val="24"/>
-        </w:rPr>
-        <w:t xml:space="preserve"> </w:t>
-      </w:r>
-      <w:r>
-        <w:rPr>
-          <w:sz w:val="24"/>
-          <w:szCs w:val="24"/>
-        </w:rPr>
-        <w:t>экран</w:t>
-      </w:r>
-      <w:r>
-        <w:rPr>
-          <w:sz w:val="24"/>
-          <w:szCs w:val="24"/>
-        </w:rPr>
-        <w:t>.</w:t>
-      </w:r>
+      <w:proofErr w:type="spellEnd"/>
+      <w:r>
+        <w:rPr>
+          <w:sz w:val="24"/>
+          <w:szCs w:val="24"/>
+        </w:rPr>
+        <w:t xml:space="preserve"> </w:t>
+      </w:r>
+      <w:proofErr w:type="spellStart"/>
+      <w:r>
+        <w:rPr>
+          <w:sz w:val="24"/>
+          <w:szCs w:val="24"/>
+        </w:rPr>
+        <w:t>Листинг</w:t>
+      </w:r>
+      <w:proofErr w:type="spellEnd"/>
+      <w:r>
+        <w:rPr>
+          <w:sz w:val="24"/>
+          <w:szCs w:val="24"/>
+        </w:rPr>
+        <w:t xml:space="preserve"> 1, </w:t>
+      </w:r>
+      <w:proofErr w:type="spellStart"/>
+      <w:r>
+        <w:rPr>
+          <w:sz w:val="24"/>
+          <w:szCs w:val="24"/>
+        </w:rPr>
+        <w:t>создайте</w:t>
+      </w:r>
+      <w:proofErr w:type="spellEnd"/>
+      <w:r>
+        <w:rPr>
+          <w:sz w:val="24"/>
+          <w:szCs w:val="24"/>
+        </w:rPr>
+        <w:t xml:space="preserve"> </w:t>
+      </w:r>
+      <w:proofErr w:type="spellStart"/>
+      <w:r>
+        <w:rPr>
+          <w:sz w:val="24"/>
+          <w:szCs w:val="24"/>
+        </w:rPr>
+        <w:t>небольшое</w:t>
+      </w:r>
+      <w:proofErr w:type="spellEnd"/>
+      <w:r>
+        <w:rPr>
+          <w:sz w:val="24"/>
+          <w:szCs w:val="24"/>
+        </w:rPr>
+        <w:t xml:space="preserve"> </w:t>
+      </w:r>
+      <w:proofErr w:type="spellStart"/>
+      <w:r>
+        <w:rPr>
+          <w:sz w:val="24"/>
+          <w:szCs w:val="24"/>
+        </w:rPr>
+        <w:t>приложение</w:t>
+      </w:r>
+      <w:proofErr w:type="spellEnd"/>
+      <w:r>
+        <w:rPr>
+          <w:sz w:val="24"/>
+          <w:szCs w:val="24"/>
+        </w:rPr>
+        <w:t xml:space="preserve">, </w:t>
+      </w:r>
+      <w:proofErr w:type="spellStart"/>
+      <w:r>
+        <w:rPr>
+          <w:sz w:val="24"/>
+          <w:szCs w:val="24"/>
+        </w:rPr>
+        <w:t>которое</w:t>
+      </w:r>
+      <w:proofErr w:type="spellEnd"/>
+      <w:r>
+        <w:rPr>
+          <w:sz w:val="24"/>
+          <w:szCs w:val="24"/>
+        </w:rPr>
+        <w:t xml:space="preserve"> </w:t>
+      </w:r>
+      <w:proofErr w:type="spellStart"/>
+      <w:r>
+        <w:rPr>
+          <w:sz w:val="24"/>
+          <w:szCs w:val="24"/>
+        </w:rPr>
+        <w:t>хранит</w:t>
+      </w:r>
+      <w:proofErr w:type="spellEnd"/>
     </w:p>
     <w:p>
       <w:pPr>
@@ -3740,33 +3048,165 @@
           <w:szCs w:val="24"/>
         </w:rPr>
       </w:pPr>
-      <w:r>
-        <w:rPr>
-          <w:sz w:val="24"/>
-          <w:szCs w:val="24"/>
-        </w:rPr>
-        <w:t>Требования</w:t>
-      </w:r>
-      <w:r>
-        <w:rPr>
-          <w:sz w:val="24"/>
-          <w:szCs w:val="24"/>
-        </w:rPr>
-        <w:t xml:space="preserve"> к </w:t>
-      </w:r>
-      <w:r>
-        <w:rPr>
-          <w:sz w:val="24"/>
-          <w:szCs w:val="24"/>
-        </w:rPr>
-        <w:t>данным</w:t>
-      </w:r>
-      <w:r>
-        <w:rPr>
-          <w:sz w:val="24"/>
-          <w:szCs w:val="24"/>
-        </w:rPr>
-        <w:t>:</w:t>
+      <w:proofErr w:type="spellStart"/>
+      <w:r>
+        <w:rPr>
+          <w:sz w:val="24"/>
+          <w:szCs w:val="24"/>
+        </w:rPr>
+        <w:t>информацию</w:t>
+      </w:r>
+      <w:proofErr w:type="spellEnd"/>
+      <w:r>
+        <w:rPr>
+          <w:sz w:val="24"/>
+          <w:szCs w:val="24"/>
+        </w:rPr>
+        <w:t xml:space="preserve"> </w:t>
+      </w:r>
+      <w:proofErr w:type="spellStart"/>
+      <w:r>
+        <w:rPr>
+          <w:sz w:val="24"/>
+          <w:szCs w:val="24"/>
+        </w:rPr>
+        <w:t>об</w:t>
+      </w:r>
+      <w:proofErr w:type="spellEnd"/>
+      <w:r>
+        <w:rPr>
+          <w:sz w:val="24"/>
+          <w:szCs w:val="24"/>
+        </w:rPr>
+        <w:t xml:space="preserve"> </w:t>
+      </w:r>
+      <w:proofErr w:type="spellStart"/>
+      <w:r>
+        <w:rPr>
+          <w:sz w:val="24"/>
+          <w:szCs w:val="24"/>
+        </w:rPr>
+        <w:t>объекте</w:t>
+      </w:r>
+      <w:proofErr w:type="spellEnd"/>
+      <w:r>
+        <w:rPr>
+          <w:sz w:val="24"/>
+          <w:szCs w:val="24"/>
+        </w:rPr>
+        <w:t xml:space="preserve"> </w:t>
+      </w:r>
+      <w:proofErr w:type="spellStart"/>
+      <w:r>
+        <w:rPr>
+          <w:sz w:val="24"/>
+          <w:szCs w:val="24"/>
+        </w:rPr>
+        <w:t>выбранной</w:t>
+      </w:r>
+      <w:proofErr w:type="spellEnd"/>
+      <w:r>
+        <w:rPr>
+          <w:sz w:val="24"/>
+          <w:szCs w:val="24"/>
+        </w:rPr>
+        <w:t xml:space="preserve"> </w:t>
+      </w:r>
+      <w:proofErr w:type="spellStart"/>
+      <w:r>
+        <w:rPr>
+          <w:sz w:val="24"/>
+          <w:szCs w:val="24"/>
+        </w:rPr>
+        <w:t>предметной</w:t>
+      </w:r>
+      <w:proofErr w:type="spellEnd"/>
+      <w:r>
+        <w:rPr>
+          <w:sz w:val="24"/>
+          <w:szCs w:val="24"/>
+        </w:rPr>
+        <w:t xml:space="preserve"> </w:t>
+      </w:r>
+      <w:proofErr w:type="spellStart"/>
+      <w:r>
+        <w:rPr>
+          <w:sz w:val="24"/>
+          <w:szCs w:val="24"/>
+        </w:rPr>
+        <w:t>области</w:t>
+      </w:r>
+      <w:proofErr w:type="spellEnd"/>
+      <w:r>
+        <w:rPr>
+          <w:sz w:val="24"/>
+          <w:szCs w:val="24"/>
+        </w:rPr>
+        <w:t xml:space="preserve"> и </w:t>
+      </w:r>
+      <w:proofErr w:type="spellStart"/>
+      <w:r>
+        <w:rPr>
+          <w:sz w:val="24"/>
+          <w:szCs w:val="24"/>
+        </w:rPr>
+        <w:t>выводит</w:t>
+      </w:r>
+      <w:proofErr w:type="spellEnd"/>
+      <w:r>
+        <w:rPr>
+          <w:sz w:val="24"/>
+          <w:szCs w:val="24"/>
+        </w:rPr>
+        <w:t xml:space="preserve"> </w:t>
+      </w:r>
+      <w:proofErr w:type="spellStart"/>
+      <w:r>
+        <w:rPr>
+          <w:sz w:val="24"/>
+          <w:szCs w:val="24"/>
+        </w:rPr>
+        <w:t>ее</w:t>
+      </w:r>
+      <w:proofErr w:type="spellEnd"/>
+      <w:r>
+        <w:rPr>
+          <w:sz w:val="24"/>
+          <w:szCs w:val="24"/>
+        </w:rPr>
+        <w:t xml:space="preserve"> </w:t>
+      </w:r>
+      <w:proofErr w:type="spellStart"/>
+      <w:r>
+        <w:rPr>
+          <w:sz w:val="24"/>
+          <w:szCs w:val="24"/>
+        </w:rPr>
+        <w:t>на</w:t>
+      </w:r>
+      <w:proofErr w:type="spellEnd"/>
+      <w:r>
+        <w:rPr>
+          <w:sz w:val="24"/>
+          <w:szCs w:val="24"/>
+        </w:rPr>
+        <w:t xml:space="preserve"> </w:t>
+      </w:r>
+      <w:proofErr w:type="spellStart"/>
+      <w:r>
+        <w:rPr>
+          <w:sz w:val="24"/>
+          <w:szCs w:val="24"/>
+        </w:rPr>
+        <w:t>экран</w:t>
+      </w:r>
+      <w:proofErr w:type="spellEnd"/>
+      <w:r>
+        <w:rPr>
+          <w:sz w:val="24"/>
+          <w:szCs w:val="24"/>
+        </w:rPr>
+        <w:t>.</w:t>
       </w:r>
     </w:p>
     <w:p>
@@ -3779,124 +3219,37 @@
           <w:szCs w:val="24"/>
         </w:rPr>
       </w:pPr>
-      <w:r>
-        <w:rPr>
-          <w:sz w:val="24"/>
-          <w:szCs w:val="24"/>
-        </w:rPr>
-        <w:t xml:space="preserve">- </w:t>
-      </w:r>
-      <w:r>
-        <w:rPr>
-          <w:sz w:val="24"/>
-          <w:szCs w:val="24"/>
-        </w:rPr>
-        <w:t>кол-во</w:t>
-      </w:r>
-      <w:r>
-        <w:rPr>
-          <w:sz w:val="24"/>
-          <w:szCs w:val="24"/>
-        </w:rPr>
-        <w:t xml:space="preserve"> </w:t>
-      </w:r>
-      <w:r>
-        <w:rPr>
-          <w:sz w:val="24"/>
-          <w:szCs w:val="24"/>
-        </w:rPr>
-        <w:t>объектов</w:t>
-      </w:r>
-      <w:r>
-        <w:rPr>
-          <w:sz w:val="24"/>
-          <w:szCs w:val="24"/>
-        </w:rPr>
-        <w:t xml:space="preserve"> (</w:t>
-      </w:r>
-      <w:r>
-        <w:rPr>
-          <w:sz w:val="24"/>
-          <w:szCs w:val="24"/>
-        </w:rPr>
-        <w:t>элементов</w:t>
-      </w:r>
-      <w:r>
-        <w:rPr>
-          <w:sz w:val="24"/>
-          <w:szCs w:val="24"/>
-        </w:rPr>
-        <w:t xml:space="preserve"> </w:t>
-      </w:r>
-      <w:r>
-        <w:rPr>
-          <w:sz w:val="24"/>
-          <w:szCs w:val="24"/>
-        </w:rPr>
-        <w:t>словаря</w:t>
-      </w:r>
-      <w:r>
-        <w:rPr>
-          <w:sz w:val="24"/>
-          <w:szCs w:val="24"/>
-        </w:rPr>
-        <w:t xml:space="preserve">) </w:t>
-      </w:r>
-      <w:r>
-        <w:rPr>
-          <w:sz w:val="24"/>
-          <w:szCs w:val="24"/>
-        </w:rPr>
-        <w:t>должно</w:t>
-      </w:r>
-      <w:r>
-        <w:rPr>
-          <w:sz w:val="24"/>
-          <w:szCs w:val="24"/>
-        </w:rPr>
-        <w:t xml:space="preserve"> </w:t>
-      </w:r>
-      <w:r>
-        <w:rPr>
-          <w:sz w:val="24"/>
-          <w:szCs w:val="24"/>
-        </w:rPr>
-        <w:t>быть</w:t>
-      </w:r>
-      <w:r>
-        <w:rPr>
-          <w:sz w:val="24"/>
-          <w:szCs w:val="24"/>
-        </w:rPr>
-        <w:t xml:space="preserve"> </w:t>
-      </w:r>
-      <w:r>
-        <w:rPr>
-          <w:sz w:val="24"/>
-          <w:szCs w:val="24"/>
-        </w:rPr>
-        <w:t>не</w:t>
-      </w:r>
-      <w:r>
-        <w:rPr>
-          <w:sz w:val="24"/>
-          <w:szCs w:val="24"/>
-        </w:rPr>
-        <w:t xml:space="preserve"> </w:t>
-      </w:r>
-      <w:r>
-        <w:rPr>
-          <w:sz w:val="24"/>
-          <w:szCs w:val="24"/>
-        </w:rPr>
-        <w:t>менее</w:t>
-      </w:r>
-      <w:r>
-        <w:rPr>
-          <w:sz w:val="24"/>
-          <w:szCs w:val="24"/>
-        </w:rPr>
-        <w:t xml:space="preserve"> 3;</w:t>
+      <w:proofErr w:type="spellStart"/>
+      <w:r>
+        <w:rPr>
+          <w:sz w:val="24"/>
+          <w:szCs w:val="24"/>
+        </w:rPr>
+        <w:t>Требования</w:t>
+      </w:r>
+      <w:proofErr w:type="spellEnd"/>
+      <w:r>
+        <w:rPr>
+          <w:sz w:val="24"/>
+          <w:szCs w:val="24"/>
+        </w:rPr>
+        <w:t xml:space="preserve"> к </w:t>
+      </w:r>
+      <w:proofErr w:type="spellStart"/>
+      <w:r>
+        <w:rPr>
+          <w:sz w:val="24"/>
+          <w:szCs w:val="24"/>
+        </w:rPr>
+        <w:t>данным</w:t>
+      </w:r>
+      <w:proofErr w:type="spellEnd"/>
+      <w:r>
+        <w:rPr>
+          <w:sz w:val="24"/>
+          <w:szCs w:val="24"/>
+        </w:rPr>
+        <w:t>:</w:t>
       </w:r>
     </w:p>
     <w:p>
@@ -3916,6 +3269,7 @@
         </w:rPr>
         <w:t xml:space="preserve">- </w:t>
       </w:r>
+      <w:proofErr w:type="spellStart"/>
       <w:r>
         <w:rPr>
           <w:sz w:val="24"/>
@@ -3923,41 +3277,63 @@
         </w:rPr>
         <w:t>кол-во</w:t>
       </w:r>
-      <w:r>
-        <w:rPr>
-          <w:sz w:val="24"/>
-          <w:szCs w:val="24"/>
-        </w:rPr>
-        <w:t xml:space="preserve"> </w:t>
-      </w:r>
-      <w:r>
-        <w:rPr>
-          <w:sz w:val="24"/>
-          <w:szCs w:val="24"/>
-        </w:rPr>
-        <w:t>атрибутов</w:t>
-      </w:r>
-      <w:r>
-        <w:rPr>
-          <w:sz w:val="24"/>
-          <w:szCs w:val="24"/>
-        </w:rPr>
-        <w:t xml:space="preserve"> </w:t>
-      </w:r>
-      <w:r>
-        <w:rPr>
-          <w:sz w:val="24"/>
-          <w:szCs w:val="24"/>
-        </w:rPr>
-        <w:t>объекта</w:t>
-      </w:r>
-      <w:r>
-        <w:rPr>
-          <w:sz w:val="24"/>
-          <w:szCs w:val="24"/>
-        </w:rPr>
-        <w:t xml:space="preserve"> </w:t>
-      </w:r>
+      <w:proofErr w:type="spellEnd"/>
+      <w:r>
+        <w:rPr>
+          <w:sz w:val="24"/>
+          <w:szCs w:val="24"/>
+        </w:rPr>
+        <w:t xml:space="preserve"> </w:t>
+      </w:r>
+      <w:proofErr w:type="spellStart"/>
+      <w:r>
+        <w:rPr>
+          <w:sz w:val="24"/>
+          <w:szCs w:val="24"/>
+        </w:rPr>
+        <w:t>объектов</w:t>
+      </w:r>
+      <w:proofErr w:type="spellEnd"/>
+      <w:r>
+        <w:rPr>
+          <w:sz w:val="24"/>
+          <w:szCs w:val="24"/>
+        </w:rPr>
+        <w:t xml:space="preserve"> (</w:t>
+      </w:r>
+      <w:proofErr w:type="spellStart"/>
+      <w:r>
+        <w:rPr>
+          <w:sz w:val="24"/>
+          <w:szCs w:val="24"/>
+        </w:rPr>
+        <w:t>элементов</w:t>
+      </w:r>
+      <w:proofErr w:type="spellEnd"/>
+      <w:r>
+        <w:rPr>
+          <w:sz w:val="24"/>
+          <w:szCs w:val="24"/>
+        </w:rPr>
+        <w:t xml:space="preserve"> </w:t>
+      </w:r>
+      <w:proofErr w:type="spellStart"/>
+      <w:r>
+        <w:rPr>
+          <w:sz w:val="24"/>
+          <w:szCs w:val="24"/>
+        </w:rPr>
+        <w:t>словаря</w:t>
+      </w:r>
+      <w:proofErr w:type="spellEnd"/>
+      <w:r>
+        <w:rPr>
+          <w:sz w:val="24"/>
+          <w:szCs w:val="24"/>
+        </w:rPr>
+        <w:t xml:space="preserve">) </w:t>
+      </w:r>
+      <w:proofErr w:type="spellStart"/>
       <w:r>
         <w:rPr>
           <w:sz w:val="24"/>
@@ -3965,13 +3341,15 @@
         </w:rPr>
         <w:t>должно</w:t>
       </w:r>
-      <w:r>
-        <w:rPr>
-          <w:sz w:val="24"/>
-          <w:szCs w:val="24"/>
-        </w:rPr>
-        <w:t xml:space="preserve"> </w:t>
-      </w:r>
+      <w:proofErr w:type="spellEnd"/>
+      <w:r>
+        <w:rPr>
+          <w:sz w:val="24"/>
+          <w:szCs w:val="24"/>
+        </w:rPr>
+        <w:t xml:space="preserve"> </w:t>
+      </w:r>
+      <w:proofErr w:type="spellStart"/>
       <w:r>
         <w:rPr>
           <w:sz w:val="24"/>
@@ -3979,13 +3357,15 @@
         </w:rPr>
         <w:t>быть</w:t>
       </w:r>
-      <w:r>
-        <w:rPr>
-          <w:sz w:val="24"/>
-          <w:szCs w:val="24"/>
-        </w:rPr>
-        <w:t xml:space="preserve"> </w:t>
-      </w:r>
+      <w:proofErr w:type="spellEnd"/>
+      <w:r>
+        <w:rPr>
+          <w:sz w:val="24"/>
+          <w:szCs w:val="24"/>
+        </w:rPr>
+        <w:t xml:space="preserve"> </w:t>
+      </w:r>
+      <w:proofErr w:type="spellStart"/>
       <w:r>
         <w:rPr>
           <w:sz w:val="24"/>
@@ -3993,13 +3373,15 @@
         </w:rPr>
         <w:t>не</w:t>
       </w:r>
-      <w:r>
-        <w:rPr>
-          <w:sz w:val="24"/>
-          <w:szCs w:val="24"/>
-        </w:rPr>
-        <w:t xml:space="preserve"> </w:t>
-      </w:r>
+      <w:proofErr w:type="spellEnd"/>
+      <w:r>
+        <w:rPr>
+          <w:sz w:val="24"/>
+          <w:szCs w:val="24"/>
+        </w:rPr>
+        <w:t xml:space="preserve"> </w:t>
+      </w:r>
+      <w:proofErr w:type="spellStart"/>
       <w:r>
         <w:rPr>
           <w:sz w:val="24"/>
@@ -4007,12 +3389,13 @@
         </w:rPr>
         <w:t>менее</w:t>
       </w:r>
-      <w:r>
-        <w:rPr>
-          <w:sz w:val="24"/>
-          <w:szCs w:val="24"/>
-        </w:rPr>
-        <w:t xml:space="preserve"> 5;</w:t>
+      <w:proofErr w:type="spellEnd"/>
+      <w:r>
+        <w:rPr>
+          <w:sz w:val="24"/>
+          <w:szCs w:val="24"/>
+        </w:rPr>
+        <w:t xml:space="preserve"> 3;</w:t>
       </w:r>
     </w:p>
     <w:p>
@@ -4032,62 +3415,39 @@
         </w:rPr>
         <w:t xml:space="preserve">- </w:t>
       </w:r>
-      <w:r>
-        <w:rPr>
-          <w:sz w:val="24"/>
-          <w:szCs w:val="24"/>
-        </w:rPr>
-        <w:t>по</w:t>
-      </w:r>
-      <w:r>
-        <w:rPr>
-          <w:sz w:val="24"/>
-          <w:szCs w:val="24"/>
-        </w:rPr>
-        <w:t xml:space="preserve"> </w:t>
-      </w:r>
-      <w:r>
-        <w:rPr>
-          <w:sz w:val="24"/>
-          <w:szCs w:val="24"/>
-        </w:rPr>
-        <w:t>крайней</w:t>
-      </w:r>
-      <w:r>
-        <w:rPr>
-          <w:sz w:val="24"/>
-          <w:szCs w:val="24"/>
-        </w:rPr>
-        <w:t xml:space="preserve"> </w:t>
-      </w:r>
-      <w:r>
-        <w:rPr>
-          <w:sz w:val="24"/>
-          <w:szCs w:val="24"/>
-        </w:rPr>
-        <w:t>мере</w:t>
-      </w:r>
-      <w:r>
-        <w:rPr>
-          <w:sz w:val="24"/>
-          <w:szCs w:val="24"/>
-        </w:rPr>
-        <w:t xml:space="preserve"> 3 </w:t>
-      </w:r>
-      <w:r>
-        <w:rPr>
-          <w:sz w:val="24"/>
-          <w:szCs w:val="24"/>
-        </w:rPr>
-        <w:t>атрибута</w:t>
-      </w:r>
-      <w:r>
-        <w:rPr>
-          <w:sz w:val="24"/>
-          <w:szCs w:val="24"/>
-        </w:rPr>
-        <w:t xml:space="preserve"> </w:t>
-      </w:r>
+      <w:proofErr w:type="spellStart"/>
+      <w:r>
+        <w:rPr>
+          <w:sz w:val="24"/>
+          <w:szCs w:val="24"/>
+        </w:rPr>
+        <w:t>кол-во</w:t>
+      </w:r>
+      <w:proofErr w:type="spellEnd"/>
+      <w:r>
+        <w:rPr>
+          <w:sz w:val="24"/>
+          <w:szCs w:val="24"/>
+        </w:rPr>
+        <w:t xml:space="preserve"> </w:t>
+      </w:r>
+      <w:proofErr w:type="spellStart"/>
+      <w:r>
+        <w:rPr>
+          <w:sz w:val="24"/>
+          <w:szCs w:val="24"/>
+        </w:rPr>
+        <w:t>атрибутов</w:t>
+      </w:r>
+      <w:proofErr w:type="spellEnd"/>
+      <w:r>
+        <w:rPr>
+          <w:sz w:val="24"/>
+          <w:szCs w:val="24"/>
+        </w:rPr>
+        <w:t xml:space="preserve"> </w:t>
+      </w:r>
+      <w:proofErr w:type="spellStart"/>
       <w:r>
         <w:rPr>
           <w:sz w:val="24"/>
@@ -4095,82 +3455,77 @@
         </w:rPr>
         <w:t>объекта</w:t>
       </w:r>
-      <w:r>
-        <w:rPr>
-          <w:sz w:val="24"/>
-          <w:szCs w:val="24"/>
-        </w:rPr>
-        <w:t xml:space="preserve"> </w:t>
-      </w:r>
-      <w:r>
-        <w:rPr>
-          <w:sz w:val="24"/>
-          <w:szCs w:val="24"/>
-        </w:rPr>
-        <w:t>должны</w:t>
-      </w:r>
-      <w:r>
-        <w:rPr>
-          <w:sz w:val="24"/>
-          <w:szCs w:val="24"/>
-        </w:rPr>
-        <w:t xml:space="preserve"> </w:t>
-      </w:r>
-      <w:r>
-        <w:rPr>
-          <w:sz w:val="24"/>
-          <w:szCs w:val="24"/>
-        </w:rPr>
-        <w:t>иметь</w:t>
-      </w:r>
-      <w:r>
-        <w:rPr>
-          <w:sz w:val="24"/>
-          <w:szCs w:val="24"/>
-        </w:rPr>
-        <w:t xml:space="preserve"> </w:t>
-      </w:r>
-      <w:r>
-        <w:rPr>
-          <w:sz w:val="24"/>
-          <w:szCs w:val="24"/>
-        </w:rPr>
-        <w:t>различный</w:t>
-      </w:r>
-      <w:r>
-        <w:rPr>
-          <w:sz w:val="24"/>
-          <w:szCs w:val="24"/>
-        </w:rPr>
-        <w:t xml:space="preserve"> </w:t>
-      </w:r>
-      <w:r>
-        <w:rPr>
-          <w:sz w:val="24"/>
-          <w:szCs w:val="24"/>
-        </w:rPr>
-        <w:t>тип</w:t>
-      </w:r>
-      <w:r>
-        <w:rPr>
-          <w:sz w:val="24"/>
-          <w:szCs w:val="24"/>
-        </w:rPr>
-        <w:t xml:space="preserve">: int, float, str и </w:t>
-      </w:r>
-      <w:r>
-        <w:rPr>
-          <w:sz w:val="24"/>
-          <w:szCs w:val="24"/>
-        </w:rPr>
-        <w:t>др</w:t>
-      </w:r>
-      <w:r>
-        <w:rPr>
-          <w:sz w:val="24"/>
-          <w:szCs w:val="24"/>
-        </w:rPr>
-        <w:t>.;</w:t>
+      <w:proofErr w:type="spellEnd"/>
+      <w:r>
+        <w:rPr>
+          <w:sz w:val="24"/>
+          <w:szCs w:val="24"/>
+        </w:rPr>
+        <w:t xml:space="preserve"> </w:t>
+      </w:r>
+      <w:proofErr w:type="spellStart"/>
+      <w:r>
+        <w:rPr>
+          <w:sz w:val="24"/>
+          <w:szCs w:val="24"/>
+        </w:rPr>
+        <w:t>должно</w:t>
+      </w:r>
+      <w:proofErr w:type="spellEnd"/>
+      <w:r>
+        <w:rPr>
+          <w:sz w:val="24"/>
+          <w:szCs w:val="24"/>
+        </w:rPr>
+        <w:t xml:space="preserve"> </w:t>
+      </w:r>
+      <w:proofErr w:type="spellStart"/>
+      <w:r>
+        <w:rPr>
+          <w:sz w:val="24"/>
+          <w:szCs w:val="24"/>
+        </w:rPr>
+        <w:t>быть</w:t>
+      </w:r>
+      <w:proofErr w:type="spellEnd"/>
+      <w:r>
+        <w:rPr>
+          <w:sz w:val="24"/>
+          <w:szCs w:val="24"/>
+        </w:rPr>
+        <w:t xml:space="preserve"> </w:t>
+      </w:r>
+      <w:proofErr w:type="spellStart"/>
+      <w:r>
+        <w:rPr>
+          <w:sz w:val="24"/>
+          <w:szCs w:val="24"/>
+        </w:rPr>
+        <w:t>не</w:t>
+      </w:r>
+      <w:proofErr w:type="spellEnd"/>
+      <w:r>
+        <w:rPr>
+          <w:sz w:val="24"/>
+          <w:szCs w:val="24"/>
+        </w:rPr>
+        <w:t xml:space="preserve"> </w:t>
+      </w:r>
+      <w:proofErr w:type="spellStart"/>
+      <w:r>
+        <w:rPr>
+          <w:sz w:val="24"/>
+          <w:szCs w:val="24"/>
+        </w:rPr>
+        <w:t>менее</w:t>
+      </w:r>
+      <w:proofErr w:type="spellEnd"/>
+      <w:r>
+        <w:rPr>
+          <w:sz w:val="24"/>
+          <w:szCs w:val="24"/>
+        </w:rPr>
+        <w:t xml:space="preserve"> 5;</w:t>
       </w:r>
     </w:p>
     <w:p>
@@ -4190,6 +3545,7 @@
         </w:rPr>
         <w:t xml:space="preserve">- </w:t>
       </w:r>
+      <w:proofErr w:type="spellStart"/>
       <w:r>
         <w:rPr>
           <w:sz w:val="24"/>
@@ -4197,13 +3553,15 @@
         </w:rPr>
         <w:t>по</w:t>
       </w:r>
-      <w:r>
-        <w:rPr>
-          <w:sz w:val="24"/>
-          <w:szCs w:val="24"/>
-        </w:rPr>
-        <w:t xml:space="preserve"> </w:t>
-      </w:r>
+      <w:proofErr w:type="spellEnd"/>
+      <w:r>
+        <w:rPr>
+          <w:sz w:val="24"/>
+          <w:szCs w:val="24"/>
+        </w:rPr>
+        <w:t xml:space="preserve"> </w:t>
+      </w:r>
+      <w:proofErr w:type="spellStart"/>
       <w:r>
         <w:rPr>
           <w:sz w:val="24"/>
@@ -4211,13 +3569,15 @@
         </w:rPr>
         <w:t>крайней</w:t>
       </w:r>
-      <w:r>
-        <w:rPr>
-          <w:sz w:val="24"/>
-          <w:szCs w:val="24"/>
-        </w:rPr>
-        <w:t xml:space="preserve"> </w:t>
-      </w:r>
+      <w:proofErr w:type="spellEnd"/>
+      <w:r>
+        <w:rPr>
+          <w:sz w:val="24"/>
+          <w:szCs w:val="24"/>
+        </w:rPr>
+        <w:t xml:space="preserve"> </w:t>
+      </w:r>
+      <w:proofErr w:type="spellStart"/>
       <w:r>
         <w:rPr>
           <w:sz w:val="24"/>
@@ -4225,27 +3585,31 @@
         </w:rPr>
         <w:t>мере</w:t>
       </w:r>
-      <w:r>
-        <w:rPr>
-          <w:sz w:val="24"/>
-          <w:szCs w:val="24"/>
-        </w:rPr>
-        <w:t xml:space="preserve"> 1 </w:t>
-      </w:r>
-      <w:r>
-        <w:rPr>
-          <w:sz w:val="24"/>
-          <w:szCs w:val="24"/>
-        </w:rPr>
-        <w:t>атрибут</w:t>
-      </w:r>
-      <w:r>
-        <w:rPr>
-          <w:sz w:val="24"/>
-          <w:szCs w:val="24"/>
-        </w:rPr>
-        <w:t xml:space="preserve"> </w:t>
-      </w:r>
+      <w:proofErr w:type="spellEnd"/>
+      <w:r>
+        <w:rPr>
+          <w:sz w:val="24"/>
+          <w:szCs w:val="24"/>
+        </w:rPr>
+        <w:t xml:space="preserve"> 3 </w:t>
+      </w:r>
+      <w:proofErr w:type="spellStart"/>
+      <w:r>
+        <w:rPr>
+          <w:sz w:val="24"/>
+          <w:szCs w:val="24"/>
+        </w:rPr>
+        <w:t>атрибута</w:t>
+      </w:r>
+      <w:proofErr w:type="spellEnd"/>
+      <w:r>
+        <w:rPr>
+          <w:sz w:val="24"/>
+          <w:szCs w:val="24"/>
+        </w:rPr>
+        <w:t xml:space="preserve"> </w:t>
+      </w:r>
+      <w:proofErr w:type="spellStart"/>
       <w:r>
         <w:rPr>
           <w:sz w:val="24"/>
@@ -4253,27 +3617,31 @@
         </w:rPr>
         <w:t>объекта</w:t>
       </w:r>
-      <w:r>
-        <w:rPr>
-          <w:sz w:val="24"/>
-          <w:szCs w:val="24"/>
-        </w:rPr>
-        <w:t xml:space="preserve"> </w:t>
-      </w:r>
-      <w:r>
-        <w:rPr>
-          <w:sz w:val="24"/>
-          <w:szCs w:val="24"/>
-        </w:rPr>
-        <w:t>должен</w:t>
-      </w:r>
-      <w:r>
-        <w:rPr>
-          <w:sz w:val="24"/>
-          <w:szCs w:val="24"/>
-        </w:rPr>
-        <w:t xml:space="preserve"> </w:t>
-      </w:r>
+      <w:proofErr w:type="spellEnd"/>
+      <w:r>
+        <w:rPr>
+          <w:sz w:val="24"/>
+          <w:szCs w:val="24"/>
+        </w:rPr>
+        <w:t xml:space="preserve"> </w:t>
+      </w:r>
+      <w:proofErr w:type="spellStart"/>
+      <w:r>
+        <w:rPr>
+          <w:sz w:val="24"/>
+          <w:szCs w:val="24"/>
+        </w:rPr>
+        <w:t>должны</w:t>
+      </w:r>
+      <w:proofErr w:type="spellEnd"/>
+      <w:r>
+        <w:rPr>
+          <w:sz w:val="24"/>
+          <w:szCs w:val="24"/>
+        </w:rPr>
+        <w:t xml:space="preserve"> </w:t>
+      </w:r>
+      <w:proofErr w:type="spellStart"/>
       <w:r>
         <w:rPr>
           <w:sz w:val="24"/>
@@ -4281,13 +3649,31 @@
         </w:rPr>
         <w:t>иметь</w:t>
       </w:r>
-      <w:r>
-        <w:rPr>
-          <w:sz w:val="24"/>
-          <w:szCs w:val="24"/>
-        </w:rPr>
-        <w:t xml:space="preserve"> </w:t>
-      </w:r>
+      <w:proofErr w:type="spellEnd"/>
+      <w:r>
+        <w:rPr>
+          <w:sz w:val="24"/>
+          <w:szCs w:val="24"/>
+        </w:rPr>
+        <w:t xml:space="preserve"> </w:t>
+      </w:r>
+      <w:proofErr w:type="spellStart"/>
+      <w:r>
+        <w:rPr>
+          <w:sz w:val="24"/>
+          <w:szCs w:val="24"/>
+        </w:rPr>
+        <w:t>различный</w:t>
+      </w:r>
+      <w:proofErr w:type="spellEnd"/>
+      <w:r>
+        <w:rPr>
+          <w:sz w:val="24"/>
+          <w:szCs w:val="24"/>
+        </w:rPr>
+        <w:t xml:space="preserve"> </w:t>
+      </w:r>
+      <w:proofErr w:type="spellStart"/>
       <w:r>
         <w:rPr>
           <w:sz w:val="24"/>
@@ -4295,12 +3681,29 @@
         </w:rPr>
         <w:t>тип</w:t>
       </w:r>
-      <w:r>
-        <w:rPr>
-          <w:sz w:val="24"/>
-          <w:szCs w:val="24"/>
-        </w:rPr>
-        <w:t xml:space="preserve"> list.</w:t>
+      <w:proofErr w:type="spellEnd"/>
+      <w:r>
+        <w:rPr>
+          <w:sz w:val="24"/>
+          <w:szCs w:val="24"/>
+        </w:rPr>
+        <w:t xml:space="preserve">: int, float, str и </w:t>
+      </w:r>
+      <w:proofErr w:type="spellStart"/>
+      <w:r>
+        <w:rPr>
+          <w:sz w:val="24"/>
+          <w:szCs w:val="24"/>
+        </w:rPr>
+        <w:t>др</w:t>
+      </w:r>
+      <w:proofErr w:type="spellEnd"/>
+      <w:r>
+        <w:rPr>
+          <w:sz w:val="24"/>
+          <w:szCs w:val="24"/>
+        </w:rPr>
+        <w:t>.;</w:t>
       </w:r>
     </w:p>
     <w:p>
@@ -4308,28 +3711,177 @@
         <w:pStyle w:val="NoSpacing"/>
         <w:spacing w:line="360" w:lineRule="auto"/>
         <w:ind w:left="0"/>
-      </w:pPr>
-      <w:r>
+        <w:rPr>
+          <w:sz w:val="24"/>
+          <w:szCs w:val="24"/>
+        </w:rPr>
+      </w:pPr>
+      <w:r>
+        <w:rPr>
+          <w:sz w:val="24"/>
+          <w:szCs w:val="24"/>
+        </w:rPr>
+        <w:t xml:space="preserve">- </w:t>
+      </w:r>
+      <w:proofErr w:type="spellStart"/>
+      <w:r>
+        <w:rPr>
+          <w:sz w:val="24"/>
+          <w:szCs w:val="24"/>
+        </w:rPr>
+        <w:t>по</w:t>
+      </w:r>
+      <w:proofErr w:type="spellEnd"/>
+      <w:r>
+        <w:rPr>
+          <w:sz w:val="24"/>
+          <w:szCs w:val="24"/>
+        </w:rPr>
+        <w:t xml:space="preserve"> </w:t>
+      </w:r>
+      <w:proofErr w:type="spellStart"/>
+      <w:r>
+        <w:rPr>
+          <w:sz w:val="24"/>
+          <w:szCs w:val="24"/>
+        </w:rPr>
+        <w:t>крайней</w:t>
+      </w:r>
+      <w:proofErr w:type="spellEnd"/>
+      <w:r>
+        <w:rPr>
+          <w:sz w:val="24"/>
+          <w:szCs w:val="24"/>
+        </w:rPr>
+        <w:t xml:space="preserve"> </w:t>
+      </w:r>
+      <w:proofErr w:type="spellStart"/>
+      <w:r>
+        <w:rPr>
+          <w:sz w:val="24"/>
+          <w:szCs w:val="24"/>
+        </w:rPr>
+        <w:t>мере</w:t>
+      </w:r>
+      <w:proofErr w:type="spellEnd"/>
+      <w:r>
+        <w:rPr>
+          <w:sz w:val="24"/>
+          <w:szCs w:val="24"/>
+        </w:rPr>
+        <w:t xml:space="preserve"> 1 </w:t>
+      </w:r>
+      <w:proofErr w:type="spellStart"/>
+      <w:r>
+        <w:rPr>
+          <w:sz w:val="24"/>
+          <w:szCs w:val="24"/>
+        </w:rPr>
+        <w:t>атрибут</w:t>
+      </w:r>
+      <w:proofErr w:type="spellEnd"/>
+      <w:r>
+        <w:rPr>
+          <w:sz w:val="24"/>
+          <w:szCs w:val="24"/>
+        </w:rPr>
+        <w:t xml:space="preserve"> </w:t>
+      </w:r>
+      <w:proofErr w:type="spellStart"/>
+      <w:r>
+        <w:rPr>
+          <w:sz w:val="24"/>
+          <w:szCs w:val="24"/>
+        </w:rPr>
+        <w:t>объекта</w:t>
+      </w:r>
+      <w:proofErr w:type="spellEnd"/>
+      <w:r>
+        <w:rPr>
+          <w:sz w:val="24"/>
+          <w:szCs w:val="24"/>
+        </w:rPr>
+        <w:t xml:space="preserve"> </w:t>
+      </w:r>
+      <w:proofErr w:type="spellStart"/>
+      <w:r>
+        <w:rPr>
+          <w:sz w:val="24"/>
+          <w:szCs w:val="24"/>
+        </w:rPr>
+        <w:t>должен</w:t>
+      </w:r>
+      <w:proofErr w:type="spellEnd"/>
+      <w:r>
+        <w:rPr>
+          <w:sz w:val="24"/>
+          <w:szCs w:val="24"/>
+        </w:rPr>
+        <w:t xml:space="preserve"> </w:t>
+      </w:r>
+      <w:proofErr w:type="spellStart"/>
+      <w:r>
+        <w:rPr>
+          <w:sz w:val="24"/>
+          <w:szCs w:val="24"/>
+        </w:rPr>
+        <w:t>иметь</w:t>
+      </w:r>
+      <w:proofErr w:type="spellEnd"/>
+      <w:r>
+        <w:rPr>
+          <w:sz w:val="24"/>
+          <w:szCs w:val="24"/>
+        </w:rPr>
+        <w:t xml:space="preserve"> </w:t>
+      </w:r>
+      <w:proofErr w:type="spellStart"/>
+      <w:r>
+        <w:rPr>
+          <w:sz w:val="24"/>
+          <w:szCs w:val="24"/>
+        </w:rPr>
+        <w:t>тип</w:t>
+      </w:r>
+      <w:proofErr w:type="spellEnd"/>
+      <w:r>
+        <w:rPr>
+          <w:sz w:val="24"/>
+          <w:szCs w:val="24"/>
+        </w:rPr>
+        <w:t xml:space="preserve"> list.</w:t>
+      </w:r>
+    </w:p>
+    <w:p>
+      <w:pPr>
+        <w:pStyle w:val="NoSpacing"/>
+        <w:spacing w:line="360" w:lineRule="auto"/>
+        <w:ind w:left="0"/>
+      </w:pPr>
+      <w:r>
+        <w:rPr>
+          <w:noProof/>
+        </w:rPr>
         <w:drawing>
-          <wp:inline wp14:editId="4765AAEF" wp14:anchorId="23C34101">
+          <wp:inline distT="0" distB="0" distL="0" distR="0" wp14:anchorId="23C34101" wp14:editId="4765AAEF">
             <wp:extent cx="4572000" cy="2857500"/>
             <wp:effectExtent l="0" t="0" r="0" b="0"/>
-            <wp:docPr id="1284609963" name="" title=""/>
+            <wp:docPr id="1284609963" name="Picture 1284609963"/>
             <wp:cNvGraphicFramePr>
-              <a:graphicFrameLocks noChangeAspect="1"/>
+              <a:graphicFrameLocks xmlns:a="http://schemas.openxmlformats.org/drawingml/2006/main" noChangeAspect="1"/>
             </wp:cNvGraphicFramePr>
-            <a:graphic>
+            <a:graphic xmlns:a="http://schemas.openxmlformats.org/drawingml/2006/main">
               <a:graphicData uri="http://schemas.openxmlformats.org/drawingml/2006/picture">
-                <pic:pic>
+                <pic:pic xmlns:pic="http://schemas.openxmlformats.org/drawingml/2006/picture">
                   <pic:nvPicPr>
                     <pic:cNvPr id="0" name=""/>
                     <pic:cNvPicPr/>
                   </pic:nvPicPr>
                   <pic:blipFill>
-                    <a:blip r:embed="R13eedf00b79e452c">
+                    <a:blip r:embed="rId20">
                       <a:extLst>
-                        <a:ext xmlns:a="http://schemas.openxmlformats.org/drawingml/2006/main" uri="{28A0092B-C50C-407E-A947-70E740481C1C}">
-                          <a14:useLocalDpi val="0"/>
+                        <a:ext uri="{28A0092B-C50C-407E-A947-70E740481C1C}">
+                          <a14:useLocalDpi xmlns:a14="http://schemas.microsoft.com/office/drawing/2010/main" val="0"/>
                         </a:ext>
                       </a:extLst>
                     </a:blip>
@@ -4353,26 +3905,29 @@
         </w:drawing>
       </w:r>
       <w:r>
+        <w:rPr>
+          <w:noProof/>
+        </w:rPr>
         <w:drawing>
-          <wp:inline wp14:editId="470AA81D" wp14:anchorId="7CEC8D25">
+          <wp:inline distT="0" distB="0" distL="0" distR="0" wp14:anchorId="7CEC8D25" wp14:editId="470AA81D">
             <wp:extent cx="4572000" cy="2057400"/>
             <wp:effectExtent l="0" t="0" r="0" b="0"/>
-            <wp:docPr id="1458044810" name="" title=""/>
+            <wp:docPr id="1458044810" name="Picture 1458044810"/>
             <wp:cNvGraphicFramePr>
-              <a:graphicFrameLocks noChangeAspect="1"/>
+              <a:graphicFrameLocks xmlns:a="http://schemas.openxmlformats.org/drawingml/2006/main" noChangeAspect="1"/>
             </wp:cNvGraphicFramePr>
-            <a:graphic>
+            <a:graphic xmlns:a="http://schemas.openxmlformats.org/drawingml/2006/main">
               <a:graphicData uri="http://schemas.openxmlformats.org/drawingml/2006/picture">
-                <pic:pic>
+                <pic:pic xmlns:pic="http://schemas.openxmlformats.org/drawingml/2006/picture">
                   <pic:nvPicPr>
                     <pic:cNvPr id="0" name=""/>
                     <pic:cNvPicPr/>
                   </pic:nvPicPr>
                   <pic:blipFill>
-                    <a:blip r:embed="Recbd40ac69824da8">
+                    <a:blip r:embed="rId21">
                       <a:extLst>
-                        <a:ext xmlns:a="http://schemas.openxmlformats.org/drawingml/2006/main" uri="{28A0092B-C50C-407E-A947-70E740481C1C}">
-                          <a14:useLocalDpi val="0"/>
+                        <a:ext uri="{28A0092B-C50C-407E-A947-70E740481C1C}">
+                          <a14:useLocalDpi xmlns:a14="http://schemas.microsoft.com/office/drawing/2010/main" val="0"/>
                         </a:ext>
                       </a:extLst>
                     </a:blip>
@@ -4400,885 +3955,796 @@
       <w:pPr>
         <w:pStyle w:val="Heading1"/>
       </w:pPr>
-      <w:r>
-        <w:rPr/>
+      <w:proofErr w:type="spellStart"/>
+      <w:r>
+        <w:lastRenderedPageBreak/>
         <w:t>Concluzii</w:t>
       </w:r>
-      <w:r>
-        <w:rPr/>
+      <w:proofErr w:type="spellEnd"/>
+      <w:r>
         <w:t>:</w:t>
       </w:r>
     </w:p>
     <w:p>
       <w:pPr>
-        <w:spacing w:before="0" w:beforeAutospacing="off" w:after="0" w:afterAutospacing="off"/>
         <w:ind w:left="0"/>
-        <w:jc w:val="both"/>
-        <w:rPr>
-          <w:rFonts w:ascii="Calibri" w:hAnsi="Calibri" w:eastAsia="Calibri" w:cs="Calibri"/>
-          <w:noProof w:val="0"/>
-          <w:sz w:val="24"/>
-          <w:szCs w:val="24"/>
-          <w:lang w:val="en-US"/>
-        </w:rPr>
-      </w:pPr>
-      <w:r>
-        <w:rPr>
-          <w:rFonts w:ascii="Calibri" w:hAnsi="Calibri" w:eastAsia="Calibri" w:cs="Calibri"/>
-          <w:noProof w:val="0"/>
-          <w:sz w:val="24"/>
-          <w:szCs w:val="24"/>
-          <w:lang w:val="en-US"/>
+        <w:rPr>
+          <w:rFonts w:ascii="Calibri" w:eastAsia="Calibri" w:hAnsi="Calibri" w:cs="Calibri"/>
+          <w:sz w:val="24"/>
+          <w:szCs w:val="24"/>
+        </w:rPr>
+      </w:pPr>
+      <w:proofErr w:type="spellStart"/>
+      <w:r>
+        <w:rPr>
+          <w:rFonts w:ascii="Calibri" w:eastAsia="Calibri" w:hAnsi="Calibri" w:cs="Calibri"/>
+          <w:sz w:val="24"/>
+          <w:szCs w:val="24"/>
         </w:rPr>
         <w:t>În</w:t>
       </w:r>
-      <w:r>
-        <w:rPr>
-          <w:rFonts w:ascii="Calibri" w:hAnsi="Calibri" w:eastAsia="Calibri" w:cs="Calibri"/>
-          <w:noProof w:val="0"/>
-          <w:sz w:val="24"/>
-          <w:szCs w:val="24"/>
-          <w:lang w:val="en-US"/>
-        </w:rPr>
-        <w:t xml:space="preserve"> </w:t>
-      </w:r>
-      <w:r>
-        <w:rPr>
-          <w:rFonts w:ascii="Calibri" w:hAnsi="Calibri" w:eastAsia="Calibri" w:cs="Calibri"/>
-          <w:noProof w:val="0"/>
-          <w:sz w:val="24"/>
-          <w:szCs w:val="24"/>
-          <w:lang w:val="en-US"/>
+      <w:proofErr w:type="spellEnd"/>
+      <w:r>
+        <w:rPr>
+          <w:rFonts w:ascii="Calibri" w:eastAsia="Calibri" w:hAnsi="Calibri" w:cs="Calibri"/>
+          <w:sz w:val="24"/>
+          <w:szCs w:val="24"/>
+        </w:rPr>
+        <w:t xml:space="preserve"> </w:t>
+      </w:r>
+      <w:proofErr w:type="spellStart"/>
+      <w:r>
+        <w:rPr>
+          <w:rFonts w:ascii="Calibri" w:eastAsia="Calibri" w:hAnsi="Calibri" w:cs="Calibri"/>
+          <w:sz w:val="24"/>
+          <w:szCs w:val="24"/>
         </w:rPr>
         <w:t>concluzie</w:t>
       </w:r>
-      <w:r>
-        <w:rPr>
-          <w:rFonts w:ascii="Calibri" w:hAnsi="Calibri" w:eastAsia="Calibri" w:cs="Calibri"/>
-          <w:noProof w:val="0"/>
-          <w:sz w:val="24"/>
-          <w:szCs w:val="24"/>
-          <w:lang w:val="en-US"/>
+      <w:proofErr w:type="spellEnd"/>
+      <w:r>
+        <w:rPr>
+          <w:rFonts w:ascii="Calibri" w:eastAsia="Calibri" w:hAnsi="Calibri" w:cs="Calibri"/>
+          <w:sz w:val="24"/>
+          <w:szCs w:val="24"/>
         </w:rPr>
         <w:t xml:space="preserve">, </w:t>
       </w:r>
-      <w:r>
-        <w:rPr>
-          <w:rFonts w:ascii="Calibri" w:hAnsi="Calibri" w:eastAsia="Calibri" w:cs="Calibri"/>
-          <w:noProof w:val="0"/>
-          <w:sz w:val="24"/>
-          <w:szCs w:val="24"/>
-          <w:lang w:val="en-US"/>
+      <w:proofErr w:type="spellStart"/>
+      <w:r>
+        <w:rPr>
+          <w:rFonts w:ascii="Calibri" w:eastAsia="Calibri" w:hAnsi="Calibri" w:cs="Calibri"/>
+          <w:sz w:val="24"/>
+          <w:szCs w:val="24"/>
         </w:rPr>
         <w:t>studiul</w:t>
       </w:r>
-      <w:r>
-        <w:rPr>
-          <w:rFonts w:ascii="Calibri" w:hAnsi="Calibri" w:eastAsia="Calibri" w:cs="Calibri"/>
-          <w:noProof w:val="0"/>
-          <w:sz w:val="24"/>
-          <w:szCs w:val="24"/>
-          <w:lang w:val="en-US"/>
-        </w:rPr>
-        <w:t xml:space="preserve"> </w:t>
-      </w:r>
-      <w:r>
-        <w:rPr>
-          <w:rFonts w:ascii="Calibri" w:hAnsi="Calibri" w:eastAsia="Calibri" w:cs="Calibri"/>
-          <w:noProof w:val="0"/>
-          <w:sz w:val="24"/>
-          <w:szCs w:val="24"/>
-          <w:lang w:val="en-US"/>
+      <w:proofErr w:type="spellEnd"/>
+      <w:r>
+        <w:rPr>
+          <w:rFonts w:ascii="Calibri" w:eastAsia="Calibri" w:hAnsi="Calibri" w:cs="Calibri"/>
+          <w:sz w:val="24"/>
+          <w:szCs w:val="24"/>
+        </w:rPr>
+        <w:t xml:space="preserve"> </w:t>
+      </w:r>
+      <w:proofErr w:type="spellStart"/>
+      <w:r>
+        <w:rPr>
+          <w:rFonts w:ascii="Calibri" w:eastAsia="Calibri" w:hAnsi="Calibri" w:cs="Calibri"/>
+          <w:sz w:val="24"/>
+          <w:szCs w:val="24"/>
         </w:rPr>
         <w:t>expresiilor</w:t>
       </w:r>
-      <w:r>
-        <w:rPr>
-          <w:rFonts w:ascii="Calibri" w:hAnsi="Calibri" w:eastAsia="Calibri" w:cs="Calibri"/>
-          <w:noProof w:val="0"/>
-          <w:sz w:val="24"/>
-          <w:szCs w:val="24"/>
-          <w:lang w:val="en-US"/>
+      <w:proofErr w:type="spellEnd"/>
+      <w:r>
+        <w:rPr>
+          <w:rFonts w:ascii="Calibri" w:eastAsia="Calibri" w:hAnsi="Calibri" w:cs="Calibri"/>
+          <w:sz w:val="24"/>
+          <w:szCs w:val="24"/>
         </w:rPr>
         <w:t xml:space="preserve">, </w:t>
       </w:r>
-      <w:r>
-        <w:rPr>
-          <w:rFonts w:ascii="Calibri" w:hAnsi="Calibri" w:eastAsia="Calibri" w:cs="Calibri"/>
-          <w:noProof w:val="0"/>
-          <w:sz w:val="24"/>
-          <w:szCs w:val="24"/>
-          <w:lang w:val="en-US"/>
+      <w:proofErr w:type="spellStart"/>
+      <w:r>
+        <w:rPr>
+          <w:rFonts w:ascii="Calibri" w:eastAsia="Calibri" w:hAnsi="Calibri" w:cs="Calibri"/>
+          <w:sz w:val="24"/>
+          <w:szCs w:val="24"/>
         </w:rPr>
         <w:t>variabilelor</w:t>
       </w:r>
-      <w:r>
-        <w:rPr>
-          <w:rFonts w:ascii="Calibri" w:hAnsi="Calibri" w:eastAsia="Calibri" w:cs="Calibri"/>
-          <w:noProof w:val="0"/>
-          <w:sz w:val="24"/>
-          <w:szCs w:val="24"/>
-          <w:lang w:val="en-US"/>
+      <w:proofErr w:type="spellEnd"/>
+      <w:r>
+        <w:rPr>
+          <w:rFonts w:ascii="Calibri" w:eastAsia="Calibri" w:hAnsi="Calibri" w:cs="Calibri"/>
+          <w:sz w:val="24"/>
+          <w:szCs w:val="24"/>
         </w:rPr>
         <w:t xml:space="preserve">, </w:t>
       </w:r>
-      <w:r>
-        <w:rPr>
-          <w:rFonts w:ascii="Calibri" w:hAnsi="Calibri" w:eastAsia="Calibri" w:cs="Calibri"/>
-          <w:noProof w:val="0"/>
-          <w:sz w:val="24"/>
-          <w:szCs w:val="24"/>
-          <w:lang w:val="en-US"/>
+      <w:proofErr w:type="spellStart"/>
+      <w:r>
+        <w:rPr>
+          <w:rFonts w:ascii="Calibri" w:eastAsia="Calibri" w:hAnsi="Calibri" w:cs="Calibri"/>
+          <w:sz w:val="24"/>
+          <w:szCs w:val="24"/>
         </w:rPr>
         <w:t>funcțiilor</w:t>
       </w:r>
-      <w:r>
-        <w:rPr>
-          <w:rFonts w:ascii="Calibri" w:hAnsi="Calibri" w:eastAsia="Calibri" w:cs="Calibri"/>
-          <w:noProof w:val="0"/>
-          <w:sz w:val="24"/>
-          <w:szCs w:val="24"/>
-          <w:lang w:val="en-US"/>
+      <w:proofErr w:type="spellEnd"/>
+      <w:r>
+        <w:rPr>
+          <w:rFonts w:ascii="Calibri" w:eastAsia="Calibri" w:hAnsi="Calibri" w:cs="Calibri"/>
+          <w:sz w:val="24"/>
+          <w:szCs w:val="24"/>
         </w:rPr>
         <w:t xml:space="preserve">, </w:t>
       </w:r>
-      <w:r>
-        <w:rPr>
-          <w:rFonts w:ascii="Calibri" w:hAnsi="Calibri" w:eastAsia="Calibri" w:cs="Calibri"/>
-          <w:noProof w:val="0"/>
-          <w:sz w:val="24"/>
-          <w:szCs w:val="24"/>
-          <w:lang w:val="en-US"/>
+      <w:proofErr w:type="spellStart"/>
+      <w:r>
+        <w:rPr>
+          <w:rFonts w:ascii="Calibri" w:eastAsia="Calibri" w:hAnsi="Calibri" w:cs="Calibri"/>
+          <w:sz w:val="24"/>
+          <w:szCs w:val="24"/>
         </w:rPr>
         <w:t>instrucțiunilor</w:t>
       </w:r>
-      <w:r>
-        <w:rPr>
-          <w:rFonts w:ascii="Calibri" w:hAnsi="Calibri" w:eastAsia="Calibri" w:cs="Calibri"/>
-          <w:noProof w:val="0"/>
-          <w:sz w:val="24"/>
-          <w:szCs w:val="24"/>
-          <w:lang w:val="en-US"/>
-        </w:rPr>
-        <w:t xml:space="preserve"> </w:t>
-      </w:r>
-      <w:r>
-        <w:rPr>
-          <w:rFonts w:ascii="Calibri" w:hAnsi="Calibri" w:eastAsia="Calibri" w:cs="Calibri"/>
-          <w:noProof w:val="0"/>
-          <w:sz w:val="24"/>
-          <w:szCs w:val="24"/>
-          <w:lang w:val="en-US"/>
+      <w:proofErr w:type="spellEnd"/>
+      <w:r>
+        <w:rPr>
+          <w:rFonts w:ascii="Calibri" w:eastAsia="Calibri" w:hAnsi="Calibri" w:cs="Calibri"/>
+          <w:sz w:val="24"/>
+          <w:szCs w:val="24"/>
+        </w:rPr>
+        <w:t xml:space="preserve"> </w:t>
+      </w:r>
+      <w:proofErr w:type="spellStart"/>
+      <w:r>
+        <w:rPr>
+          <w:rFonts w:ascii="Calibri" w:eastAsia="Calibri" w:hAnsi="Calibri" w:cs="Calibri"/>
+          <w:sz w:val="24"/>
+          <w:szCs w:val="24"/>
         </w:rPr>
         <w:t>logice</w:t>
       </w:r>
-      <w:r>
-        <w:rPr>
-          <w:rFonts w:ascii="Calibri" w:hAnsi="Calibri" w:eastAsia="Calibri" w:cs="Calibri"/>
-          <w:noProof w:val="0"/>
-          <w:sz w:val="24"/>
-          <w:szCs w:val="24"/>
-          <w:lang w:val="en-US"/>
-        </w:rPr>
-        <w:t xml:space="preserve"> </w:t>
-      </w:r>
-      <w:r>
-        <w:rPr>
-          <w:rFonts w:ascii="Calibri" w:hAnsi="Calibri" w:eastAsia="Calibri" w:cs="Calibri"/>
-          <w:noProof w:val="0"/>
-          <w:sz w:val="24"/>
-          <w:szCs w:val="24"/>
-          <w:lang w:val="en-US"/>
+      <w:proofErr w:type="spellEnd"/>
+      <w:r>
+        <w:rPr>
+          <w:rFonts w:ascii="Calibri" w:eastAsia="Calibri" w:hAnsi="Calibri" w:cs="Calibri"/>
+          <w:sz w:val="24"/>
+          <w:szCs w:val="24"/>
+        </w:rPr>
+        <w:t xml:space="preserve"> </w:t>
+      </w:r>
+      <w:proofErr w:type="spellStart"/>
+      <w:r>
+        <w:rPr>
+          <w:rFonts w:ascii="Calibri" w:eastAsia="Calibri" w:hAnsi="Calibri" w:cs="Calibri"/>
+          <w:sz w:val="24"/>
+          <w:szCs w:val="24"/>
         </w:rPr>
         <w:t>și</w:t>
       </w:r>
-      <w:r>
-        <w:rPr>
-          <w:rFonts w:ascii="Calibri" w:hAnsi="Calibri" w:eastAsia="Calibri" w:cs="Calibri"/>
-          <w:noProof w:val="0"/>
-          <w:sz w:val="24"/>
-          <w:szCs w:val="24"/>
-          <w:lang w:val="en-US"/>
-        </w:rPr>
-        <w:t xml:space="preserve"> </w:t>
-      </w:r>
-      <w:r>
-        <w:rPr>
-          <w:rFonts w:ascii="Calibri" w:hAnsi="Calibri" w:eastAsia="Calibri" w:cs="Calibri"/>
-          <w:noProof w:val="0"/>
-          <w:sz w:val="24"/>
-          <w:szCs w:val="24"/>
-          <w:lang w:val="en-US"/>
+      <w:proofErr w:type="spellEnd"/>
+      <w:r>
+        <w:rPr>
+          <w:rFonts w:ascii="Calibri" w:eastAsia="Calibri" w:hAnsi="Calibri" w:cs="Calibri"/>
+          <w:sz w:val="24"/>
+          <w:szCs w:val="24"/>
+        </w:rPr>
+        <w:t xml:space="preserve"> </w:t>
+      </w:r>
+      <w:proofErr w:type="spellStart"/>
+      <w:r>
+        <w:rPr>
+          <w:rFonts w:ascii="Calibri" w:eastAsia="Calibri" w:hAnsi="Calibri" w:cs="Calibri"/>
+          <w:sz w:val="24"/>
+          <w:szCs w:val="24"/>
         </w:rPr>
         <w:t>decizionale</w:t>
       </w:r>
-      <w:r>
-        <w:rPr>
-          <w:rFonts w:ascii="Calibri" w:hAnsi="Calibri" w:eastAsia="Calibri" w:cs="Calibri"/>
-          <w:noProof w:val="0"/>
-          <w:sz w:val="24"/>
-          <w:szCs w:val="24"/>
-          <w:lang w:val="en-US"/>
+      <w:proofErr w:type="spellEnd"/>
+      <w:r>
+        <w:rPr>
+          <w:rFonts w:ascii="Calibri" w:eastAsia="Calibri" w:hAnsi="Calibri" w:cs="Calibri"/>
+          <w:sz w:val="24"/>
+          <w:szCs w:val="24"/>
         </w:rPr>
         <w:t xml:space="preserve">, precum </w:t>
       </w:r>
-      <w:r>
-        <w:rPr>
-          <w:rFonts w:ascii="Calibri" w:hAnsi="Calibri" w:eastAsia="Calibri" w:cs="Calibri"/>
-          <w:noProof w:val="0"/>
-          <w:sz w:val="24"/>
-          <w:szCs w:val="24"/>
-          <w:lang w:val="en-US"/>
+      <w:proofErr w:type="spellStart"/>
+      <w:r>
+        <w:rPr>
+          <w:rFonts w:ascii="Calibri" w:eastAsia="Calibri" w:hAnsi="Calibri" w:cs="Calibri"/>
+          <w:sz w:val="24"/>
+          <w:szCs w:val="24"/>
         </w:rPr>
         <w:t>și</w:t>
       </w:r>
-      <w:r>
-        <w:rPr>
-          <w:rFonts w:ascii="Calibri" w:hAnsi="Calibri" w:eastAsia="Calibri" w:cs="Calibri"/>
-          <w:noProof w:val="0"/>
-          <w:sz w:val="24"/>
-          <w:szCs w:val="24"/>
-          <w:lang w:val="en-US"/>
+      <w:proofErr w:type="spellEnd"/>
+      <w:r>
+        <w:rPr>
+          <w:rFonts w:ascii="Calibri" w:eastAsia="Calibri" w:hAnsi="Calibri" w:cs="Calibri"/>
+          <w:sz w:val="24"/>
+          <w:szCs w:val="24"/>
         </w:rPr>
         <w:t xml:space="preserve"> a </w:t>
       </w:r>
-      <w:r>
-        <w:rPr>
-          <w:rFonts w:ascii="Calibri" w:hAnsi="Calibri" w:eastAsia="Calibri" w:cs="Calibri"/>
-          <w:noProof w:val="0"/>
-          <w:sz w:val="24"/>
-          <w:szCs w:val="24"/>
-          <w:lang w:val="en-US"/>
+      <w:proofErr w:type="spellStart"/>
+      <w:r>
+        <w:rPr>
+          <w:rFonts w:ascii="Calibri" w:eastAsia="Calibri" w:hAnsi="Calibri" w:cs="Calibri"/>
+          <w:sz w:val="24"/>
+          <w:szCs w:val="24"/>
         </w:rPr>
         <w:t>colecțiilor</w:t>
       </w:r>
-      <w:r>
-        <w:rPr>
-          <w:rFonts w:ascii="Calibri" w:hAnsi="Calibri" w:eastAsia="Calibri" w:cs="Calibri"/>
-          <w:noProof w:val="0"/>
-          <w:sz w:val="24"/>
-          <w:szCs w:val="24"/>
-          <w:lang w:val="en-US"/>
+      <w:proofErr w:type="spellEnd"/>
+      <w:r>
+        <w:rPr>
+          <w:rFonts w:ascii="Calibri" w:eastAsia="Calibri" w:hAnsi="Calibri" w:cs="Calibri"/>
+          <w:sz w:val="24"/>
+          <w:szCs w:val="24"/>
         </w:rPr>
         <w:t xml:space="preserve"> de date </w:t>
       </w:r>
-      <w:r>
-        <w:rPr>
-          <w:rFonts w:ascii="Calibri" w:hAnsi="Calibri" w:eastAsia="Calibri" w:cs="Calibri"/>
-          <w:noProof w:val="0"/>
-          <w:sz w:val="24"/>
-          <w:szCs w:val="24"/>
-          <w:lang w:val="en-US"/>
+      <w:proofErr w:type="spellStart"/>
+      <w:r>
+        <w:rPr>
+          <w:rFonts w:ascii="Calibri" w:eastAsia="Calibri" w:hAnsi="Calibri" w:cs="Calibri"/>
+          <w:sz w:val="24"/>
+          <w:szCs w:val="24"/>
         </w:rPr>
         <w:t>și</w:t>
       </w:r>
-      <w:r>
-        <w:rPr>
-          <w:rFonts w:ascii="Calibri" w:hAnsi="Calibri" w:eastAsia="Calibri" w:cs="Calibri"/>
-          <w:noProof w:val="0"/>
-          <w:sz w:val="24"/>
-          <w:szCs w:val="24"/>
-          <w:lang w:val="en-US"/>
-        </w:rPr>
-        <w:t xml:space="preserve"> </w:t>
-      </w:r>
-      <w:r>
-        <w:rPr>
-          <w:rFonts w:ascii="Calibri" w:hAnsi="Calibri" w:eastAsia="Calibri" w:cs="Calibri"/>
-          <w:noProof w:val="0"/>
-          <w:sz w:val="24"/>
-          <w:szCs w:val="24"/>
-          <w:lang w:val="en-US"/>
+      <w:proofErr w:type="spellEnd"/>
+      <w:r>
+        <w:rPr>
+          <w:rFonts w:ascii="Calibri" w:eastAsia="Calibri" w:hAnsi="Calibri" w:cs="Calibri"/>
+          <w:sz w:val="24"/>
+          <w:szCs w:val="24"/>
+        </w:rPr>
+        <w:t xml:space="preserve"> </w:t>
+      </w:r>
+      <w:proofErr w:type="spellStart"/>
+      <w:r>
+        <w:rPr>
+          <w:rFonts w:ascii="Calibri" w:eastAsia="Calibri" w:hAnsi="Calibri" w:cs="Calibri"/>
+          <w:sz w:val="24"/>
+          <w:szCs w:val="24"/>
         </w:rPr>
         <w:t>metodelor</w:t>
       </w:r>
-      <w:r>
-        <w:rPr>
-          <w:rFonts w:ascii="Calibri" w:hAnsi="Calibri" w:eastAsia="Calibri" w:cs="Calibri"/>
-          <w:noProof w:val="0"/>
-          <w:sz w:val="24"/>
-          <w:szCs w:val="24"/>
-          <w:lang w:val="en-US"/>
-        </w:rPr>
-        <w:t xml:space="preserve"> </w:t>
-      </w:r>
-      <w:r>
-        <w:rPr>
-          <w:rFonts w:ascii="Calibri" w:hAnsi="Calibri" w:eastAsia="Calibri" w:cs="Calibri"/>
-          <w:noProof w:val="0"/>
-          <w:sz w:val="24"/>
-          <w:szCs w:val="24"/>
-          <w:lang w:val="en-US"/>
+      <w:proofErr w:type="spellEnd"/>
+      <w:r>
+        <w:rPr>
+          <w:rFonts w:ascii="Calibri" w:eastAsia="Calibri" w:hAnsi="Calibri" w:cs="Calibri"/>
+          <w:sz w:val="24"/>
+          <w:szCs w:val="24"/>
+        </w:rPr>
+        <w:t xml:space="preserve"> </w:t>
+      </w:r>
+      <w:proofErr w:type="spellStart"/>
+      <w:r>
+        <w:rPr>
+          <w:rFonts w:ascii="Calibri" w:eastAsia="Calibri" w:hAnsi="Calibri" w:cs="Calibri"/>
+          <w:sz w:val="24"/>
+          <w:szCs w:val="24"/>
         </w:rPr>
         <w:t>aplicabile</w:t>
       </w:r>
-      <w:r>
-        <w:rPr>
-          <w:rFonts w:ascii="Calibri" w:hAnsi="Calibri" w:eastAsia="Calibri" w:cs="Calibri"/>
-          <w:noProof w:val="0"/>
-          <w:sz w:val="24"/>
-          <w:szCs w:val="24"/>
-          <w:lang w:val="en-US"/>
-        </w:rPr>
-        <w:t xml:space="preserve"> </w:t>
-      </w:r>
-      <w:r>
-        <w:rPr>
-          <w:rFonts w:ascii="Calibri" w:hAnsi="Calibri" w:eastAsia="Calibri" w:cs="Calibri"/>
-          <w:noProof w:val="0"/>
-          <w:sz w:val="24"/>
-          <w:szCs w:val="24"/>
-          <w:lang w:val="en-US"/>
+      <w:proofErr w:type="spellEnd"/>
+      <w:r>
+        <w:rPr>
+          <w:rFonts w:ascii="Calibri" w:eastAsia="Calibri" w:hAnsi="Calibri" w:cs="Calibri"/>
+          <w:sz w:val="24"/>
+          <w:szCs w:val="24"/>
+        </w:rPr>
+        <w:t xml:space="preserve"> </w:t>
+      </w:r>
+      <w:proofErr w:type="spellStart"/>
+      <w:r>
+        <w:rPr>
+          <w:rFonts w:ascii="Calibri" w:eastAsia="Calibri" w:hAnsi="Calibri" w:cs="Calibri"/>
+          <w:sz w:val="24"/>
+          <w:szCs w:val="24"/>
         </w:rPr>
         <w:t>acestora</w:t>
       </w:r>
-      <w:r>
-        <w:rPr>
-          <w:rFonts w:ascii="Calibri" w:hAnsi="Calibri" w:eastAsia="Calibri" w:cs="Calibri"/>
-          <w:noProof w:val="0"/>
-          <w:sz w:val="24"/>
-          <w:szCs w:val="24"/>
-          <w:lang w:val="en-US"/>
-        </w:rPr>
-        <w:t xml:space="preserve"> </w:t>
-      </w:r>
-      <w:r>
-        <w:rPr>
-          <w:rFonts w:ascii="Calibri" w:hAnsi="Calibri" w:eastAsia="Calibri" w:cs="Calibri"/>
-          <w:noProof w:val="0"/>
-          <w:sz w:val="24"/>
-          <w:szCs w:val="24"/>
-          <w:lang w:val="en-US"/>
+      <w:proofErr w:type="spellEnd"/>
+      <w:r>
+        <w:rPr>
+          <w:rFonts w:ascii="Calibri" w:eastAsia="Calibri" w:hAnsi="Calibri" w:cs="Calibri"/>
+          <w:sz w:val="24"/>
+          <w:szCs w:val="24"/>
+        </w:rPr>
+        <w:t xml:space="preserve"> </w:t>
+      </w:r>
+      <w:proofErr w:type="spellStart"/>
+      <w:r>
+        <w:rPr>
+          <w:rFonts w:ascii="Calibri" w:eastAsia="Calibri" w:hAnsi="Calibri" w:cs="Calibri"/>
+          <w:sz w:val="24"/>
+          <w:szCs w:val="24"/>
         </w:rPr>
         <w:t>reprezintă</w:t>
       </w:r>
-      <w:r>
-        <w:rPr>
-          <w:rFonts w:ascii="Calibri" w:hAnsi="Calibri" w:eastAsia="Calibri" w:cs="Calibri"/>
-          <w:noProof w:val="0"/>
-          <w:sz w:val="24"/>
-          <w:szCs w:val="24"/>
-          <w:lang w:val="en-US"/>
-        </w:rPr>
-        <w:t xml:space="preserve"> </w:t>
-      </w:r>
-      <w:r>
-        <w:rPr>
-          <w:rFonts w:ascii="Calibri" w:hAnsi="Calibri" w:eastAsia="Calibri" w:cs="Calibri"/>
-          <w:noProof w:val="0"/>
-          <w:sz w:val="24"/>
-          <w:szCs w:val="24"/>
-          <w:lang w:val="en-US"/>
+      <w:proofErr w:type="spellEnd"/>
+      <w:r>
+        <w:rPr>
+          <w:rFonts w:ascii="Calibri" w:eastAsia="Calibri" w:hAnsi="Calibri" w:cs="Calibri"/>
+          <w:sz w:val="24"/>
+          <w:szCs w:val="24"/>
+        </w:rPr>
+        <w:t xml:space="preserve"> </w:t>
+      </w:r>
+      <w:proofErr w:type="spellStart"/>
+      <w:r>
+        <w:rPr>
+          <w:rFonts w:ascii="Calibri" w:eastAsia="Calibri" w:hAnsi="Calibri" w:cs="Calibri"/>
+          <w:sz w:val="24"/>
+          <w:szCs w:val="24"/>
         </w:rPr>
         <w:t>baza</w:t>
       </w:r>
-      <w:r>
-        <w:rPr>
-          <w:rFonts w:ascii="Calibri" w:hAnsi="Calibri" w:eastAsia="Calibri" w:cs="Calibri"/>
-          <w:noProof w:val="0"/>
-          <w:sz w:val="24"/>
-          <w:szCs w:val="24"/>
-          <w:lang w:val="en-US"/>
-        </w:rPr>
-        <w:t xml:space="preserve"> </w:t>
-      </w:r>
-      <w:r>
-        <w:rPr>
-          <w:rFonts w:ascii="Calibri" w:hAnsi="Calibri" w:eastAsia="Calibri" w:cs="Calibri"/>
-          <w:noProof w:val="0"/>
-          <w:sz w:val="24"/>
-          <w:szCs w:val="24"/>
-          <w:lang w:val="en-US"/>
+      <w:proofErr w:type="spellEnd"/>
+      <w:r>
+        <w:rPr>
+          <w:rFonts w:ascii="Calibri" w:eastAsia="Calibri" w:hAnsi="Calibri" w:cs="Calibri"/>
+          <w:sz w:val="24"/>
+          <w:szCs w:val="24"/>
+        </w:rPr>
+        <w:t xml:space="preserve"> </w:t>
+      </w:r>
+      <w:proofErr w:type="spellStart"/>
+      <w:r>
+        <w:rPr>
+          <w:rFonts w:ascii="Calibri" w:eastAsia="Calibri" w:hAnsi="Calibri" w:cs="Calibri"/>
+          <w:sz w:val="24"/>
+          <w:szCs w:val="24"/>
         </w:rPr>
         <w:t>programării</w:t>
       </w:r>
-      <w:r>
-        <w:rPr>
-          <w:rFonts w:ascii="Calibri" w:hAnsi="Calibri" w:eastAsia="Calibri" w:cs="Calibri"/>
-          <w:noProof w:val="0"/>
-          <w:sz w:val="24"/>
-          <w:szCs w:val="24"/>
-          <w:lang w:val="en-US"/>
-        </w:rPr>
-        <w:t xml:space="preserve"> </w:t>
-      </w:r>
-      <w:r>
-        <w:rPr>
-          <w:rFonts w:ascii="Calibri" w:hAnsi="Calibri" w:eastAsia="Calibri" w:cs="Calibri"/>
-          <w:noProof w:val="0"/>
-          <w:sz w:val="24"/>
-          <w:szCs w:val="24"/>
-          <w:lang w:val="en-US"/>
+      <w:proofErr w:type="spellEnd"/>
+      <w:r>
+        <w:rPr>
+          <w:rFonts w:ascii="Calibri" w:eastAsia="Calibri" w:hAnsi="Calibri" w:cs="Calibri"/>
+          <w:sz w:val="24"/>
+          <w:szCs w:val="24"/>
+        </w:rPr>
+        <w:t xml:space="preserve"> </w:t>
+      </w:r>
+      <w:proofErr w:type="spellStart"/>
+      <w:r>
+        <w:rPr>
+          <w:rFonts w:ascii="Calibri" w:eastAsia="Calibri" w:hAnsi="Calibri" w:cs="Calibri"/>
+          <w:sz w:val="24"/>
+          <w:szCs w:val="24"/>
         </w:rPr>
         <w:t>și</w:t>
       </w:r>
-      <w:r>
-        <w:rPr>
-          <w:rFonts w:ascii="Calibri" w:hAnsi="Calibri" w:eastAsia="Calibri" w:cs="Calibri"/>
-          <w:noProof w:val="0"/>
-          <w:sz w:val="24"/>
-          <w:szCs w:val="24"/>
-          <w:lang w:val="en-US"/>
-        </w:rPr>
-        <w:t xml:space="preserve"> </w:t>
-      </w:r>
-      <w:r>
-        <w:rPr>
-          <w:rFonts w:ascii="Calibri" w:hAnsi="Calibri" w:eastAsia="Calibri" w:cs="Calibri"/>
-          <w:noProof w:val="0"/>
-          <w:sz w:val="24"/>
-          <w:szCs w:val="24"/>
-          <w:lang w:val="en-US"/>
+      <w:proofErr w:type="spellEnd"/>
+      <w:r>
+        <w:rPr>
+          <w:rFonts w:ascii="Calibri" w:eastAsia="Calibri" w:hAnsi="Calibri" w:cs="Calibri"/>
+          <w:sz w:val="24"/>
+          <w:szCs w:val="24"/>
+        </w:rPr>
+        <w:t xml:space="preserve"> </w:t>
+      </w:r>
+      <w:proofErr w:type="spellStart"/>
+      <w:r>
+        <w:rPr>
+          <w:rFonts w:ascii="Calibri" w:eastAsia="Calibri" w:hAnsi="Calibri" w:cs="Calibri"/>
+          <w:sz w:val="24"/>
+          <w:szCs w:val="24"/>
         </w:rPr>
         <w:t>este</w:t>
       </w:r>
-      <w:r>
-        <w:rPr>
-          <w:rFonts w:ascii="Calibri" w:hAnsi="Calibri" w:eastAsia="Calibri" w:cs="Calibri"/>
-          <w:noProof w:val="0"/>
-          <w:sz w:val="24"/>
-          <w:szCs w:val="24"/>
-          <w:lang w:val="en-US"/>
-        </w:rPr>
-        <w:t xml:space="preserve"> </w:t>
-      </w:r>
-      <w:r>
-        <w:rPr>
-          <w:rFonts w:ascii="Calibri" w:hAnsi="Calibri" w:eastAsia="Calibri" w:cs="Calibri"/>
-          <w:noProof w:val="0"/>
-          <w:sz w:val="24"/>
-          <w:szCs w:val="24"/>
-          <w:lang w:val="en-US"/>
+      <w:proofErr w:type="spellEnd"/>
+      <w:r>
+        <w:rPr>
+          <w:rFonts w:ascii="Calibri" w:eastAsia="Calibri" w:hAnsi="Calibri" w:cs="Calibri"/>
+          <w:sz w:val="24"/>
+          <w:szCs w:val="24"/>
+        </w:rPr>
+        <w:t xml:space="preserve"> </w:t>
+      </w:r>
+      <w:proofErr w:type="spellStart"/>
+      <w:r>
+        <w:rPr>
+          <w:rFonts w:ascii="Calibri" w:eastAsia="Calibri" w:hAnsi="Calibri" w:cs="Calibri"/>
+          <w:sz w:val="24"/>
+          <w:szCs w:val="24"/>
         </w:rPr>
         <w:t>esențial</w:t>
       </w:r>
-      <w:r>
-        <w:rPr>
-          <w:rFonts w:ascii="Calibri" w:hAnsi="Calibri" w:eastAsia="Calibri" w:cs="Calibri"/>
-          <w:noProof w:val="0"/>
-          <w:sz w:val="24"/>
-          <w:szCs w:val="24"/>
-          <w:lang w:val="en-US"/>
-        </w:rPr>
-        <w:t xml:space="preserve"> </w:t>
-      </w:r>
-      <w:r>
-        <w:rPr>
-          <w:rFonts w:ascii="Calibri" w:hAnsi="Calibri" w:eastAsia="Calibri" w:cs="Calibri"/>
-          <w:noProof w:val="0"/>
-          <w:sz w:val="24"/>
-          <w:szCs w:val="24"/>
-          <w:lang w:val="en-US"/>
+      <w:proofErr w:type="spellEnd"/>
+      <w:r>
+        <w:rPr>
+          <w:rFonts w:ascii="Calibri" w:eastAsia="Calibri" w:hAnsi="Calibri" w:cs="Calibri"/>
+          <w:sz w:val="24"/>
+          <w:szCs w:val="24"/>
+        </w:rPr>
+        <w:t xml:space="preserve"> </w:t>
+      </w:r>
+      <w:proofErr w:type="spellStart"/>
+      <w:r>
+        <w:rPr>
+          <w:rFonts w:ascii="Calibri" w:eastAsia="Calibri" w:hAnsi="Calibri" w:cs="Calibri"/>
+          <w:sz w:val="24"/>
+          <w:szCs w:val="24"/>
         </w:rPr>
         <w:t>pentru</w:t>
       </w:r>
-      <w:r>
-        <w:rPr>
-          <w:rFonts w:ascii="Calibri" w:hAnsi="Calibri" w:eastAsia="Calibri" w:cs="Calibri"/>
-          <w:noProof w:val="0"/>
-          <w:sz w:val="24"/>
-          <w:szCs w:val="24"/>
-          <w:lang w:val="en-US"/>
-        </w:rPr>
-        <w:t xml:space="preserve"> </w:t>
-      </w:r>
-      <w:r>
-        <w:rPr>
-          <w:rFonts w:ascii="Calibri" w:hAnsi="Calibri" w:eastAsia="Calibri" w:cs="Calibri"/>
-          <w:noProof w:val="0"/>
-          <w:sz w:val="24"/>
-          <w:szCs w:val="24"/>
-          <w:lang w:val="en-US"/>
+      <w:proofErr w:type="spellEnd"/>
+      <w:r>
+        <w:rPr>
+          <w:rFonts w:ascii="Calibri" w:eastAsia="Calibri" w:hAnsi="Calibri" w:cs="Calibri"/>
+          <w:sz w:val="24"/>
+          <w:szCs w:val="24"/>
+        </w:rPr>
+        <w:t xml:space="preserve"> </w:t>
+      </w:r>
+      <w:proofErr w:type="spellStart"/>
+      <w:r>
+        <w:rPr>
+          <w:rFonts w:ascii="Calibri" w:eastAsia="Calibri" w:hAnsi="Calibri" w:cs="Calibri"/>
+          <w:sz w:val="24"/>
+          <w:szCs w:val="24"/>
         </w:rPr>
         <w:t>dezvoltarea</w:t>
       </w:r>
-      <w:r>
-        <w:rPr>
-          <w:rFonts w:ascii="Calibri" w:hAnsi="Calibri" w:eastAsia="Calibri" w:cs="Calibri"/>
-          <w:noProof w:val="0"/>
-          <w:sz w:val="24"/>
-          <w:szCs w:val="24"/>
-          <w:lang w:val="en-US"/>
-        </w:rPr>
-        <w:t xml:space="preserve"> </w:t>
-      </w:r>
-      <w:r>
-        <w:rPr>
-          <w:rFonts w:ascii="Calibri" w:hAnsi="Calibri" w:eastAsia="Calibri" w:cs="Calibri"/>
-          <w:noProof w:val="0"/>
-          <w:sz w:val="24"/>
-          <w:szCs w:val="24"/>
-          <w:lang w:val="en-US"/>
+      <w:proofErr w:type="spellEnd"/>
+      <w:r>
+        <w:rPr>
+          <w:rFonts w:ascii="Calibri" w:eastAsia="Calibri" w:hAnsi="Calibri" w:cs="Calibri"/>
+          <w:sz w:val="24"/>
+          <w:szCs w:val="24"/>
+        </w:rPr>
+        <w:t xml:space="preserve"> </w:t>
+      </w:r>
+      <w:proofErr w:type="spellStart"/>
+      <w:r>
+        <w:rPr>
+          <w:rFonts w:ascii="Calibri" w:eastAsia="Calibri" w:hAnsi="Calibri" w:cs="Calibri"/>
+          <w:sz w:val="24"/>
+          <w:szCs w:val="24"/>
         </w:rPr>
         <w:t>abilităților</w:t>
       </w:r>
-      <w:r>
-        <w:rPr>
-          <w:rFonts w:ascii="Calibri" w:hAnsi="Calibri" w:eastAsia="Calibri" w:cs="Calibri"/>
-          <w:noProof w:val="0"/>
-          <w:sz w:val="24"/>
-          <w:szCs w:val="24"/>
-          <w:lang w:val="en-US"/>
+      <w:proofErr w:type="spellEnd"/>
+      <w:r>
+        <w:rPr>
+          <w:rFonts w:ascii="Calibri" w:eastAsia="Calibri" w:hAnsi="Calibri" w:cs="Calibri"/>
+          <w:sz w:val="24"/>
+          <w:szCs w:val="24"/>
         </w:rPr>
         <w:t xml:space="preserve"> de </w:t>
       </w:r>
-      <w:r>
-        <w:rPr>
-          <w:rFonts w:ascii="Calibri" w:hAnsi="Calibri" w:eastAsia="Calibri" w:cs="Calibri"/>
-          <w:noProof w:val="0"/>
-          <w:sz w:val="24"/>
-          <w:szCs w:val="24"/>
-          <w:lang w:val="en-US"/>
+      <w:proofErr w:type="spellStart"/>
+      <w:r>
+        <w:rPr>
+          <w:rFonts w:ascii="Calibri" w:eastAsia="Calibri" w:hAnsi="Calibri" w:cs="Calibri"/>
+          <w:sz w:val="24"/>
+          <w:szCs w:val="24"/>
         </w:rPr>
         <w:t>programare</w:t>
       </w:r>
-      <w:r>
-        <w:rPr>
-          <w:rFonts w:ascii="Calibri" w:hAnsi="Calibri" w:eastAsia="Calibri" w:cs="Calibri"/>
-          <w:noProof w:val="0"/>
-          <w:sz w:val="24"/>
-          <w:szCs w:val="24"/>
-          <w:lang w:val="en-US"/>
-        </w:rPr>
-        <w:t xml:space="preserve"> </w:t>
-      </w:r>
-      <w:r>
-        <w:rPr>
-          <w:rFonts w:ascii="Calibri" w:hAnsi="Calibri" w:eastAsia="Calibri" w:cs="Calibri"/>
-          <w:noProof w:val="0"/>
-          <w:sz w:val="24"/>
-          <w:szCs w:val="24"/>
-          <w:lang w:val="en-US"/>
+      <w:proofErr w:type="spellEnd"/>
+      <w:r>
+        <w:rPr>
+          <w:rFonts w:ascii="Calibri" w:eastAsia="Calibri" w:hAnsi="Calibri" w:cs="Calibri"/>
+          <w:sz w:val="24"/>
+          <w:szCs w:val="24"/>
+        </w:rPr>
+        <w:t xml:space="preserve"> </w:t>
+      </w:r>
+      <w:proofErr w:type="spellStart"/>
+      <w:r>
+        <w:rPr>
+          <w:rFonts w:ascii="Calibri" w:eastAsia="Calibri" w:hAnsi="Calibri" w:cs="Calibri"/>
+          <w:sz w:val="24"/>
+          <w:szCs w:val="24"/>
         </w:rPr>
         <w:t>structurată</w:t>
       </w:r>
-      <w:r>
-        <w:rPr>
-          <w:rFonts w:ascii="Calibri" w:hAnsi="Calibri" w:eastAsia="Calibri" w:cs="Calibri"/>
-          <w:noProof w:val="0"/>
-          <w:sz w:val="24"/>
-          <w:szCs w:val="24"/>
-          <w:lang w:val="en-US"/>
-        </w:rPr>
-        <w:t xml:space="preserve"> </w:t>
-      </w:r>
-      <w:r>
-        <w:rPr>
-          <w:rFonts w:ascii="Calibri" w:hAnsi="Calibri" w:eastAsia="Calibri" w:cs="Calibri"/>
-          <w:noProof w:val="0"/>
-          <w:sz w:val="24"/>
-          <w:szCs w:val="24"/>
-          <w:lang w:val="en-US"/>
+      <w:proofErr w:type="spellEnd"/>
+      <w:r>
+        <w:rPr>
+          <w:rFonts w:ascii="Calibri" w:eastAsia="Calibri" w:hAnsi="Calibri" w:cs="Calibri"/>
+          <w:sz w:val="24"/>
+          <w:szCs w:val="24"/>
+        </w:rPr>
+        <w:t xml:space="preserve"> </w:t>
+      </w:r>
+      <w:proofErr w:type="spellStart"/>
+      <w:r>
+        <w:rPr>
+          <w:rFonts w:ascii="Calibri" w:eastAsia="Calibri" w:hAnsi="Calibri" w:cs="Calibri"/>
+          <w:sz w:val="24"/>
+          <w:szCs w:val="24"/>
         </w:rPr>
         <w:t>și</w:t>
       </w:r>
-      <w:r>
-        <w:rPr>
-          <w:rFonts w:ascii="Calibri" w:hAnsi="Calibri" w:eastAsia="Calibri" w:cs="Calibri"/>
-          <w:noProof w:val="0"/>
-          <w:sz w:val="24"/>
-          <w:szCs w:val="24"/>
-          <w:lang w:val="en-US"/>
-        </w:rPr>
-        <w:t xml:space="preserve"> </w:t>
-      </w:r>
-      <w:r>
-        <w:rPr>
-          <w:rFonts w:ascii="Calibri" w:hAnsi="Calibri" w:eastAsia="Calibri" w:cs="Calibri"/>
-          <w:noProof w:val="0"/>
-          <w:sz w:val="24"/>
-          <w:szCs w:val="24"/>
-          <w:lang w:val="en-US"/>
+      <w:proofErr w:type="spellEnd"/>
+      <w:r>
+        <w:rPr>
+          <w:rFonts w:ascii="Calibri" w:eastAsia="Calibri" w:hAnsi="Calibri" w:cs="Calibri"/>
+          <w:sz w:val="24"/>
+          <w:szCs w:val="24"/>
+        </w:rPr>
+        <w:t xml:space="preserve"> </w:t>
+      </w:r>
+      <w:proofErr w:type="spellStart"/>
+      <w:r>
+        <w:rPr>
+          <w:rFonts w:ascii="Calibri" w:eastAsia="Calibri" w:hAnsi="Calibri" w:cs="Calibri"/>
+          <w:sz w:val="24"/>
+          <w:szCs w:val="24"/>
         </w:rPr>
         <w:t>eficientă</w:t>
       </w:r>
-      <w:r>
-        <w:rPr>
-          <w:rFonts w:ascii="Calibri" w:hAnsi="Calibri" w:eastAsia="Calibri" w:cs="Calibri"/>
-          <w:noProof w:val="0"/>
-          <w:sz w:val="24"/>
-          <w:szCs w:val="24"/>
-          <w:lang w:val="en-US"/>
+      <w:proofErr w:type="spellEnd"/>
+      <w:r>
+        <w:rPr>
+          <w:rFonts w:ascii="Calibri" w:eastAsia="Calibri" w:hAnsi="Calibri" w:cs="Calibri"/>
+          <w:sz w:val="24"/>
+          <w:szCs w:val="24"/>
         </w:rPr>
         <w:t xml:space="preserve">. </w:t>
       </w:r>
-      <w:r>
-        <w:rPr>
-          <w:rFonts w:ascii="Calibri" w:hAnsi="Calibri" w:eastAsia="Calibri" w:cs="Calibri"/>
-          <w:noProof w:val="0"/>
-          <w:sz w:val="24"/>
-          <w:szCs w:val="24"/>
-          <w:lang w:val="en-US"/>
+      <w:proofErr w:type="spellStart"/>
+      <w:r>
+        <w:rPr>
+          <w:rFonts w:ascii="Calibri" w:eastAsia="Calibri" w:hAnsi="Calibri" w:cs="Calibri"/>
+          <w:sz w:val="24"/>
+          <w:szCs w:val="24"/>
         </w:rPr>
         <w:t>Aceste</w:t>
       </w:r>
-      <w:r>
-        <w:rPr>
-          <w:rFonts w:ascii="Calibri" w:hAnsi="Calibri" w:eastAsia="Calibri" w:cs="Calibri"/>
-          <w:noProof w:val="0"/>
-          <w:sz w:val="24"/>
-          <w:szCs w:val="24"/>
-          <w:lang w:val="en-US"/>
-        </w:rPr>
-        <w:t xml:space="preserve"> </w:t>
-      </w:r>
-      <w:r>
-        <w:rPr>
-          <w:rFonts w:ascii="Calibri" w:hAnsi="Calibri" w:eastAsia="Calibri" w:cs="Calibri"/>
-          <w:noProof w:val="0"/>
-          <w:sz w:val="24"/>
-          <w:szCs w:val="24"/>
-          <w:lang w:val="en-US"/>
+      <w:proofErr w:type="spellEnd"/>
+      <w:r>
+        <w:rPr>
+          <w:rFonts w:ascii="Calibri" w:eastAsia="Calibri" w:hAnsi="Calibri" w:cs="Calibri"/>
+          <w:sz w:val="24"/>
+          <w:szCs w:val="24"/>
+        </w:rPr>
+        <w:t xml:space="preserve"> </w:t>
+      </w:r>
+      <w:proofErr w:type="spellStart"/>
+      <w:r>
+        <w:rPr>
+          <w:rFonts w:ascii="Calibri" w:eastAsia="Calibri" w:hAnsi="Calibri" w:cs="Calibri"/>
+          <w:sz w:val="24"/>
+          <w:szCs w:val="24"/>
         </w:rPr>
         <w:t>concepte</w:t>
       </w:r>
-      <w:r>
-        <w:rPr>
-          <w:rFonts w:ascii="Calibri" w:hAnsi="Calibri" w:eastAsia="Calibri" w:cs="Calibri"/>
-          <w:noProof w:val="0"/>
-          <w:sz w:val="24"/>
-          <w:szCs w:val="24"/>
-          <w:lang w:val="en-US"/>
-        </w:rPr>
-        <w:t xml:space="preserve"> </w:t>
-      </w:r>
-      <w:r>
-        <w:rPr>
-          <w:rFonts w:ascii="Calibri" w:hAnsi="Calibri" w:eastAsia="Calibri" w:cs="Calibri"/>
-          <w:noProof w:val="0"/>
-          <w:sz w:val="24"/>
-          <w:szCs w:val="24"/>
-          <w:lang w:val="en-US"/>
+      <w:proofErr w:type="spellEnd"/>
+      <w:r>
+        <w:rPr>
+          <w:rFonts w:ascii="Calibri" w:eastAsia="Calibri" w:hAnsi="Calibri" w:cs="Calibri"/>
+          <w:sz w:val="24"/>
+          <w:szCs w:val="24"/>
+        </w:rPr>
+        <w:t xml:space="preserve"> </w:t>
+      </w:r>
+      <w:proofErr w:type="spellStart"/>
+      <w:r>
+        <w:rPr>
+          <w:rFonts w:ascii="Calibri" w:eastAsia="Calibri" w:hAnsi="Calibri" w:cs="Calibri"/>
+          <w:sz w:val="24"/>
+          <w:szCs w:val="24"/>
         </w:rPr>
         <w:t>oferă</w:t>
       </w:r>
-      <w:r>
-        <w:rPr>
-          <w:rFonts w:ascii="Calibri" w:hAnsi="Calibri" w:eastAsia="Calibri" w:cs="Calibri"/>
-          <w:noProof w:val="0"/>
-          <w:sz w:val="24"/>
-          <w:szCs w:val="24"/>
-          <w:lang w:val="en-US"/>
-        </w:rPr>
-        <w:t xml:space="preserve"> </w:t>
-      </w:r>
-      <w:r>
-        <w:rPr>
-          <w:rFonts w:ascii="Calibri" w:hAnsi="Calibri" w:eastAsia="Calibri" w:cs="Calibri"/>
-          <w:noProof w:val="0"/>
-          <w:sz w:val="24"/>
-          <w:szCs w:val="24"/>
-          <w:lang w:val="en-US"/>
+      <w:proofErr w:type="spellEnd"/>
+      <w:r>
+        <w:rPr>
+          <w:rFonts w:ascii="Calibri" w:eastAsia="Calibri" w:hAnsi="Calibri" w:cs="Calibri"/>
+          <w:sz w:val="24"/>
+          <w:szCs w:val="24"/>
+        </w:rPr>
+        <w:t xml:space="preserve"> </w:t>
+      </w:r>
+      <w:proofErr w:type="spellStart"/>
+      <w:r>
+        <w:rPr>
+          <w:rFonts w:ascii="Calibri" w:eastAsia="Calibri" w:hAnsi="Calibri" w:cs="Calibri"/>
+          <w:sz w:val="24"/>
+          <w:szCs w:val="24"/>
         </w:rPr>
         <w:t>programatorilor</w:t>
       </w:r>
-      <w:r>
-        <w:rPr>
-          <w:rFonts w:ascii="Calibri" w:hAnsi="Calibri" w:eastAsia="Calibri" w:cs="Calibri"/>
-          <w:noProof w:val="0"/>
-          <w:sz w:val="24"/>
-          <w:szCs w:val="24"/>
-          <w:lang w:val="en-US"/>
-        </w:rPr>
-        <w:t xml:space="preserve"> </w:t>
-      </w:r>
-      <w:r>
-        <w:rPr>
-          <w:rFonts w:ascii="Calibri" w:hAnsi="Calibri" w:eastAsia="Calibri" w:cs="Calibri"/>
-          <w:noProof w:val="0"/>
-          <w:sz w:val="24"/>
-          <w:szCs w:val="24"/>
-          <w:lang w:val="en-US"/>
+      <w:proofErr w:type="spellEnd"/>
+      <w:r>
+        <w:rPr>
+          <w:rFonts w:ascii="Calibri" w:eastAsia="Calibri" w:hAnsi="Calibri" w:cs="Calibri"/>
+          <w:sz w:val="24"/>
+          <w:szCs w:val="24"/>
+        </w:rPr>
+        <w:t xml:space="preserve"> </w:t>
+      </w:r>
+      <w:proofErr w:type="spellStart"/>
+      <w:r>
+        <w:rPr>
+          <w:rFonts w:ascii="Calibri" w:eastAsia="Calibri" w:hAnsi="Calibri" w:cs="Calibri"/>
+          <w:sz w:val="24"/>
+          <w:szCs w:val="24"/>
         </w:rPr>
         <w:t>instrumentele</w:t>
       </w:r>
-      <w:r>
-        <w:rPr>
-          <w:rFonts w:ascii="Calibri" w:hAnsi="Calibri" w:eastAsia="Calibri" w:cs="Calibri"/>
-          <w:noProof w:val="0"/>
-          <w:sz w:val="24"/>
-          <w:szCs w:val="24"/>
-          <w:lang w:val="en-US"/>
-        </w:rPr>
-        <w:t xml:space="preserve"> </w:t>
-      </w:r>
-      <w:r>
-        <w:rPr>
-          <w:rFonts w:ascii="Calibri" w:hAnsi="Calibri" w:eastAsia="Calibri" w:cs="Calibri"/>
-          <w:noProof w:val="0"/>
-          <w:sz w:val="24"/>
-          <w:szCs w:val="24"/>
-          <w:lang w:val="en-US"/>
+      <w:proofErr w:type="spellEnd"/>
+      <w:r>
+        <w:rPr>
+          <w:rFonts w:ascii="Calibri" w:eastAsia="Calibri" w:hAnsi="Calibri" w:cs="Calibri"/>
+          <w:sz w:val="24"/>
+          <w:szCs w:val="24"/>
+        </w:rPr>
+        <w:t xml:space="preserve"> </w:t>
+      </w:r>
+      <w:proofErr w:type="spellStart"/>
+      <w:r>
+        <w:rPr>
+          <w:rFonts w:ascii="Calibri" w:eastAsia="Calibri" w:hAnsi="Calibri" w:cs="Calibri"/>
+          <w:sz w:val="24"/>
+          <w:szCs w:val="24"/>
         </w:rPr>
         <w:t>necesare</w:t>
       </w:r>
-      <w:r>
-        <w:rPr>
-          <w:rFonts w:ascii="Calibri" w:hAnsi="Calibri" w:eastAsia="Calibri" w:cs="Calibri"/>
-          <w:noProof w:val="0"/>
-          <w:sz w:val="24"/>
-          <w:szCs w:val="24"/>
-          <w:lang w:val="en-US"/>
-        </w:rPr>
-        <w:t xml:space="preserve"> </w:t>
-      </w:r>
-      <w:r>
-        <w:rPr>
-          <w:rFonts w:ascii="Calibri" w:hAnsi="Calibri" w:eastAsia="Calibri" w:cs="Calibri"/>
-          <w:noProof w:val="0"/>
-          <w:sz w:val="24"/>
-          <w:szCs w:val="24"/>
-          <w:lang w:val="en-US"/>
+      <w:proofErr w:type="spellEnd"/>
+      <w:r>
+        <w:rPr>
+          <w:rFonts w:ascii="Calibri" w:eastAsia="Calibri" w:hAnsi="Calibri" w:cs="Calibri"/>
+          <w:sz w:val="24"/>
+          <w:szCs w:val="24"/>
+        </w:rPr>
+        <w:t xml:space="preserve"> </w:t>
+      </w:r>
+      <w:proofErr w:type="spellStart"/>
+      <w:r>
+        <w:rPr>
+          <w:rFonts w:ascii="Calibri" w:eastAsia="Calibri" w:hAnsi="Calibri" w:cs="Calibri"/>
+          <w:sz w:val="24"/>
+          <w:szCs w:val="24"/>
         </w:rPr>
         <w:t>pentru</w:t>
       </w:r>
-      <w:r>
-        <w:rPr>
-          <w:rFonts w:ascii="Calibri" w:hAnsi="Calibri" w:eastAsia="Calibri" w:cs="Calibri"/>
-          <w:noProof w:val="0"/>
-          <w:sz w:val="24"/>
-          <w:szCs w:val="24"/>
-          <w:lang w:val="en-US"/>
+      <w:proofErr w:type="spellEnd"/>
+      <w:r>
+        <w:rPr>
+          <w:rFonts w:ascii="Calibri" w:eastAsia="Calibri" w:hAnsi="Calibri" w:cs="Calibri"/>
+          <w:sz w:val="24"/>
+          <w:szCs w:val="24"/>
         </w:rPr>
         <w:t xml:space="preserve"> a </w:t>
       </w:r>
-      <w:r>
-        <w:rPr>
-          <w:rFonts w:ascii="Calibri" w:hAnsi="Calibri" w:eastAsia="Calibri" w:cs="Calibri"/>
-          <w:noProof w:val="0"/>
-          <w:sz w:val="24"/>
-          <w:szCs w:val="24"/>
-          <w:lang w:val="en-US"/>
+      <w:proofErr w:type="spellStart"/>
+      <w:r>
+        <w:rPr>
+          <w:rFonts w:ascii="Calibri" w:eastAsia="Calibri" w:hAnsi="Calibri" w:cs="Calibri"/>
+          <w:sz w:val="24"/>
+          <w:szCs w:val="24"/>
         </w:rPr>
         <w:t>crea</w:t>
       </w:r>
-      <w:r>
-        <w:rPr>
-          <w:rFonts w:ascii="Calibri" w:hAnsi="Calibri" w:eastAsia="Calibri" w:cs="Calibri"/>
-          <w:noProof w:val="0"/>
-          <w:sz w:val="24"/>
-          <w:szCs w:val="24"/>
-          <w:lang w:val="en-US"/>
-        </w:rPr>
-        <w:t xml:space="preserve"> </w:t>
-      </w:r>
-      <w:r>
-        <w:rPr>
-          <w:rFonts w:ascii="Calibri" w:hAnsi="Calibri" w:eastAsia="Calibri" w:cs="Calibri"/>
-          <w:noProof w:val="0"/>
-          <w:sz w:val="24"/>
-          <w:szCs w:val="24"/>
-          <w:lang w:val="en-US"/>
+      <w:proofErr w:type="spellEnd"/>
+      <w:r>
+        <w:rPr>
+          <w:rFonts w:ascii="Calibri" w:eastAsia="Calibri" w:hAnsi="Calibri" w:cs="Calibri"/>
+          <w:sz w:val="24"/>
+          <w:szCs w:val="24"/>
+        </w:rPr>
+        <w:t xml:space="preserve"> </w:t>
+      </w:r>
+      <w:proofErr w:type="spellStart"/>
+      <w:r>
+        <w:rPr>
+          <w:rFonts w:ascii="Calibri" w:eastAsia="Calibri" w:hAnsi="Calibri" w:cs="Calibri"/>
+          <w:sz w:val="24"/>
+          <w:szCs w:val="24"/>
         </w:rPr>
         <w:t>programe</w:t>
       </w:r>
-      <w:r>
-        <w:rPr>
-          <w:rFonts w:ascii="Calibri" w:hAnsi="Calibri" w:eastAsia="Calibri" w:cs="Calibri"/>
-          <w:noProof w:val="0"/>
-          <w:sz w:val="24"/>
-          <w:szCs w:val="24"/>
-          <w:lang w:val="en-US"/>
-        </w:rPr>
-        <w:t xml:space="preserve"> </w:t>
-      </w:r>
-      <w:r>
-        <w:rPr>
-          <w:rFonts w:ascii="Calibri" w:hAnsi="Calibri" w:eastAsia="Calibri" w:cs="Calibri"/>
-          <w:noProof w:val="0"/>
-          <w:sz w:val="24"/>
-          <w:szCs w:val="24"/>
-          <w:lang w:val="en-US"/>
+      <w:proofErr w:type="spellEnd"/>
+      <w:r>
+        <w:rPr>
+          <w:rFonts w:ascii="Calibri" w:eastAsia="Calibri" w:hAnsi="Calibri" w:cs="Calibri"/>
+          <w:sz w:val="24"/>
+          <w:szCs w:val="24"/>
+        </w:rPr>
+        <w:t xml:space="preserve"> </w:t>
+      </w:r>
+      <w:proofErr w:type="spellStart"/>
+      <w:r>
+        <w:rPr>
+          <w:rFonts w:ascii="Calibri" w:eastAsia="Calibri" w:hAnsi="Calibri" w:cs="Calibri"/>
+          <w:sz w:val="24"/>
+          <w:szCs w:val="24"/>
         </w:rPr>
         <w:t>flexibile</w:t>
       </w:r>
-      <w:r>
-        <w:rPr>
-          <w:rFonts w:ascii="Calibri" w:hAnsi="Calibri" w:eastAsia="Calibri" w:cs="Calibri"/>
-          <w:noProof w:val="0"/>
-          <w:sz w:val="24"/>
-          <w:szCs w:val="24"/>
-          <w:lang w:val="en-US"/>
+      <w:proofErr w:type="spellEnd"/>
+      <w:r>
+        <w:rPr>
+          <w:rFonts w:ascii="Calibri" w:eastAsia="Calibri" w:hAnsi="Calibri" w:cs="Calibri"/>
+          <w:sz w:val="24"/>
+          <w:szCs w:val="24"/>
         </w:rPr>
         <w:t xml:space="preserve">, </w:t>
       </w:r>
-      <w:r>
-        <w:rPr>
-          <w:rFonts w:ascii="Calibri" w:hAnsi="Calibri" w:eastAsia="Calibri" w:cs="Calibri"/>
-          <w:noProof w:val="0"/>
-          <w:sz w:val="24"/>
-          <w:szCs w:val="24"/>
-          <w:lang w:val="en-US"/>
+      <w:proofErr w:type="spellStart"/>
+      <w:r>
+        <w:rPr>
+          <w:rFonts w:ascii="Calibri" w:eastAsia="Calibri" w:hAnsi="Calibri" w:cs="Calibri"/>
+          <w:sz w:val="24"/>
+          <w:szCs w:val="24"/>
         </w:rPr>
         <w:t>ușor</w:t>
       </w:r>
-      <w:r>
-        <w:rPr>
-          <w:rFonts w:ascii="Calibri" w:hAnsi="Calibri" w:eastAsia="Calibri" w:cs="Calibri"/>
-          <w:noProof w:val="0"/>
-          <w:sz w:val="24"/>
-          <w:szCs w:val="24"/>
-          <w:lang w:val="en-US"/>
+      <w:proofErr w:type="spellEnd"/>
+      <w:r>
+        <w:rPr>
+          <w:rFonts w:ascii="Calibri" w:eastAsia="Calibri" w:hAnsi="Calibri" w:cs="Calibri"/>
+          <w:sz w:val="24"/>
+          <w:szCs w:val="24"/>
         </w:rPr>
         <w:t xml:space="preserve"> de </w:t>
       </w:r>
-      <w:r>
-        <w:rPr>
-          <w:rFonts w:ascii="Calibri" w:hAnsi="Calibri" w:eastAsia="Calibri" w:cs="Calibri"/>
-          <w:noProof w:val="0"/>
-          <w:sz w:val="24"/>
-          <w:szCs w:val="24"/>
-          <w:lang w:val="en-US"/>
+      <w:proofErr w:type="spellStart"/>
+      <w:r>
+        <w:rPr>
+          <w:rFonts w:ascii="Calibri" w:eastAsia="Calibri" w:hAnsi="Calibri" w:cs="Calibri"/>
+          <w:sz w:val="24"/>
+          <w:szCs w:val="24"/>
         </w:rPr>
         <w:t>înțeles</w:t>
       </w:r>
-      <w:r>
-        <w:rPr>
-          <w:rFonts w:ascii="Calibri" w:hAnsi="Calibri" w:eastAsia="Calibri" w:cs="Calibri"/>
-          <w:noProof w:val="0"/>
-          <w:sz w:val="24"/>
-          <w:szCs w:val="24"/>
-          <w:lang w:val="en-US"/>
-        </w:rPr>
-        <w:t xml:space="preserve"> </w:t>
-      </w:r>
-      <w:r>
-        <w:rPr>
-          <w:rFonts w:ascii="Calibri" w:hAnsi="Calibri" w:eastAsia="Calibri" w:cs="Calibri"/>
-          <w:noProof w:val="0"/>
-          <w:sz w:val="24"/>
-          <w:szCs w:val="24"/>
-          <w:lang w:val="en-US"/>
+      <w:proofErr w:type="spellEnd"/>
+      <w:r>
+        <w:rPr>
+          <w:rFonts w:ascii="Calibri" w:eastAsia="Calibri" w:hAnsi="Calibri" w:cs="Calibri"/>
+          <w:sz w:val="24"/>
+          <w:szCs w:val="24"/>
+        </w:rPr>
+        <w:t xml:space="preserve"> </w:t>
+      </w:r>
+      <w:proofErr w:type="spellStart"/>
+      <w:r>
+        <w:rPr>
+          <w:rFonts w:ascii="Calibri" w:eastAsia="Calibri" w:hAnsi="Calibri" w:cs="Calibri"/>
+          <w:sz w:val="24"/>
+          <w:szCs w:val="24"/>
         </w:rPr>
         <w:t>și</w:t>
       </w:r>
-      <w:r>
-        <w:rPr>
-          <w:rFonts w:ascii="Calibri" w:hAnsi="Calibri" w:eastAsia="Calibri" w:cs="Calibri"/>
-          <w:noProof w:val="0"/>
-          <w:sz w:val="24"/>
-          <w:szCs w:val="24"/>
-          <w:lang w:val="en-US"/>
+      <w:proofErr w:type="spellEnd"/>
+      <w:r>
+        <w:rPr>
+          <w:rFonts w:ascii="Calibri" w:eastAsia="Calibri" w:hAnsi="Calibri" w:cs="Calibri"/>
+          <w:sz w:val="24"/>
+          <w:szCs w:val="24"/>
         </w:rPr>
         <w:t xml:space="preserve"> de </w:t>
       </w:r>
-      <w:r>
-        <w:rPr>
-          <w:rFonts w:ascii="Calibri" w:hAnsi="Calibri" w:eastAsia="Calibri" w:cs="Calibri"/>
-          <w:noProof w:val="0"/>
-          <w:sz w:val="24"/>
-          <w:szCs w:val="24"/>
-          <w:lang w:val="en-US"/>
+      <w:proofErr w:type="spellStart"/>
+      <w:r>
+        <w:rPr>
+          <w:rFonts w:ascii="Calibri" w:eastAsia="Calibri" w:hAnsi="Calibri" w:cs="Calibri"/>
+          <w:sz w:val="24"/>
+          <w:szCs w:val="24"/>
         </w:rPr>
         <w:t>întreținut</w:t>
       </w:r>
-      <w:r>
-        <w:rPr>
-          <w:rFonts w:ascii="Calibri" w:hAnsi="Calibri" w:eastAsia="Calibri" w:cs="Calibri"/>
-          <w:noProof w:val="0"/>
-          <w:sz w:val="24"/>
-          <w:szCs w:val="24"/>
-          <w:lang w:val="en-US"/>
+      <w:proofErr w:type="spellEnd"/>
+      <w:r>
+        <w:rPr>
+          <w:rFonts w:ascii="Calibri" w:eastAsia="Calibri" w:hAnsi="Calibri" w:cs="Calibri"/>
+          <w:sz w:val="24"/>
+          <w:szCs w:val="24"/>
         </w:rPr>
         <w:t>.</w:t>
       </w:r>
@@ -5295,11 +4761,11 @@
       </w:pPr>
     </w:p>
     <w:sectPr>
-      <w:headerReference w:type="default" r:id="rId11"/>
-      <w:footerReference w:type="default" r:id="rId12"/>
-      <w:headerReference w:type="first" r:id="rId13"/>
-      <w:footerReference w:type="first" r:id="rId14"/>
-      <w:pgSz w:w="12240" w:h="15840" w:orient="portrait" w:code="1"/>
+      <w:headerReference w:type="default" r:id="rId22"/>
+      <w:footerReference w:type="default" r:id="rId23"/>
+      <w:headerReference w:type="first" r:id="rId24"/>
+      <w:footerReference w:type="first" r:id="rId25"/>
+      <w:pgSz w:w="12240" w:h="15840" w:code="1"/>
       <w:pgMar w:top="1134" w:right="850" w:bottom="1134" w:left="1701" w:header="709" w:footer="709" w:gutter="0"/>
       <w:pgNumType w:start="0"/>
       <w:cols w:space="708"/>
@@ -5311,7 +4777,7 @@
 </file>
 
 <file path=word/endnotes.xml><?xml version="1.0" encoding="utf-8"?>
-<w:endnotes xmlns:wpc="http://schemas.microsoft.com/office/word/2010/wordprocessingCanvas" xmlns:cx="http://schemas.microsoft.com/office/drawing/2014/chartex" xmlns:cx1="http://schemas.microsoft.com/office/drawing/2015/9/8/chartex" xmlns:cx2="http://schemas.microsoft.com/office/drawing/2015/10/21/chartex" xmlns:cx3="http://schemas.microsoft.com/office/drawing/2016/5/9/chartex" xmlns:cx4="http://schemas.microsoft.com/office/drawing/2016/5/10/chartex" xmlns:cx5="http://schemas.microsoft.com/office/drawing/2016/5/11/chartex" xmlns:cx6="http://schemas.microsoft.com/office/drawing/2016/5/12/chartex" xmlns:cx7="http://schemas.microsoft.com/office/drawing/2016/5/13/chartex" xmlns:cx8="http://schemas.microsoft.com/office/drawing/2016/5/14/chartex" xmlns:mc="http://schemas.openxmlformats.org/markup-compatibility/2006" xmlns:aink="http://schemas.microsoft.com/office/drawing/2016/ink" xmlns:am3d="http://schemas.microsoft.com/office/drawing/2017/model3d" xmlns:o="urn:schemas-microsoft-com:office:office" xmlns:r="http://schemas.openxmlformats.org/officeDocument/2006/relationships" xmlns:m="http://schemas.openxmlformats.org/officeDocument/2006/math" xmlns:v="urn:schemas-microsoft-com:vml" xmlns:wp14="http://schemas.microsoft.com/office/word/2010/wordprocessingDrawing" xmlns:wp="http://schemas.openxmlformats.org/drawingml/2006/wordprocessingDrawing" xmlns:w10="urn:schemas-microsoft-com:office:word" xmlns:w="http://schemas.openxmlformats.org/wordprocessingml/2006/main" xmlns:w14="http://schemas.microsoft.com/office/word/2010/wordml" xmlns:w15="http://schemas.microsoft.com/office/word/2012/wordml" xmlns:w16cex="http://schemas.microsoft.com/office/word/2018/wordml/cex" xmlns:w16cid="http://schemas.microsoft.com/office/word/2016/wordml/cid" xmlns:w16="http://schemas.microsoft.com/office/word/2018/wordml" xmlns:w16sdtdh="http://schemas.microsoft.com/office/word/2020/wordml/sdtdatahash" xmlns:w16se="http://schemas.microsoft.com/office/word/2015/wordml/symex" xmlns:wpg="http://schemas.microsoft.com/office/word/2010/wordprocessingGroup" xmlns:wpi="http://schemas.microsoft.com/office/word/2010/wordprocessingInk" xmlns:wne="http://schemas.microsoft.com/office/word/2006/wordml" xmlns:wps="http://schemas.microsoft.com/office/word/2010/wordprocessingShape" mc:Ignorable="w14 w15 w16se w16cid w16 w16cex w16sdtdh wp14">
+<w:endnotes xmlns:wpc="http://schemas.microsoft.com/office/word/2010/wordprocessingCanvas" xmlns:cx="http://schemas.microsoft.com/office/drawing/2014/chartex" xmlns:cx1="http://schemas.microsoft.com/office/drawing/2015/9/8/chartex" xmlns:cx2="http://schemas.microsoft.com/office/drawing/2015/10/21/chartex" xmlns:cx3="http://schemas.microsoft.com/office/drawing/2016/5/9/chartex" xmlns:cx4="http://schemas.microsoft.com/office/drawing/2016/5/10/chartex" xmlns:cx5="http://schemas.microsoft.com/office/drawing/2016/5/11/chartex" xmlns:cx6="http://schemas.microsoft.com/office/drawing/2016/5/12/chartex" xmlns:cx7="http://schemas.microsoft.com/office/drawing/2016/5/13/chartex" xmlns:cx8="http://schemas.microsoft.com/office/drawing/2016/5/14/chartex" xmlns:mc="http://schemas.openxmlformats.org/markup-compatibility/2006" xmlns:aink="http://schemas.microsoft.com/office/drawing/2016/ink" xmlns:am3d="http://schemas.microsoft.com/office/drawing/2017/model3d" xmlns:o="urn:schemas-microsoft-com:office:office" xmlns:oel="http://schemas.microsoft.com/office/2019/extlst" xmlns:r="http://schemas.openxmlformats.org/officeDocument/2006/relationships" xmlns:m="http://schemas.openxmlformats.org/officeDocument/2006/math" xmlns:v="urn:schemas-microsoft-com:vml" xmlns:wp14="http://schemas.microsoft.com/office/word/2010/wordprocessingDrawing" xmlns:wp="http://schemas.openxmlformats.org/drawingml/2006/wordprocessingDrawing" xmlns:w10="urn:schemas-microsoft-com:office:word" xmlns:w="http://schemas.openxmlformats.org/wordprocessingml/2006/main" xmlns:w14="http://schemas.microsoft.com/office/word/2010/wordml" xmlns:w15="http://schemas.microsoft.com/office/word/2012/wordml" xmlns:w16cex="http://schemas.microsoft.com/office/word/2018/wordml/cex" xmlns:w16cid="http://schemas.microsoft.com/office/word/2016/wordml/cid" xmlns:w16="http://schemas.microsoft.com/office/word/2018/wordml" xmlns:w16sdtdh="http://schemas.microsoft.com/office/word/2020/wordml/sdtdatahash" xmlns:w16se="http://schemas.microsoft.com/office/word/2015/wordml/symex" xmlns:wpg="http://schemas.microsoft.com/office/word/2010/wordprocessingGroup" xmlns:wpi="http://schemas.microsoft.com/office/word/2010/wordprocessingInk" xmlns:wne="http://schemas.microsoft.com/office/word/2006/wordml" xmlns:wps="http://schemas.microsoft.com/office/word/2010/wordprocessingShape" mc:Ignorable="w14 w15 w16se w16cid w16 w16cex w16sdtdh wp14">
   <w:endnote w:type="separator" w:id="-1">
     <w:p>
       <w:pPr>
@@ -5336,7 +4802,7 @@
 </file>
 
 <file path=word/footer1.xml><?xml version="1.0" encoding="utf-8"?>
-<w:ftr xmlns:wpc="http://schemas.microsoft.com/office/word/2010/wordprocessingCanvas" xmlns:cx="http://schemas.microsoft.com/office/drawing/2014/chartex" xmlns:cx1="http://schemas.microsoft.com/office/drawing/2015/9/8/chartex" xmlns:cx2="http://schemas.microsoft.com/office/drawing/2015/10/21/chartex" xmlns:cx3="http://schemas.microsoft.com/office/drawing/2016/5/9/chartex" xmlns:cx4="http://schemas.microsoft.com/office/drawing/2016/5/10/chartex" xmlns:cx5="http://schemas.microsoft.com/office/drawing/2016/5/11/chartex" xmlns:cx6="http://schemas.microsoft.com/office/drawing/2016/5/12/chartex" xmlns:cx7="http://schemas.microsoft.com/office/drawing/2016/5/13/chartex" xmlns:cx8="http://schemas.microsoft.com/office/drawing/2016/5/14/chartex" xmlns:mc="http://schemas.openxmlformats.org/markup-compatibility/2006" xmlns:aink="http://schemas.microsoft.com/office/drawing/2016/ink" xmlns:am3d="http://schemas.microsoft.com/office/drawing/2017/model3d" xmlns:o="urn:schemas-microsoft-com:office:office" xmlns:r="http://schemas.openxmlformats.org/officeDocument/2006/relationships" xmlns:m="http://schemas.openxmlformats.org/officeDocument/2006/math" xmlns:v="urn:schemas-microsoft-com:vml" xmlns:wp14="http://schemas.microsoft.com/office/word/2010/wordprocessingDrawing" xmlns:wp="http://schemas.openxmlformats.org/drawingml/2006/wordprocessingDrawing" xmlns:w10="urn:schemas-microsoft-com:office:word" xmlns:w="http://schemas.openxmlformats.org/wordprocessingml/2006/main" xmlns:w14="http://schemas.microsoft.com/office/word/2010/wordml" xmlns:w15="http://schemas.microsoft.com/office/word/2012/wordml" xmlns:w16cex="http://schemas.microsoft.com/office/word/2018/wordml/cex" xmlns:w16cid="http://schemas.microsoft.com/office/word/2016/wordml/cid" xmlns:w16="http://schemas.microsoft.com/office/word/2018/wordml" xmlns:w16sdtdh="http://schemas.microsoft.com/office/word/2020/wordml/sdtdatahash" xmlns:w16se="http://schemas.microsoft.com/office/word/2015/wordml/symex" xmlns:wpg="http://schemas.microsoft.com/office/word/2010/wordprocessingGroup" xmlns:wpi="http://schemas.microsoft.com/office/word/2010/wordprocessingInk" xmlns:wne="http://schemas.microsoft.com/office/word/2006/wordml" xmlns:wps="http://schemas.microsoft.com/office/word/2010/wordprocessingShape" mc:Ignorable="w14 w15 w16se w16cid w16 w16cex w16sdtdh wp14">
+<w:ftr xmlns:wpc="http://schemas.microsoft.com/office/word/2010/wordprocessingCanvas" xmlns:cx="http://schemas.microsoft.com/office/drawing/2014/chartex" xmlns:cx1="http://schemas.microsoft.com/office/drawing/2015/9/8/chartex" xmlns:cx2="http://schemas.microsoft.com/office/drawing/2015/10/21/chartex" xmlns:cx3="http://schemas.microsoft.com/office/drawing/2016/5/9/chartex" xmlns:cx4="http://schemas.microsoft.com/office/drawing/2016/5/10/chartex" xmlns:cx5="http://schemas.microsoft.com/office/drawing/2016/5/11/chartex" xmlns:cx6="http://schemas.microsoft.com/office/drawing/2016/5/12/chartex" xmlns:cx7="http://schemas.microsoft.com/office/drawing/2016/5/13/chartex" xmlns:cx8="http://schemas.microsoft.com/office/drawing/2016/5/14/chartex" xmlns:mc="http://schemas.openxmlformats.org/markup-compatibility/2006" xmlns:aink="http://schemas.microsoft.com/office/drawing/2016/ink" xmlns:am3d="http://schemas.microsoft.com/office/drawing/2017/model3d" xmlns:o="urn:schemas-microsoft-com:office:office" xmlns:oel="http://schemas.microsoft.com/office/2019/extlst" xmlns:r="http://schemas.openxmlformats.org/officeDocument/2006/relationships" xmlns:m="http://schemas.openxmlformats.org/officeDocument/2006/math" xmlns:v="urn:schemas-microsoft-com:vml" xmlns:wp14="http://schemas.microsoft.com/office/word/2010/wordprocessingDrawing" xmlns:wp="http://schemas.openxmlformats.org/drawingml/2006/wordprocessingDrawing" xmlns:w10="urn:schemas-microsoft-com:office:word" xmlns:w="http://schemas.openxmlformats.org/wordprocessingml/2006/main" xmlns:w14="http://schemas.microsoft.com/office/word/2010/wordml" xmlns:w15="http://schemas.microsoft.com/office/word/2012/wordml" xmlns:w16cex="http://schemas.microsoft.com/office/word/2018/wordml/cex" xmlns:w16cid="http://schemas.microsoft.com/office/word/2016/wordml/cid" xmlns:w16="http://schemas.microsoft.com/office/word/2018/wordml" xmlns:w16sdtdh="http://schemas.microsoft.com/office/word/2020/wordml/sdtdatahash" xmlns:w16se="http://schemas.microsoft.com/office/word/2015/wordml/symex" xmlns:wpg="http://schemas.microsoft.com/office/word/2010/wordprocessingGroup" xmlns:wpi="http://schemas.microsoft.com/office/word/2010/wordprocessingInk" xmlns:wne="http://schemas.microsoft.com/office/word/2006/wordml" xmlns:wps="http://schemas.microsoft.com/office/word/2010/wordprocessingShape" mc:Ignorable="w14 w15 w16se w16cid w16 w16cex w16sdtdh wp14">
   <w:sdt>
     <w:sdtPr>
       <w:id w:val="1529299949"/>
@@ -5389,7 +4855,7 @@
 </file>
 
 <file path=word/footer2.xml><?xml version="1.0" encoding="utf-8"?>
-<w:ftr xmlns:wpc="http://schemas.microsoft.com/office/word/2010/wordprocessingCanvas" xmlns:cx="http://schemas.microsoft.com/office/drawing/2014/chartex" xmlns:cx1="http://schemas.microsoft.com/office/drawing/2015/9/8/chartex" xmlns:cx2="http://schemas.microsoft.com/office/drawing/2015/10/21/chartex" xmlns:cx3="http://schemas.microsoft.com/office/drawing/2016/5/9/chartex" xmlns:cx4="http://schemas.microsoft.com/office/drawing/2016/5/10/chartex" xmlns:cx5="http://schemas.microsoft.com/office/drawing/2016/5/11/chartex" xmlns:cx6="http://schemas.microsoft.com/office/drawing/2016/5/12/chartex" xmlns:cx7="http://schemas.microsoft.com/office/drawing/2016/5/13/chartex" xmlns:cx8="http://schemas.microsoft.com/office/drawing/2016/5/14/chartex" xmlns:mc="http://schemas.openxmlformats.org/markup-compatibility/2006" xmlns:aink="http://schemas.microsoft.com/office/drawing/2016/ink" xmlns:am3d="http://schemas.microsoft.com/office/drawing/2017/model3d" xmlns:o="urn:schemas-microsoft-com:office:office" xmlns:r="http://schemas.openxmlformats.org/officeDocument/2006/relationships" xmlns:m="http://schemas.openxmlformats.org/officeDocument/2006/math" xmlns:v="urn:schemas-microsoft-com:vml" xmlns:wp14="http://schemas.microsoft.com/office/word/2010/wordprocessingDrawing" xmlns:wp="http://schemas.openxmlformats.org/drawingml/2006/wordprocessingDrawing" xmlns:w10="urn:schemas-microsoft-com:office:word" xmlns:w="http://schemas.openxmlformats.org/wordprocessingml/2006/main" xmlns:w14="http://schemas.microsoft.com/office/word/2010/wordml" xmlns:w15="http://schemas.microsoft.com/office/word/2012/wordml" xmlns:w16cex="http://schemas.microsoft.com/office/word/2018/wordml/cex" xmlns:w16cid="http://schemas.microsoft.com/office/word/2016/wordml/cid" xmlns:w16="http://schemas.microsoft.com/office/word/2018/wordml" xmlns:w16sdtdh="http://schemas.microsoft.com/office/word/2020/wordml/sdtdatahash" xmlns:w16se="http://schemas.microsoft.com/office/word/2015/wordml/symex" xmlns:wpg="http://schemas.microsoft.com/office/word/2010/wordprocessingGroup" xmlns:wpi="http://schemas.microsoft.com/office/word/2010/wordprocessingInk" xmlns:wne="http://schemas.microsoft.com/office/word/2006/wordml" xmlns:wps="http://schemas.microsoft.com/office/word/2010/wordprocessingShape" mc:Ignorable="w14 w15 w16se w16cid w16 w16cex w16sdtdh wp14">
+<w:ftr xmlns:wpc="http://schemas.microsoft.com/office/word/2010/wordprocessingCanvas" xmlns:cx="http://schemas.microsoft.com/office/drawing/2014/chartex" xmlns:cx1="http://schemas.microsoft.com/office/drawing/2015/9/8/chartex" xmlns:cx2="http://schemas.microsoft.com/office/drawing/2015/10/21/chartex" xmlns:cx3="http://schemas.microsoft.com/office/drawing/2016/5/9/chartex" xmlns:cx4="http://schemas.microsoft.com/office/drawing/2016/5/10/chartex" xmlns:cx5="http://schemas.microsoft.com/office/drawing/2016/5/11/chartex" xmlns:cx6="http://schemas.microsoft.com/office/drawing/2016/5/12/chartex" xmlns:cx7="http://schemas.microsoft.com/office/drawing/2016/5/13/chartex" xmlns:cx8="http://schemas.microsoft.com/office/drawing/2016/5/14/chartex" xmlns:mc="http://schemas.openxmlformats.org/markup-compatibility/2006" xmlns:aink="http://schemas.microsoft.com/office/drawing/2016/ink" xmlns:am3d="http://schemas.microsoft.com/office/drawing/2017/model3d" xmlns:o="urn:schemas-microsoft-com:office:office" xmlns:oel="http://schemas.microsoft.com/office/2019/extlst" xmlns:r="http://schemas.openxmlformats.org/officeDocument/2006/relationships" xmlns:m="http://schemas.openxmlformats.org/officeDocument/2006/math" xmlns:v="urn:schemas-microsoft-com:vml" xmlns:wp14="http://schemas.microsoft.com/office/word/2010/wordprocessingDrawing" xmlns:wp="http://schemas.openxmlformats.org/drawingml/2006/wordprocessingDrawing" xmlns:w10="urn:schemas-microsoft-com:office:word" xmlns:w="http://schemas.openxmlformats.org/wordprocessingml/2006/main" xmlns:w14="http://schemas.microsoft.com/office/word/2010/wordml" xmlns:w15="http://schemas.microsoft.com/office/word/2012/wordml" xmlns:w16cex="http://schemas.microsoft.com/office/word/2018/wordml/cex" xmlns:w16cid="http://schemas.microsoft.com/office/word/2016/wordml/cid" xmlns:w16="http://schemas.microsoft.com/office/word/2018/wordml" xmlns:w16sdtdh="http://schemas.microsoft.com/office/word/2020/wordml/sdtdatahash" xmlns:w16se="http://schemas.microsoft.com/office/word/2015/wordml/symex" xmlns:wpg="http://schemas.microsoft.com/office/word/2010/wordprocessingGroup" xmlns:wpi="http://schemas.microsoft.com/office/word/2010/wordprocessingInk" xmlns:wne="http://schemas.microsoft.com/office/word/2006/wordml" xmlns:wps="http://schemas.microsoft.com/office/word/2010/wordprocessingShape" mc:Ignorable="w14 w15 w16se w16cid w16 w16cex w16sdtdh wp14">
   <w:tbl>
     <w:tblPr>
       <w:tblW w:w="0" w:type="auto"/>
@@ -5451,7 +4917,7 @@
 </file>
 
 <file path=word/footnotes.xml><?xml version="1.0" encoding="utf-8"?>
-<w:footnotes xmlns:wpc="http://schemas.microsoft.com/office/word/2010/wordprocessingCanvas" xmlns:cx="http://schemas.microsoft.com/office/drawing/2014/chartex" xmlns:cx1="http://schemas.microsoft.com/office/drawing/2015/9/8/chartex" xmlns:cx2="http://schemas.microsoft.com/office/drawing/2015/10/21/chartex" xmlns:cx3="http://schemas.microsoft.com/office/drawing/2016/5/9/chartex" xmlns:cx4="http://schemas.microsoft.com/office/drawing/2016/5/10/chartex" xmlns:cx5="http://schemas.microsoft.com/office/drawing/2016/5/11/chartex" xmlns:cx6="http://schemas.microsoft.com/office/drawing/2016/5/12/chartex" xmlns:cx7="http://schemas.microsoft.com/office/drawing/2016/5/13/chartex" xmlns:cx8="http://schemas.microsoft.com/office/drawing/2016/5/14/chartex" xmlns:mc="http://schemas.openxmlformats.org/markup-compatibility/2006" xmlns:aink="http://schemas.microsoft.com/office/drawing/2016/ink" xmlns:am3d="http://schemas.microsoft.com/office/drawing/2017/model3d" xmlns:o="urn:schemas-microsoft-com:office:office" xmlns:r="http://schemas.openxmlformats.org/officeDocument/2006/relationships" xmlns:m="http://schemas.openxmlformats.org/officeDocument/2006/math" xmlns:v="urn:schemas-microsoft-com:vml" xmlns:wp14="http://schemas.microsoft.com/office/word/2010/wordprocessingDrawing" xmlns:wp="http://schemas.openxmlformats.org/drawingml/2006/wordprocessingDrawing" xmlns:w10="urn:schemas-microsoft-com:office:word" xmlns:w="http://schemas.openxmlformats.org/wordprocessingml/2006/main" xmlns:w14="http://schemas.microsoft.com/office/word/2010/wordml" xmlns:w15="http://schemas.microsoft.com/office/word/2012/wordml" xmlns:w16cex="http://schemas.microsoft.com/office/word/2018/wordml/cex" xmlns:w16cid="http://schemas.microsoft.com/office/word/2016/wordml/cid" xmlns:w16="http://schemas.microsoft.com/office/word/2018/wordml" xmlns:w16sdtdh="http://schemas.microsoft.com/office/word/2020/wordml/sdtdatahash" xmlns:w16se="http://schemas.microsoft.com/office/word/2015/wordml/symex" xmlns:wpg="http://schemas.microsoft.com/office/word/2010/wordprocessingGroup" xmlns:wpi="http://schemas.microsoft.com/office/word/2010/wordprocessingInk" xmlns:wne="http://schemas.microsoft.com/office/word/2006/wordml" xmlns:wps="http://schemas.microsoft.com/office/word/2010/wordprocessingShape" mc:Ignorable="w14 w15 w16se w16cid w16 w16cex w16sdtdh wp14">
+<w:footnotes xmlns:wpc="http://schemas.microsoft.com/office/word/2010/wordprocessingCanvas" xmlns:cx="http://schemas.microsoft.com/office/drawing/2014/chartex" xmlns:cx1="http://schemas.microsoft.com/office/drawing/2015/9/8/chartex" xmlns:cx2="http://schemas.microsoft.com/office/drawing/2015/10/21/chartex" xmlns:cx3="http://schemas.microsoft.com/office/drawing/2016/5/9/chartex" xmlns:cx4="http://schemas.microsoft.com/office/drawing/2016/5/10/chartex" xmlns:cx5="http://schemas.microsoft.com/office/drawing/2016/5/11/chartex" xmlns:cx6="http://schemas.microsoft.com/office/drawing/2016/5/12/chartex" xmlns:cx7="http://schemas.microsoft.com/office/drawing/2016/5/13/chartex" xmlns:cx8="http://schemas.microsoft.com/office/drawing/2016/5/14/chartex" xmlns:mc="http://schemas.openxmlformats.org/markup-compatibility/2006" xmlns:aink="http://schemas.microsoft.com/office/drawing/2016/ink" xmlns:am3d="http://schemas.microsoft.com/office/drawing/2017/model3d" xmlns:o="urn:schemas-microsoft-com:office:office" xmlns:oel="http://schemas.microsoft.com/office/2019/extlst" xmlns:r="http://schemas.openxmlformats.org/officeDocument/2006/relationships" xmlns:m="http://schemas.openxmlformats.org/officeDocument/2006/math" xmlns:v="urn:schemas-microsoft-com:vml" xmlns:wp14="http://schemas.microsoft.com/office/word/2010/wordprocessingDrawing" xmlns:wp="http://schemas.openxmlformats.org/drawingml/2006/wordprocessingDrawing" xmlns:w10="urn:schemas-microsoft-com:office:word" xmlns:w="http://schemas.openxmlformats.org/wordprocessingml/2006/main" xmlns:w14="http://schemas.microsoft.com/office/word/2010/wordml" xmlns:w15="http://schemas.microsoft.com/office/word/2012/wordml" xmlns:w16cex="http://schemas.microsoft.com/office/word/2018/wordml/cex" xmlns:w16cid="http://schemas.microsoft.com/office/word/2016/wordml/cid" xmlns:w16="http://schemas.microsoft.com/office/word/2018/wordml" xmlns:w16sdtdh="http://schemas.microsoft.com/office/word/2020/wordml/sdtdatahash" xmlns:w16se="http://schemas.microsoft.com/office/word/2015/wordml/symex" xmlns:wpg="http://schemas.microsoft.com/office/word/2010/wordprocessingGroup" xmlns:wpi="http://schemas.microsoft.com/office/word/2010/wordprocessingInk" xmlns:wne="http://schemas.microsoft.com/office/word/2006/wordml" xmlns:wps="http://schemas.microsoft.com/office/word/2010/wordprocessingShape" mc:Ignorable="w14 w15 w16se w16cid w16 w16cex w16sdtdh wp14">
   <w:footnote w:type="separator" w:id="-1">
     <w:p>
       <w:pPr>
@@ -5476,7 +4942,7 @@
 </file>
 
 <file path=word/header1.xml><?xml version="1.0" encoding="utf-8"?>
-<w:hdr xmlns:wpc="http://schemas.microsoft.com/office/word/2010/wordprocessingCanvas" xmlns:cx="http://schemas.microsoft.com/office/drawing/2014/chartex" xmlns:cx1="http://schemas.microsoft.com/office/drawing/2015/9/8/chartex" xmlns:cx2="http://schemas.microsoft.com/office/drawing/2015/10/21/chartex" xmlns:cx3="http://schemas.microsoft.com/office/drawing/2016/5/9/chartex" xmlns:cx4="http://schemas.microsoft.com/office/drawing/2016/5/10/chartex" xmlns:cx5="http://schemas.microsoft.com/office/drawing/2016/5/11/chartex" xmlns:cx6="http://schemas.microsoft.com/office/drawing/2016/5/12/chartex" xmlns:cx7="http://schemas.microsoft.com/office/drawing/2016/5/13/chartex" xmlns:cx8="http://schemas.microsoft.com/office/drawing/2016/5/14/chartex" xmlns:mc="http://schemas.openxmlformats.org/markup-compatibility/2006" xmlns:aink="http://schemas.microsoft.com/office/drawing/2016/ink" xmlns:am3d="http://schemas.microsoft.com/office/drawing/2017/model3d" xmlns:o="urn:schemas-microsoft-com:office:office" xmlns:r="http://schemas.openxmlformats.org/officeDocument/2006/relationships" xmlns:m="http://schemas.openxmlformats.org/officeDocument/2006/math" xmlns:v="urn:schemas-microsoft-com:vml" xmlns:wp14="http://schemas.microsoft.com/office/word/2010/wordprocessingDrawing" xmlns:wp="http://schemas.openxmlformats.org/drawingml/2006/wordprocessingDrawing" xmlns:w10="urn:schemas-microsoft-com:office:word" xmlns:w="http://schemas.openxmlformats.org/wordprocessingml/2006/main" xmlns:w14="http://schemas.microsoft.com/office/word/2010/wordml" xmlns:w15="http://schemas.microsoft.com/office/word/2012/wordml" xmlns:w16cex="http://schemas.microsoft.com/office/word/2018/wordml/cex" xmlns:w16cid="http://schemas.microsoft.com/office/word/2016/wordml/cid" xmlns:w16="http://schemas.microsoft.com/office/word/2018/wordml" xmlns:w16sdtdh="http://schemas.microsoft.com/office/word/2020/wordml/sdtdatahash" xmlns:w16se="http://schemas.microsoft.com/office/word/2015/wordml/symex" xmlns:wpg="http://schemas.microsoft.com/office/word/2010/wordprocessingGroup" xmlns:wpi="http://schemas.microsoft.com/office/word/2010/wordprocessingInk" xmlns:wne="http://schemas.microsoft.com/office/word/2006/wordml" xmlns:wps="http://schemas.microsoft.com/office/word/2010/wordprocessingShape" mc:Ignorable="w14 w15 w16se w16cid w16 w16cex w16sdtdh wp14">
+<w:hdr xmlns:wpc="http://schemas.microsoft.com/office/word/2010/wordprocessingCanvas" xmlns:cx="http://schemas.microsoft.com/office/drawing/2014/chartex" xmlns:cx1="http://schemas.microsoft.com/office/drawing/2015/9/8/chartex" xmlns:cx2="http://schemas.microsoft.com/office/drawing/2015/10/21/chartex" xmlns:cx3="http://schemas.microsoft.com/office/drawing/2016/5/9/chartex" xmlns:cx4="http://schemas.microsoft.com/office/drawing/2016/5/10/chartex" xmlns:cx5="http://schemas.microsoft.com/office/drawing/2016/5/11/chartex" xmlns:cx6="http://schemas.microsoft.com/office/drawing/2016/5/12/chartex" xmlns:cx7="http://schemas.microsoft.com/office/drawing/2016/5/13/chartex" xmlns:cx8="http://schemas.microsoft.com/office/drawing/2016/5/14/chartex" xmlns:mc="http://schemas.openxmlformats.org/markup-compatibility/2006" xmlns:aink="http://schemas.microsoft.com/office/drawing/2016/ink" xmlns:am3d="http://schemas.microsoft.com/office/drawing/2017/model3d" xmlns:o="urn:schemas-microsoft-com:office:office" xmlns:oel="http://schemas.microsoft.com/office/2019/extlst" xmlns:r="http://schemas.openxmlformats.org/officeDocument/2006/relationships" xmlns:m="http://schemas.openxmlformats.org/officeDocument/2006/math" xmlns:v="urn:schemas-microsoft-com:vml" xmlns:wp14="http://schemas.microsoft.com/office/word/2010/wordprocessingDrawing" xmlns:wp="http://schemas.openxmlformats.org/drawingml/2006/wordprocessingDrawing" xmlns:w10="urn:schemas-microsoft-com:office:word" xmlns:w="http://schemas.openxmlformats.org/wordprocessingml/2006/main" xmlns:w14="http://schemas.microsoft.com/office/word/2010/wordml" xmlns:w15="http://schemas.microsoft.com/office/word/2012/wordml" xmlns:w16cex="http://schemas.microsoft.com/office/word/2018/wordml/cex" xmlns:w16cid="http://schemas.microsoft.com/office/word/2016/wordml/cid" xmlns:w16="http://schemas.microsoft.com/office/word/2018/wordml" xmlns:w16sdtdh="http://schemas.microsoft.com/office/word/2020/wordml/sdtdatahash" xmlns:w16se="http://schemas.microsoft.com/office/word/2015/wordml/symex" xmlns:wpg="http://schemas.microsoft.com/office/word/2010/wordprocessingGroup" xmlns:wpi="http://schemas.microsoft.com/office/word/2010/wordprocessingInk" xmlns:wne="http://schemas.microsoft.com/office/word/2006/wordml" xmlns:wps="http://schemas.microsoft.com/office/word/2010/wordprocessingShape" mc:Ignorable="w14 w15 w16se w16cid w16 w16cex w16sdtdh wp14">
   <w:tbl>
     <w:tblPr>
       <w:tblW w:w="0" w:type="auto"/>
@@ -5538,7 +5004,7 @@
 </file>
 
 <file path=word/header2.xml><?xml version="1.0" encoding="utf-8"?>
-<w:hdr xmlns:wpc="http://schemas.microsoft.com/office/word/2010/wordprocessingCanvas" xmlns:cx="http://schemas.microsoft.com/office/drawing/2014/chartex" xmlns:cx1="http://schemas.microsoft.com/office/drawing/2015/9/8/chartex" xmlns:cx2="http://schemas.microsoft.com/office/drawing/2015/10/21/chartex" xmlns:cx3="http://schemas.microsoft.com/office/drawing/2016/5/9/chartex" xmlns:cx4="http://schemas.microsoft.com/office/drawing/2016/5/10/chartex" xmlns:cx5="http://schemas.microsoft.com/office/drawing/2016/5/11/chartex" xmlns:cx6="http://schemas.microsoft.com/office/drawing/2016/5/12/chartex" xmlns:cx7="http://schemas.microsoft.com/office/drawing/2016/5/13/chartex" xmlns:cx8="http://schemas.microsoft.com/office/drawing/2016/5/14/chartex" xmlns:mc="http://schemas.openxmlformats.org/markup-compatibility/2006" xmlns:aink="http://schemas.microsoft.com/office/drawing/2016/ink" xmlns:am3d="http://schemas.microsoft.com/office/drawing/2017/model3d" xmlns:o="urn:schemas-microsoft-com:office:office" xmlns:r="http://schemas.openxmlformats.org/officeDocument/2006/relationships" xmlns:m="http://schemas.openxmlformats.org/officeDocument/2006/math" xmlns:v="urn:schemas-microsoft-com:vml" xmlns:wp14="http://schemas.microsoft.com/office/word/2010/wordprocessingDrawing" xmlns:wp="http://schemas.openxmlformats.org/drawingml/2006/wordprocessingDrawing" xmlns:w10="urn:schemas-microsoft-com:office:word" xmlns:w="http://schemas.openxmlformats.org/wordprocessingml/2006/main" xmlns:w14="http://schemas.microsoft.com/office/word/2010/wordml" xmlns:w15="http://schemas.microsoft.com/office/word/2012/wordml" xmlns:w16cex="http://schemas.microsoft.com/office/word/2018/wordml/cex" xmlns:w16cid="http://schemas.microsoft.com/office/word/2016/wordml/cid" xmlns:w16="http://schemas.microsoft.com/office/word/2018/wordml" xmlns:w16sdtdh="http://schemas.microsoft.com/office/word/2020/wordml/sdtdatahash" xmlns:w16se="http://schemas.microsoft.com/office/word/2015/wordml/symex" xmlns:wpg="http://schemas.microsoft.com/office/word/2010/wordprocessingGroup" xmlns:wpi="http://schemas.microsoft.com/office/word/2010/wordprocessingInk" xmlns:wne="http://schemas.microsoft.com/office/word/2006/wordml" xmlns:wps="http://schemas.microsoft.com/office/word/2010/wordprocessingShape" mc:Ignorable="w14 w15 w16se w16cid w16 w16cex w16sdtdh wp14">
+<w:hdr xmlns:wpc="http://schemas.microsoft.com/office/word/2010/wordprocessingCanvas" xmlns:cx="http://schemas.microsoft.com/office/drawing/2014/chartex" xmlns:cx1="http://schemas.microsoft.com/office/drawing/2015/9/8/chartex" xmlns:cx2="http://schemas.microsoft.com/office/drawing/2015/10/21/chartex" xmlns:cx3="http://schemas.microsoft.com/office/drawing/2016/5/9/chartex" xmlns:cx4="http://schemas.microsoft.com/office/drawing/2016/5/10/chartex" xmlns:cx5="http://schemas.microsoft.com/office/drawing/2016/5/11/chartex" xmlns:cx6="http://schemas.microsoft.com/office/drawing/2016/5/12/chartex" xmlns:cx7="http://schemas.microsoft.com/office/drawing/2016/5/13/chartex" xmlns:cx8="http://schemas.microsoft.com/office/drawing/2016/5/14/chartex" xmlns:mc="http://schemas.openxmlformats.org/markup-compatibility/2006" xmlns:aink="http://schemas.microsoft.com/office/drawing/2016/ink" xmlns:am3d="http://schemas.microsoft.com/office/drawing/2017/model3d" xmlns:o="urn:schemas-microsoft-com:office:office" xmlns:oel="http://schemas.microsoft.com/office/2019/extlst" xmlns:r="http://schemas.openxmlformats.org/officeDocument/2006/relationships" xmlns:m="http://schemas.openxmlformats.org/officeDocument/2006/math" xmlns:v="urn:schemas-microsoft-com:vml" xmlns:wp14="http://schemas.microsoft.com/office/word/2010/wordprocessingDrawing" xmlns:wp="http://schemas.openxmlformats.org/drawingml/2006/wordprocessingDrawing" xmlns:w10="urn:schemas-microsoft-com:office:word" xmlns:w="http://schemas.openxmlformats.org/wordprocessingml/2006/main" xmlns:w14="http://schemas.microsoft.com/office/word/2010/wordml" xmlns:w15="http://schemas.microsoft.com/office/word/2012/wordml" xmlns:w16cex="http://schemas.microsoft.com/office/word/2018/wordml/cex" xmlns:w16cid="http://schemas.microsoft.com/office/word/2016/wordml/cid" xmlns:w16="http://schemas.microsoft.com/office/word/2018/wordml" xmlns:w16sdtdh="http://schemas.microsoft.com/office/word/2020/wordml/sdtdatahash" xmlns:w16se="http://schemas.microsoft.com/office/word/2015/wordml/symex" xmlns:wpg="http://schemas.microsoft.com/office/word/2010/wordprocessingGroup" xmlns:wpi="http://schemas.microsoft.com/office/word/2010/wordprocessingInk" xmlns:wne="http://schemas.microsoft.com/office/word/2006/wordml" xmlns:wps="http://schemas.microsoft.com/office/word/2010/wordprocessingShape" mc:Ignorable="w14 w15 w16se w16cid w16 w16cex w16sdtdh wp14">
   <w:tbl>
     <w:tblPr>
       <w:tblW w:w="0" w:type="auto"/>
@@ -5600,7 +5066,7 @@
 </file>
 
 <file path=word/numbering.xml><?xml version="1.0" encoding="utf-8"?>
-<w:numbering xmlns:wpc="http://schemas.microsoft.com/office/word/2010/wordprocessingCanvas" xmlns:cx="http://schemas.microsoft.com/office/drawing/2014/chartex" xmlns:cx1="http://schemas.microsoft.com/office/drawing/2015/9/8/chartex" xmlns:cx2="http://schemas.microsoft.com/office/drawing/2015/10/21/chartex" xmlns:cx3="http://schemas.microsoft.com/office/drawing/2016/5/9/chartex" xmlns:cx4="http://schemas.microsoft.com/office/drawing/2016/5/10/chartex" xmlns:cx5="http://schemas.microsoft.com/office/drawing/2016/5/11/chartex" xmlns:cx6="http://schemas.microsoft.com/office/drawing/2016/5/12/chartex" xmlns:cx7="http://schemas.microsoft.com/office/drawing/2016/5/13/chartex" xmlns:cx8="http://schemas.microsoft.com/office/drawing/2016/5/14/chartex" xmlns:mc="http://schemas.openxmlformats.org/markup-compatibility/2006" xmlns:aink="http://schemas.microsoft.com/office/drawing/2016/ink" xmlns:am3d="http://schemas.microsoft.com/office/drawing/2017/model3d" xmlns:o="urn:schemas-microsoft-com:office:office" xmlns:r="http://schemas.openxmlformats.org/officeDocument/2006/relationships" xmlns:m="http://schemas.openxmlformats.org/officeDocument/2006/math" xmlns:v="urn:schemas-microsoft-com:vml" xmlns:wp14="http://schemas.microsoft.com/office/word/2010/wordprocessingDrawing" xmlns:wp="http://schemas.openxmlformats.org/drawingml/2006/wordprocessingDrawing" xmlns:w10="urn:schemas-microsoft-com:office:word" xmlns:w="http://schemas.openxmlformats.org/wordprocessingml/2006/main" xmlns:w14="http://schemas.microsoft.com/office/word/2010/wordml" xmlns:w15="http://schemas.microsoft.com/office/word/2012/wordml" xmlns:w16cex="http://schemas.microsoft.com/office/word/2018/wordml/cex" xmlns:w16cid="http://schemas.microsoft.com/office/word/2016/wordml/cid" xmlns:w16="http://schemas.microsoft.com/office/word/2018/wordml" xmlns:w16sdtdh="http://schemas.microsoft.com/office/word/2020/wordml/sdtdatahash" xmlns:w16se="http://schemas.microsoft.com/office/word/2015/wordml/symex" xmlns:wpg="http://schemas.microsoft.com/office/word/2010/wordprocessingGroup" xmlns:wpi="http://schemas.microsoft.com/office/word/2010/wordprocessingInk" xmlns:wne="http://schemas.microsoft.com/office/word/2006/wordml" xmlns:wps="http://schemas.microsoft.com/office/word/2010/wordprocessingShape" mc:Ignorable="w14 w15 w16se w16cid w16 w16cex w16sdtdh wp14">
+<w:numbering xmlns:wpc="http://schemas.microsoft.com/office/word/2010/wordprocessingCanvas" xmlns:cx="http://schemas.microsoft.com/office/drawing/2014/chartex" xmlns:cx1="http://schemas.microsoft.com/office/drawing/2015/9/8/chartex" xmlns:cx2="http://schemas.microsoft.com/office/drawing/2015/10/21/chartex" xmlns:cx3="http://schemas.microsoft.com/office/drawing/2016/5/9/chartex" xmlns:cx4="http://schemas.microsoft.com/office/drawing/2016/5/10/chartex" xmlns:cx5="http://schemas.microsoft.com/office/drawing/2016/5/11/chartex" xmlns:cx6="http://schemas.microsoft.com/office/drawing/2016/5/12/chartex" xmlns:cx7="http://schemas.microsoft.com/office/drawing/2016/5/13/chartex" xmlns:cx8="http://schemas.microsoft.com/office/drawing/2016/5/14/chartex" xmlns:mc="http://schemas.openxmlformats.org/markup-compatibility/2006" xmlns:aink="http://schemas.microsoft.com/office/drawing/2016/ink" xmlns:am3d="http://schemas.microsoft.com/office/drawing/2017/model3d" xmlns:o="urn:schemas-microsoft-com:office:office" xmlns:oel="http://schemas.microsoft.com/office/2019/extlst" xmlns:r="http://schemas.openxmlformats.org/officeDocument/2006/relationships" xmlns:m="http://schemas.openxmlformats.org/officeDocument/2006/math" xmlns:v="urn:schemas-microsoft-com:vml" xmlns:wp14="http://schemas.microsoft.com/office/word/2010/wordprocessingDrawing" xmlns:wp="http://schemas.openxmlformats.org/drawingml/2006/wordprocessingDrawing" xmlns:w10="urn:schemas-microsoft-com:office:word" xmlns:w="http://schemas.openxmlformats.org/wordprocessingml/2006/main" xmlns:w14="http://schemas.microsoft.com/office/word/2010/wordml" xmlns:w15="http://schemas.microsoft.com/office/word/2012/wordml" xmlns:w16cex="http://schemas.microsoft.com/office/word/2018/wordml/cex" xmlns:w16cid="http://schemas.microsoft.com/office/word/2016/wordml/cid" xmlns:w16="http://schemas.microsoft.com/office/word/2018/wordml" xmlns:w16sdtdh="http://schemas.microsoft.com/office/word/2020/wordml/sdtdatahash" xmlns:w16se="http://schemas.microsoft.com/office/word/2015/wordml/symex" xmlns:wpg="http://schemas.microsoft.com/office/word/2010/wordprocessingGroup" xmlns:wpi="http://schemas.microsoft.com/office/word/2010/wordprocessingInk" xmlns:wne="http://schemas.microsoft.com/office/word/2006/wordml" xmlns:wps="http://schemas.microsoft.com/office/word/2010/wordprocessingShape" mc:Ignorable="w14 w15 w16se w16cid w16 w16cex w16sdtdh wp14">
   <w:abstractNum w:abstractNumId="0" w15:restartNumberingAfterBreak="0">
     <w:nsid w:val="054A1D3B"/>
     <w:multiLevelType w:val="hybridMultilevel"/>
@@ -6083,7 +5549,7 @@
         <w:ind w:left="720" w:hanging="360"/>
       </w:pPr>
       <w:rPr>
-        <w:rFonts w:hint="default" w:ascii="Symbol" w:hAnsi="Symbol"/>
+        <w:rFonts w:ascii="Symbol" w:hAnsi="Symbol" w:hint="default"/>
       </w:rPr>
     </w:lvl>
     <w:lvl w:ilvl="1" w:tplc="D3644940">
@@ -6095,7 +5561,7 @@
         <w:ind w:left="1440" w:hanging="360"/>
       </w:pPr>
       <w:rPr>
-        <w:rFonts w:hint="default" w:ascii="Courier New" w:hAnsi="Courier New"/>
+        <w:rFonts w:ascii="Courier New" w:hAnsi="Courier New" w:hint="default"/>
       </w:rPr>
     </w:lvl>
     <w:lvl w:ilvl="2" w:tplc="A51EF8D8">
@@ -6107,7 +5573,7 @@
         <w:ind w:left="2160" w:hanging="360"/>
       </w:pPr>
       <w:rPr>
-        <w:rFonts w:hint="default" w:ascii="Wingdings" w:hAnsi="Wingdings"/>
+        <w:rFonts w:ascii="Wingdings" w:hAnsi="Wingdings" w:hint="default"/>
       </w:rPr>
     </w:lvl>
     <w:lvl w:ilvl="3" w:tplc="2D707EE0">
@@ -6119,7 +5585,7 @@
         <w:ind w:left="2880" w:hanging="360"/>
       </w:pPr>
       <w:rPr>
-        <w:rFonts w:hint="default" w:ascii="Symbol" w:hAnsi="Symbol"/>
+        <w:rFonts w:ascii="Symbol" w:hAnsi="Symbol" w:hint="default"/>
       </w:rPr>
     </w:lvl>
     <w:lvl w:ilvl="4" w:tplc="F26A5DB6">
@@ -6131,7 +5597,7 @@
         <w:ind w:left="3600" w:hanging="360"/>
       </w:pPr>
       <w:rPr>
-        <w:rFonts w:hint="default" w:ascii="Courier New" w:hAnsi="Courier New"/>
+        <w:rFonts w:ascii="Courier New" w:hAnsi="Courier New" w:hint="default"/>
       </w:rPr>
     </w:lvl>
     <w:lvl w:ilvl="5" w:tplc="AB2AFF5C">
@@ -6143,7 +5609,7 @@
         <w:ind w:left="4320" w:hanging="360"/>
       </w:pPr>
       <w:rPr>
-        <w:rFonts w:hint="default" w:ascii="Wingdings" w:hAnsi="Wingdings"/>
+        <w:rFonts w:ascii="Wingdings" w:hAnsi="Wingdings" w:hint="default"/>
       </w:rPr>
     </w:lvl>
     <w:lvl w:ilvl="6" w:tplc="FF90D082">
@@ -6155,7 +5621,7 @@
         <w:ind w:left="5040" w:hanging="360"/>
       </w:pPr>
       <w:rPr>
-        <w:rFonts w:hint="default" w:ascii="Symbol" w:hAnsi="Symbol"/>
+        <w:rFonts w:ascii="Symbol" w:hAnsi="Symbol" w:hint="default"/>
       </w:rPr>
     </w:lvl>
     <w:lvl w:ilvl="7" w:tplc="B4D6F7CC">
@@ -6167,7 +5633,7 @@
         <w:ind w:left="5760" w:hanging="360"/>
       </w:pPr>
       <w:rPr>
-        <w:rFonts w:hint="default" w:ascii="Courier New" w:hAnsi="Courier New"/>
+        <w:rFonts w:ascii="Courier New" w:hAnsi="Courier New" w:hint="default"/>
       </w:rPr>
     </w:lvl>
     <w:lvl w:ilvl="8" w:tplc="D4CAE162">
@@ -6179,7 +5645,7 @@
         <w:ind w:left="6480" w:hanging="360"/>
       </w:pPr>
       <w:rPr>
-        <w:rFonts w:hint="default" w:ascii="Wingdings" w:hAnsi="Wingdings"/>
+        <w:rFonts w:ascii="Wingdings" w:hAnsi="Wingdings" w:hint="default"/>
       </w:rPr>
     </w:lvl>
   </w:abstractNum>
@@ -6196,7 +5662,7 @@
         <w:ind w:left="1440" w:hanging="360"/>
       </w:pPr>
       <w:rPr>
-        <w:rFonts w:hint="default" w:ascii="Symbol" w:hAnsi="Symbol"/>
+        <w:rFonts w:ascii="Symbol" w:hAnsi="Symbol" w:hint="default"/>
       </w:rPr>
     </w:lvl>
     <w:lvl w:ilvl="1" w:tplc="04090003" w:tentative="1">
@@ -6208,7 +5674,7 @@
         <w:ind w:left="2160" w:hanging="360"/>
       </w:pPr>
       <w:rPr>
-        <w:rFonts w:hint="default" w:ascii="Courier New" w:hAnsi="Courier New" w:cs="Courier New"/>
+        <w:rFonts w:ascii="Courier New" w:hAnsi="Courier New" w:cs="Courier New" w:hint="default"/>
       </w:rPr>
     </w:lvl>
     <w:lvl w:ilvl="2" w:tplc="04090005" w:tentative="1">
@@ -6220,7 +5686,7 @@
         <w:ind w:left="2880" w:hanging="360"/>
       </w:pPr>
       <w:rPr>
-        <w:rFonts w:hint="default" w:ascii="Wingdings" w:hAnsi="Wingdings"/>
+        <w:rFonts w:ascii="Wingdings" w:hAnsi="Wingdings" w:hint="default"/>
       </w:rPr>
     </w:lvl>
     <w:lvl w:ilvl="3" w:tplc="04090001" w:tentative="1">
@@ -6232,7 +5698,7 @@
         <w:ind w:left="3600" w:hanging="360"/>
       </w:pPr>
       <w:rPr>
-        <w:rFonts w:hint="default" w:ascii="Symbol" w:hAnsi="Symbol"/>
+        <w:rFonts w:ascii="Symbol" w:hAnsi="Symbol" w:hint="default"/>
       </w:rPr>
     </w:lvl>
     <w:lvl w:ilvl="4" w:tplc="04090003" w:tentative="1">
@@ -6244,7 +5710,7 @@
         <w:ind w:left="4320" w:hanging="360"/>
       </w:pPr>
       <w:rPr>
-        <w:rFonts w:hint="default" w:ascii="Courier New" w:hAnsi="Courier New" w:cs="Courier New"/>
+        <w:rFonts w:ascii="Courier New" w:hAnsi="Courier New" w:cs="Courier New" w:hint="default"/>
       </w:rPr>
     </w:lvl>
     <w:lvl w:ilvl="5" w:tplc="04090005" w:tentative="1">
@@ -6256,7 +5722,7 @@
         <w:ind w:left="5040" w:hanging="360"/>
       </w:pPr>
       <w:rPr>
-        <w:rFonts w:hint="default" w:ascii="Wingdings" w:hAnsi="Wingdings"/>
+        <w:rFonts w:ascii="Wingdings" w:hAnsi="Wingdings" w:hint="default"/>
       </w:rPr>
     </w:lvl>
     <w:lvl w:ilvl="6" w:tplc="04090001" w:tentative="1">
@@ -6268,7 +5734,7 @@
         <w:ind w:left="5760" w:hanging="360"/>
       </w:pPr>
       <w:rPr>
-        <w:rFonts w:hint="default" w:ascii="Symbol" w:hAnsi="Symbol"/>
+        <w:rFonts w:ascii="Symbol" w:hAnsi="Symbol" w:hint="default"/>
       </w:rPr>
     </w:lvl>
     <w:lvl w:ilvl="7" w:tplc="04090003" w:tentative="1">
@@ -6280,7 +5746,7 @@
         <w:ind w:left="6480" w:hanging="360"/>
       </w:pPr>
       <w:rPr>
-        <w:rFonts w:hint="default" w:ascii="Courier New" w:hAnsi="Courier New" w:cs="Courier New"/>
+        <w:rFonts w:ascii="Courier New" w:hAnsi="Courier New" w:cs="Courier New" w:hint="default"/>
       </w:rPr>
     </w:lvl>
     <w:lvl w:ilvl="8" w:tplc="04090005" w:tentative="1">
@@ -6292,7 +5758,7 @@
         <w:ind w:left="7200" w:hanging="360"/>
       </w:pPr>
       <w:rPr>
-        <w:rFonts w:hint="default" w:ascii="Wingdings" w:hAnsi="Wingdings"/>
+        <w:rFonts w:ascii="Wingdings" w:hAnsi="Wingdings" w:hint="default"/>
       </w:rPr>
     </w:lvl>
   </w:abstractNum>
@@ -6837,7 +6303,7 @@
         <w:ind w:left="720" w:hanging="360"/>
       </w:pPr>
       <w:rPr>
-        <w:rFonts w:hint="default" w:ascii="Symbol" w:hAnsi="Symbol"/>
+        <w:rFonts w:ascii="Symbol" w:hAnsi="Symbol" w:hint="default"/>
         <w:sz w:val="20"/>
       </w:rPr>
     </w:lvl>
@@ -6853,7 +6319,7 @@
         <w:ind w:left="1440" w:hanging="360"/>
       </w:pPr>
       <w:rPr>
-        <w:rFonts w:hint="default" w:ascii="Courier New" w:hAnsi="Courier New"/>
+        <w:rFonts w:ascii="Courier New" w:hAnsi="Courier New" w:hint="default"/>
         <w:sz w:val="20"/>
       </w:rPr>
     </w:lvl>
@@ -6869,7 +6335,7 @@
         <w:ind w:left="2160" w:hanging="360"/>
       </w:pPr>
       <w:rPr>
-        <w:rFonts w:hint="default" w:ascii="Wingdings" w:hAnsi="Wingdings"/>
+        <w:rFonts w:ascii="Wingdings" w:hAnsi="Wingdings" w:hint="default"/>
         <w:sz w:val="20"/>
       </w:rPr>
     </w:lvl>
@@ -6885,7 +6351,7 @@
         <w:ind w:left="2880" w:hanging="360"/>
       </w:pPr>
       <w:rPr>
-        <w:rFonts w:hint="default" w:ascii="Wingdings" w:hAnsi="Wingdings"/>
+        <w:rFonts w:ascii="Wingdings" w:hAnsi="Wingdings" w:hint="default"/>
         <w:sz w:val="20"/>
       </w:rPr>
     </w:lvl>
@@ -6901,7 +6367,7 @@
         <w:ind w:left="3600" w:hanging="360"/>
       </w:pPr>
       <w:rPr>
-        <w:rFonts w:hint="default" w:ascii="Wingdings" w:hAnsi="Wingdings"/>
+        <w:rFonts w:ascii="Wingdings" w:hAnsi="Wingdings" w:hint="default"/>
         <w:sz w:val="20"/>
       </w:rPr>
     </w:lvl>
@@ -6917,7 +6383,7 @@
         <w:ind w:left="4320" w:hanging="360"/>
       </w:pPr>
       <w:rPr>
-        <w:rFonts w:hint="default" w:ascii="Wingdings" w:hAnsi="Wingdings"/>
+        <w:rFonts w:ascii="Wingdings" w:hAnsi="Wingdings" w:hint="default"/>
         <w:sz w:val="20"/>
       </w:rPr>
     </w:lvl>
@@ -6933,7 +6399,7 @@
         <w:ind w:left="5040" w:hanging="360"/>
       </w:pPr>
       <w:rPr>
-        <w:rFonts w:hint="default" w:ascii="Wingdings" w:hAnsi="Wingdings"/>
+        <w:rFonts w:ascii="Wingdings" w:hAnsi="Wingdings" w:hint="default"/>
         <w:sz w:val="20"/>
       </w:rPr>
     </w:lvl>
@@ -6949,7 +6415,7 @@
         <w:ind w:left="5760" w:hanging="360"/>
       </w:pPr>
       <w:rPr>
-        <w:rFonts w:hint="default" w:ascii="Wingdings" w:hAnsi="Wingdings"/>
+        <w:rFonts w:ascii="Wingdings" w:hAnsi="Wingdings" w:hint="default"/>
         <w:sz w:val="20"/>
       </w:rPr>
     </w:lvl>
@@ -6965,62 +6431,62 @@
         <w:ind w:left="6480" w:hanging="360"/>
       </w:pPr>
       <w:rPr>
-        <w:rFonts w:hint="default" w:ascii="Wingdings" w:hAnsi="Wingdings"/>
+        <w:rFonts w:ascii="Wingdings" w:hAnsi="Wingdings" w:hint="default"/>
         <w:sz w:val="20"/>
       </w:rPr>
     </w:lvl>
   </w:abstractNum>
-  <w:num w:numId="1">
+  <w:num w:numId="1" w16cid:durableId="1431117961">
     <w:abstractNumId w:val="9"/>
   </w:num>
-  <w:num w:numId="2">
+  <w:num w:numId="2" w16cid:durableId="292948539">
     <w:abstractNumId w:val="12"/>
   </w:num>
-  <w:num w:numId="3">
+  <w:num w:numId="3" w16cid:durableId="946695122">
     <w:abstractNumId w:val="7"/>
   </w:num>
-  <w:num w:numId="4">
+  <w:num w:numId="4" w16cid:durableId="618806062">
     <w:abstractNumId w:val="2"/>
   </w:num>
-  <w:num w:numId="5">
+  <w:num w:numId="5" w16cid:durableId="2043243282">
     <w:abstractNumId w:val="11"/>
   </w:num>
-  <w:num w:numId="6">
+  <w:num w:numId="6" w16cid:durableId="165823452">
     <w:abstractNumId w:val="5"/>
   </w:num>
-  <w:num w:numId="7">
+  <w:num w:numId="7" w16cid:durableId="840433861">
     <w:abstractNumId w:val="1"/>
   </w:num>
-  <w:num w:numId="8">
+  <w:num w:numId="8" w16cid:durableId="550383746">
     <w:abstractNumId w:val="8"/>
   </w:num>
-  <w:num w:numId="9">
+  <w:num w:numId="9" w16cid:durableId="1116563075">
     <w:abstractNumId w:val="13"/>
   </w:num>
-  <w:num w:numId="10">
+  <w:num w:numId="10" w16cid:durableId="2063824253">
     <w:abstractNumId w:val="4"/>
   </w:num>
-  <w:num w:numId="11">
+  <w:num w:numId="11" w16cid:durableId="1606304800">
     <w:abstractNumId w:val="3"/>
   </w:num>
-  <w:num w:numId="12">
+  <w:num w:numId="12" w16cid:durableId="1208684952">
     <w:abstractNumId w:val="0"/>
   </w:num>
-  <w:num w:numId="13">
+  <w:num w:numId="13" w16cid:durableId="434136308">
     <w:abstractNumId w:val="10"/>
   </w:num>
-  <w:num w:numId="14">
+  <w:num w:numId="14" w16cid:durableId="2073386044">
     <w:abstractNumId w:val="6"/>
   </w:num>
 </w:numbering>
 </file>
 
 <file path=word/styles.xml><?xml version="1.0" encoding="utf-8"?>
-<w:styles xmlns:mc="http://schemas.openxmlformats.org/markup-compatibility/2006" xmlns:r="http://schemas.openxmlformats.org/officeDocument/2006/relationships" xmlns:w="http://schemas.openxmlformats.org/wordprocessingml/2006/main" xmlns:w14="http://schemas.microsoft.com/office/word/2010/wordml" xmlns:w15="http://schemas.microsoft.com/office/word/2012/wordml" xmlns:w16cex="http://schemas.microsoft.com/office/word/2018/wordml/cex" xmlns:w16cid="http://schemas.microsoft.com/office/word/2016/wordml/cid" xmlns:w16="http://schemas.microsoft.com/office/word/2018/wordml" xmlns:w16sdtdh="http://schemas.microsoft.com/office/word/2020/wordml/sdtdatahash" xmlns:w16se="http://schemas.microsoft.com/office/word/2015/wordml/symex" xmlns:wp14="http://schemas.microsoft.com/office/word/2010/wordprocessingDrawing" mc:Ignorable="w14 w15 w16se w16cid w16 w16cex w16sdtdh wp14">
+<w:styles xmlns:mc="http://schemas.openxmlformats.org/markup-compatibility/2006" xmlns:r="http://schemas.openxmlformats.org/officeDocument/2006/relationships" xmlns:w="http://schemas.openxmlformats.org/wordprocessingml/2006/main" xmlns:w14="http://schemas.microsoft.com/office/word/2010/wordml" xmlns:w15="http://schemas.microsoft.com/office/word/2012/wordml" xmlns:w16cex="http://schemas.microsoft.com/office/word/2018/wordml/cex" xmlns:w16cid="http://schemas.microsoft.com/office/word/2016/wordml/cid" xmlns:w16="http://schemas.microsoft.com/office/word/2018/wordml" xmlns:w16sdtdh="http://schemas.microsoft.com/office/word/2020/wordml/sdtdatahash" xmlns:w16se="http://schemas.microsoft.com/office/word/2015/wordml/symex" mc:Ignorable="w14 w15 w16se w16cid w16 w16cex w16sdtdh">
   <w:docDefaults>
     <w:rPrDefault>
       <w:rPr>
-        <w:rFonts w:asciiTheme="minorHAnsi" w:hAnsiTheme="minorHAnsi" w:eastAsiaTheme="minorHAnsi" w:cstheme="minorBidi"/>
+        <w:rFonts w:asciiTheme="minorHAnsi" w:eastAsiaTheme="minorHAnsi" w:hAnsiTheme="minorHAnsi" w:cstheme="minorBidi"/>
         <w:sz w:val="22"/>
         <w:szCs w:val="22"/>
         <w:lang w:val="en-US" w:eastAsia="en-US" w:bidi="ar-SA"/>
@@ -7037,14 +6503,14 @@
   <w:latentStyles w:defLockedState="0" w:defUIPriority="99" w:defSemiHidden="0" w:defUnhideWhenUsed="0" w:defQFormat="0" w:count="376">
     <w:lsdException w:name="Normal" w:uiPriority="0" w:qFormat="1"/>
     <w:lsdException w:name="heading 1" w:uiPriority="9" w:qFormat="1"/>
-    <w:lsdException w:name="heading 2" w:uiPriority="9" w:semiHidden="1" w:unhideWhenUsed="1" w:qFormat="1"/>
-    <w:lsdException w:name="heading 3" w:uiPriority="9" w:semiHidden="1" w:unhideWhenUsed="1" w:qFormat="1"/>
-    <w:lsdException w:name="heading 4" w:uiPriority="9" w:semiHidden="1" w:unhideWhenUsed="1" w:qFormat="1"/>
-    <w:lsdException w:name="heading 5" w:uiPriority="9" w:semiHidden="1" w:unhideWhenUsed="1" w:qFormat="1"/>
-    <w:lsdException w:name="heading 6" w:uiPriority="9" w:semiHidden="1" w:unhideWhenUsed="1" w:qFormat="1"/>
-    <w:lsdException w:name="heading 7" w:uiPriority="9" w:semiHidden="1" w:unhideWhenUsed="1" w:qFormat="1"/>
-    <w:lsdException w:name="heading 8" w:uiPriority="9" w:semiHidden="1" w:unhideWhenUsed="1" w:qFormat="1"/>
-    <w:lsdException w:name="heading 9" w:uiPriority="9" w:semiHidden="1" w:unhideWhenUsed="1" w:qFormat="1"/>
+    <w:lsdException w:name="heading 2" w:semiHidden="1" w:uiPriority="9" w:unhideWhenUsed="1" w:qFormat="1"/>
+    <w:lsdException w:name="heading 3" w:semiHidden="1" w:uiPriority="9" w:unhideWhenUsed="1" w:qFormat="1"/>
+    <w:lsdException w:name="heading 4" w:semiHidden="1" w:uiPriority="9" w:unhideWhenUsed="1" w:qFormat="1"/>
+    <w:lsdException w:name="heading 5" w:semiHidden="1" w:uiPriority="9" w:unhideWhenUsed="1" w:qFormat="1"/>
+    <w:lsdException w:name="heading 6" w:semiHidden="1" w:uiPriority="9" w:unhideWhenUsed="1" w:qFormat="1"/>
+    <w:lsdException w:name="heading 7" w:semiHidden="1" w:uiPriority="9" w:unhideWhenUsed="1" w:qFormat="1"/>
+    <w:lsdException w:name="heading 8" w:semiHidden="1" w:uiPriority="9" w:unhideWhenUsed="1" w:qFormat="1"/>
+    <w:lsdException w:name="heading 9" w:semiHidden="1" w:uiPriority="9" w:unhideWhenUsed="1" w:qFormat="1"/>
     <w:lsdException w:name="index 1" w:semiHidden="1" w:unhideWhenUsed="1"/>
     <w:lsdException w:name="index 2" w:semiHidden="1" w:unhideWhenUsed="1"/>
     <w:lsdException w:name="index 3" w:semiHidden="1" w:unhideWhenUsed="1"/>
@@ -7054,22 +6520,22 @@
     <w:lsdException w:name="index 7" w:semiHidden="1" w:unhideWhenUsed="1"/>
     <w:lsdException w:name="index 8" w:semiHidden="1" w:unhideWhenUsed="1"/>
     <w:lsdException w:name="index 9" w:semiHidden="1" w:unhideWhenUsed="1"/>
-    <w:lsdException w:name="toc 1" w:uiPriority="39" w:semiHidden="1" w:unhideWhenUsed="1"/>
-    <w:lsdException w:name="toc 2" w:uiPriority="39" w:semiHidden="1" w:unhideWhenUsed="1"/>
-    <w:lsdException w:name="toc 3" w:uiPriority="39" w:semiHidden="1" w:unhideWhenUsed="1"/>
-    <w:lsdException w:name="toc 4" w:uiPriority="39" w:semiHidden="1" w:unhideWhenUsed="1"/>
-    <w:lsdException w:name="toc 5" w:uiPriority="39" w:semiHidden="1" w:unhideWhenUsed="1"/>
-    <w:lsdException w:name="toc 6" w:uiPriority="39" w:semiHidden="1" w:unhideWhenUsed="1"/>
-    <w:lsdException w:name="toc 7" w:uiPriority="39" w:semiHidden="1" w:unhideWhenUsed="1"/>
-    <w:lsdException w:name="toc 8" w:uiPriority="39" w:semiHidden="1" w:unhideWhenUsed="1"/>
-    <w:lsdException w:name="toc 9" w:uiPriority="39" w:semiHidden="1" w:unhideWhenUsed="1"/>
+    <w:lsdException w:name="toc 1" w:semiHidden="1" w:uiPriority="39" w:unhideWhenUsed="1"/>
+    <w:lsdException w:name="toc 2" w:semiHidden="1" w:uiPriority="39" w:unhideWhenUsed="1"/>
+    <w:lsdException w:name="toc 3" w:semiHidden="1" w:uiPriority="39" w:unhideWhenUsed="1"/>
+    <w:lsdException w:name="toc 4" w:semiHidden="1" w:uiPriority="39" w:unhideWhenUsed="1"/>
+    <w:lsdException w:name="toc 5" w:semiHidden="1" w:uiPriority="39" w:unhideWhenUsed="1"/>
+    <w:lsdException w:name="toc 6" w:semiHidden="1" w:uiPriority="39" w:unhideWhenUsed="1"/>
+    <w:lsdException w:name="toc 7" w:semiHidden="1" w:uiPriority="39" w:unhideWhenUsed="1"/>
+    <w:lsdException w:name="toc 8" w:semiHidden="1" w:uiPriority="39" w:unhideWhenUsed="1"/>
+    <w:lsdException w:name="toc 9" w:semiHidden="1" w:uiPriority="39" w:unhideWhenUsed="1"/>
     <w:lsdException w:name="Normal Indent" w:semiHidden="1" w:unhideWhenUsed="1"/>
     <w:lsdException w:name="footnote text" w:semiHidden="1" w:unhideWhenUsed="1"/>
     <w:lsdException w:name="annotation text" w:semiHidden="1" w:unhideWhenUsed="1"/>
     <w:lsdException w:name="header" w:semiHidden="1" w:unhideWhenUsed="1"/>
     <w:lsdException w:name="footer" w:semiHidden="1" w:unhideWhenUsed="1"/>
     <w:lsdException w:name="index heading" w:semiHidden="1" w:unhideWhenUsed="1"/>
-    <w:lsdException w:name="caption" w:uiPriority="35" w:semiHidden="1" w:unhideWhenUsed="1" w:qFormat="1"/>
+    <w:lsdException w:name="caption" w:semiHidden="1" w:uiPriority="35" w:unhideWhenUsed="1" w:qFormat="1"/>
     <w:lsdException w:name="table of figures" w:semiHidden="1" w:unhideWhenUsed="1"/>
     <w:lsdException w:name="envelope address" w:semiHidden="1" w:unhideWhenUsed="1"/>
     <w:lsdException w:name="envelope return" w:semiHidden="1" w:unhideWhenUsed="1"/>
@@ -7100,7 +6566,7 @@
     <w:lsdException w:name="Title" w:uiPriority="10" w:qFormat="1"/>
     <w:lsdException w:name="Closing" w:semiHidden="1" w:unhideWhenUsed="1"/>
     <w:lsdException w:name="Signature" w:semiHidden="1" w:unhideWhenUsed="1"/>
-    <w:lsdException w:name="Default Paragraph Font" w:uiPriority="1" w:semiHidden="1" w:unhideWhenUsed="1"/>
+    <w:lsdException w:name="Default Paragraph Font" w:semiHidden="1" w:uiPriority="1" w:unhideWhenUsed="1"/>
     <w:lsdException w:name="Body Text" w:semiHidden="1" w:unhideWhenUsed="1"/>
     <w:lsdException w:name="Body Text Indent" w:semiHidden="1" w:unhideWhenUsed="1"/>
     <w:lsdException w:name="List Continue" w:semiHidden="1" w:unhideWhenUsed="1"/>
@@ -7300,8 +6766,8 @@
     <w:lsdException w:name="Subtle Reference" w:uiPriority="31" w:qFormat="1"/>
     <w:lsdException w:name="Intense Reference" w:uiPriority="32" w:qFormat="1"/>
     <w:lsdException w:name="Book Title" w:uiPriority="33" w:qFormat="1"/>
-    <w:lsdException w:name="Bibliography" w:uiPriority="37" w:semiHidden="1" w:unhideWhenUsed="1"/>
-    <w:lsdException w:name="TOC Heading" w:uiPriority="39" w:semiHidden="1" w:unhideWhenUsed="1" w:qFormat="1"/>
+    <w:lsdException w:name="Bibliography" w:semiHidden="1" w:uiPriority="37" w:unhideWhenUsed="1"/>
+    <w:lsdException w:name="TOC Heading" w:semiHidden="1" w:uiPriority="39" w:unhideWhenUsed="1" w:qFormat="1"/>
     <w:lsdException w:name="Plain Table 1" w:uiPriority="41"/>
     <w:lsdException w:name="Plain Table 2" w:uiPriority="42"/>
     <w:lsdException w:name="Plain Table 3" w:uiPriority="43"/>
@@ -7412,7 +6878,7 @@
     <w:lsdException w:name="Unresolved Mention" w:semiHidden="1" w:unhideWhenUsed="1"/>
     <w:lsdException w:name="Smart Link" w:semiHidden="1" w:unhideWhenUsed="1"/>
   </w:latentStyles>
-  <w:style w:type="paragraph" w:styleId="Normal" w:default="1">
+  <w:style w:type="paragraph" w:default="1" w:styleId="Normal">
     <w:name w:val="Normal"/>
     <w:qFormat/>
     <w:rsid w:val="00E6183E"/>
@@ -7432,20 +6898,20 @@
       <w:outlineLvl w:val="0"/>
     </w:pPr>
     <w:rPr>
-      <w:rFonts w:ascii="Times New Roman" w:hAnsi="Times New Roman" w:eastAsiaTheme="majorEastAsia" w:cstheme="majorBidi"/>
+      <w:rFonts w:ascii="Times New Roman" w:eastAsiaTheme="majorEastAsia" w:hAnsi="Times New Roman" w:cstheme="majorBidi"/>
       <w:b/>
       <w:color w:val="000000" w:themeColor="text1"/>
       <w:sz w:val="28"/>
       <w:szCs w:val="32"/>
     </w:rPr>
   </w:style>
-  <w:style w:type="character" w:styleId="DefaultParagraphFont" w:default="1">
+  <w:style w:type="character" w:default="1" w:styleId="DefaultParagraphFont">
     <w:name w:val="Default Paragraph Font"/>
     <w:uiPriority w:val="1"/>
     <w:semiHidden/>
     <w:unhideWhenUsed/>
   </w:style>
-  <w:style w:type="table" w:styleId="TableNormal" w:default="1">
+  <w:style w:type="table" w:default="1" w:styleId="TableNormal">
     <w:name w:val="Normal Table"/>
     <w:uiPriority w:val="99"/>
     <w:semiHidden/>
@@ -7460,20 +6926,20 @@
       </w:tblCellMar>
     </w:tblPr>
   </w:style>
-  <w:style w:type="numbering" w:styleId="NoList" w:default="1">
+  <w:style w:type="numbering" w:default="1" w:styleId="NoList">
     <w:name w:val="No List"/>
     <w:uiPriority w:val="99"/>
     <w:semiHidden/>
     <w:unhideWhenUsed/>
   </w:style>
-  <w:style w:type="character" w:styleId="Heading1Char" w:customStyle="1">
+  <w:style w:type="character" w:customStyle="1" w:styleId="Heading1Char">
     <w:name w:val="Heading 1 Char"/>
     <w:basedOn w:val="DefaultParagraphFont"/>
     <w:link w:val="Heading1"/>
     <w:uiPriority w:val="9"/>
     <w:rsid w:val="00E6183E"/>
     <w:rPr>
-      <w:rFonts w:ascii="Times New Roman" w:hAnsi="Times New Roman" w:eastAsiaTheme="majorEastAsia" w:cstheme="majorBidi"/>
+      <w:rFonts w:ascii="Times New Roman" w:eastAsiaTheme="majorEastAsia" w:hAnsi="Times New Roman" w:cstheme="majorBidi"/>
       <w:b/>
       <w:color w:val="000000" w:themeColor="text1"/>
       <w:sz w:val="28"/>
@@ -7495,7 +6961,7 @@
       <w:outlineLvl w:val="9"/>
     </w:pPr>
     <w:rPr>
-      <w:rFonts w:cs="Times New Roman" w:eastAsiaTheme="minorHAnsi"/>
+      <w:rFonts w:eastAsiaTheme="minorHAnsi" w:cs="Times New Roman"/>
       <w:b w:val="0"/>
       <w:color w:val="auto"/>
       <w:szCs w:val="22"/>
@@ -7517,7 +6983,7 @@
       <w:spacing w:line="240" w:lineRule="auto"/>
     </w:pPr>
   </w:style>
-  <w:style w:type="character" w:styleId="HeaderChar" w:customStyle="1">
+  <w:style w:type="character" w:customStyle="1" w:styleId="HeaderChar">
     <w:name w:val="Header Char"/>
     <w:basedOn w:val="DefaultParagraphFont"/>
     <w:link w:val="Header"/>
@@ -7539,7 +7005,7 @@
       <w:spacing w:line="240" w:lineRule="auto"/>
     </w:pPr>
   </w:style>
-  <w:style w:type="character" w:styleId="FooterChar" w:customStyle="1">
+  <w:style w:type="character" w:customStyle="1" w:styleId="FooterChar">
     <w:name w:val="Footer Char"/>
     <w:basedOn w:val="DefaultParagraphFont"/>
     <w:link w:val="Footer"/>
@@ -7621,12 +7087,12 @@
     </w:pPr>
     <w:tblPr>
       <w:tblBorders>
-        <w:top w:val="single" w:color="000000" w:themeColor="text1" w:sz="4" w:space="0"/>
-        <w:left w:val="single" w:color="000000" w:themeColor="text1" w:sz="4" w:space="0"/>
-        <w:bottom w:val="single" w:color="000000" w:themeColor="text1" w:sz="4" w:space="0"/>
-        <w:right w:val="single" w:color="000000" w:themeColor="text1" w:sz="4" w:space="0"/>
-        <w:insideH w:val="single" w:color="000000" w:themeColor="text1" w:sz="4" w:space="0"/>
-        <w:insideV w:val="single" w:color="000000" w:themeColor="text1" w:sz="4" w:space="0"/>
+        <w:top w:val="single" w:sz="4" w:space="0" w:color="000000" w:themeColor="text1"/>
+        <w:left w:val="single" w:sz="4" w:space="0" w:color="000000" w:themeColor="text1"/>
+        <w:bottom w:val="single" w:sz="4" w:space="0" w:color="000000" w:themeColor="text1"/>
+        <w:right w:val="single" w:sz="4" w:space="0" w:color="000000" w:themeColor="text1"/>
+        <w:insideH w:val="single" w:sz="4" w:space="0" w:color="000000" w:themeColor="text1"/>
+        <w:insideV w:val="single" w:sz="4" w:space="0" w:color="000000" w:themeColor="text1"/>
       </w:tblBorders>
     </w:tblPr>
   </w:style>
@@ -7641,39 +7107,6 @@
     </w:rPr>
   </w:style>
 </w:styles>
-</file>
-
-<file path=word/glossary/document.xml><?xml version="1.0" encoding="utf-8"?>
-<w:glossaryDocument xmlns:w14="http://schemas.microsoft.com/office/word/2010/wordml" xmlns:w="http://schemas.openxmlformats.org/wordprocessingml/2006/main">
-  <w:docParts>
-    <w:docPart>
-      <w:docPartPr>
-        <w:name w:val="DefaultPlaceholder_1081868574"/>
-        <w:category>
-          <w:name w:val="General"/>
-          <w:gallery w:val="placeholder"/>
-        </w:category>
-        <w:types>
-          <w:type w:val="bbPlcHdr"/>
-        </w:types>
-        <w:behaviors>
-          <w:behavior w:val="content"/>
-        </w:behaviors>
-        <w:guid w:val="{bd8e64ba-706b-4c68-81cc-39a42855cfd2}"/>
-      </w:docPartPr>
-      <w:docPartBody>
-        <w:p>
-          <w:r>
-            <w:rPr>
-              <w:rStyle w:val="PlaceholderText"/>
-            </w:rPr>
-            <w:t/>
-          </w:r>
-        </w:p>
-      </w:docPartBody>
-    </w:docPart>
-  </w:docParts>
-</w:glossaryDocument>
 </file>
 
 <file path=word/theme/theme1.xml><?xml version="1.0" encoding="utf-8"?>
